--- a/Menualtesting_assignment_model-2/Menualtesting_assignment_model-2.docx
+++ b/Menualtesting_assignment_model-2/Menualtesting_assignment_model-2.docx
@@ -25506,6 +25506,19 @@
     <w:p>
       <w:pPr>
         <w:pStyle w:val="ListParagraph"/>
+        <w:ind w:left="1069"/>
+        <w:rPr>
+          <w:rFonts w:cstheme="minorHAnsi"/>
+          <w:b/>
+          <w:sz w:val="28"/>
+          <w:szCs w:val="28"/>
+          <w:u w:val="single"/>
+        </w:rPr>
+      </w:pPr>
+    </w:p>
+    <w:p>
+      <w:pPr>
+        <w:pStyle w:val="ListParagraph"/>
         <w:ind w:left="1080"/>
         <w:rPr>
           <w:rFonts w:cstheme="minorHAnsi"/>
@@ -25521,6 +25534,2200 @@
         </w:rPr>
         <w:t>Bug Life Cycle Stages:</w:t>
       </w:r>
+    </w:p>
+    <w:p>
+      <w:pPr>
+        <w:pStyle w:val="ListParagraph"/>
+        <w:ind w:left="1080"/>
+        <w:rPr>
+          <w:rFonts w:cstheme="minorHAnsi"/>
+          <w:sz w:val="28"/>
+          <w:szCs w:val="28"/>
+        </w:rPr>
+      </w:pPr>
+      <w:r>
+        <w:rPr>
+          <w:rFonts w:cstheme="minorHAnsi"/>
+          <w:noProof/>
+          <w:sz w:val="28"/>
+          <w:szCs w:val="28"/>
+        </w:rPr>
+        <mc:AlternateContent>
+          <mc:Choice Requires="wps">
+            <w:drawing>
+              <wp:anchor distT="0" distB="0" distL="114300" distR="114300" simplePos="0" relativeHeight="251760640" behindDoc="0" locked="0" layoutInCell="1" allowOverlap="1">
+                <wp:simplePos x="0" y="0"/>
+                <wp:positionH relativeFrom="column">
+                  <wp:posOffset>2105025</wp:posOffset>
+                </wp:positionH>
+                <wp:positionV relativeFrom="paragraph">
+                  <wp:posOffset>139065</wp:posOffset>
+                </wp:positionV>
+                <wp:extent cx="1238250" cy="476250"/>
+                <wp:effectExtent l="57150" t="38100" r="57150" b="76200"/>
+                <wp:wrapNone/>
+                <wp:docPr id="69" name="Rectangle: Rounded Corners 69"/>
+                <wp:cNvGraphicFramePr/>
+                <a:graphic xmlns:a="http://schemas.openxmlformats.org/drawingml/2006/main">
+                  <a:graphicData uri="http://schemas.microsoft.com/office/word/2010/wordprocessingShape">
+                    <wps:wsp>
+                      <wps:cNvSpPr/>
+                      <wps:spPr>
+                        <a:xfrm>
+                          <a:off x="0" y="0"/>
+                          <a:ext cx="1238250" cy="476250"/>
+                        </a:xfrm>
+                        <a:prstGeom prst="roundRect">
+                          <a:avLst/>
+                        </a:prstGeom>
+                      </wps:spPr>
+                      <wps:style>
+                        <a:lnRef idx="0">
+                          <a:schemeClr val="dk1"/>
+                        </a:lnRef>
+                        <a:fillRef idx="3">
+                          <a:schemeClr val="dk1"/>
+                        </a:fillRef>
+                        <a:effectRef idx="3">
+                          <a:schemeClr val="dk1"/>
+                        </a:effectRef>
+                        <a:fontRef idx="minor">
+                          <a:schemeClr val="lt1"/>
+                        </a:fontRef>
+                      </wps:style>
+                      <wps:txbx>
+                        <w:txbxContent>
+                          <w:p>
+                            <w:pPr>
+                              <w:jc w:val="center"/>
+                              <w:rPr>
+                                <w:sz w:val="32"/>
+                                <w:szCs w:val="32"/>
+                                <w:lang w:val="en-US"/>
+                              </w:rPr>
+                            </w:pPr>
+                            <w:r>
+                              <w:rPr>
+                                <w:sz w:val="32"/>
+                                <w:szCs w:val="32"/>
+                                <w:lang w:val="en-US"/>
+                              </w:rPr>
+                              <w:t>NEW</w:t>
+                            </w:r>
+                          </w:p>
+                        </w:txbxContent>
+                      </wps:txbx>
+                      <wps:bodyPr rot="0" spcFirstLastPara="0" vertOverflow="overflow" horzOverflow="overflow" vert="horz" wrap="square" lIns="91440" tIns="45720" rIns="91440" bIns="45720" numCol="1" spcCol="0" rtlCol="0" fromWordArt="0" anchor="ctr" anchorCtr="0" forceAA="0" compatLnSpc="1">
+                        <a:prstTxWarp prst="textNoShape">
+                          <a:avLst/>
+                        </a:prstTxWarp>
+                        <a:noAutofit/>
+                      </wps:bodyPr>
+                    </wps:wsp>
+                  </a:graphicData>
+                </a:graphic>
+              </wp:anchor>
+            </w:drawing>
+          </mc:Choice>
+          <mc:Fallback>
+            <w:pict>
+              <v:roundrect id="Rectangle: Rounded Corners 69" o:spid="_x0000_s1057" style="position:absolute;left:0;text-align:left;margin-left:165.75pt;margin-top:10.95pt;width:97.5pt;height:37.5pt;z-index:251760640;visibility:visible;mso-wrap-style:square;mso-wrap-distance-left:9pt;mso-wrap-distance-top:0;mso-wrap-distance-right:9pt;mso-wrap-distance-bottom:0;mso-position-horizontal:absolute;mso-position-horizontal-relative:text;mso-position-vertical:absolute;mso-position-vertical-relative:text;v-text-anchor:middle" arcsize="10923f" o:gfxdata="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" fillcolor="#101010 [3024]" stroked="f">
+                <v:fill color2="black [3168]" rotate="t" colors="0 #454545;.5 black;1 black" focus="100%" type="gradient">
+                  <o:fill v:ext="view" type="gradientUnscaled"/>
+                </v:fill>
+                <v:shadow on="t" color="black" opacity="41287f" offset="0,1.5pt"/>
+                <v:textbox>
+                  <w:txbxContent>
+                    <w:p>
+                      <w:pPr>
+                        <w:jc w:val="center"/>
+                        <w:rPr>
+                          <w:sz w:val="32"/>
+                          <w:szCs w:val="32"/>
+                          <w:lang w:val="en-US"/>
+                        </w:rPr>
+                      </w:pPr>
+                      <w:r>
+                        <w:rPr>
+                          <w:sz w:val="32"/>
+                          <w:szCs w:val="32"/>
+                          <w:lang w:val="en-US"/>
+                        </w:rPr>
+                        <w:t>NEW</w:t>
+                      </w:r>
+                    </w:p>
+                  </w:txbxContent>
+                </v:textbox>
+              </v:roundrect>
+            </w:pict>
+          </mc:Fallback>
+        </mc:AlternateContent>
+      </w:r>
+    </w:p>
+    <w:p>
+      <w:pPr>
+        <w:pStyle w:val="ListParagraph"/>
+        <w:ind w:left="1080"/>
+        <w:rPr>
+          <w:rFonts w:cstheme="minorHAnsi"/>
+          <w:sz w:val="28"/>
+          <w:szCs w:val="28"/>
+        </w:rPr>
+      </w:pPr>
+    </w:p>
+    <w:p>
+      <w:pPr>
+        <w:pStyle w:val="ListParagraph"/>
+        <w:ind w:left="1080"/>
+        <w:rPr>
+          <w:rFonts w:cstheme="minorHAnsi"/>
+          <w:sz w:val="28"/>
+          <w:szCs w:val="28"/>
+        </w:rPr>
+      </w:pPr>
+      <w:r>
+        <w:rPr>
+          <w:rFonts w:cstheme="minorHAnsi"/>
+          <w:noProof/>
+          <w:sz w:val="28"/>
+          <w:szCs w:val="28"/>
+        </w:rPr>
+        <mc:AlternateContent>
+          <mc:Choice Requires="wps">
+            <w:drawing>
+              <wp:anchor distT="0" distB="0" distL="114300" distR="114300" simplePos="0" relativeHeight="251778048" behindDoc="0" locked="0" layoutInCell="1" allowOverlap="1">
+                <wp:simplePos x="0" y="0"/>
+                <wp:positionH relativeFrom="column">
+                  <wp:posOffset>2752725</wp:posOffset>
+                </wp:positionH>
+                <wp:positionV relativeFrom="paragraph">
+                  <wp:posOffset>156845</wp:posOffset>
+                </wp:positionV>
+                <wp:extent cx="9525" cy="295275"/>
+                <wp:effectExtent l="38100" t="0" r="66675" b="47625"/>
+                <wp:wrapNone/>
+                <wp:docPr id="78" name="Straight Arrow Connector 78"/>
+                <wp:cNvGraphicFramePr/>
+                <a:graphic xmlns:a="http://schemas.openxmlformats.org/drawingml/2006/main">
+                  <a:graphicData uri="http://schemas.microsoft.com/office/word/2010/wordprocessingShape">
+                    <wps:wsp>
+                      <wps:cNvCnPr/>
+                      <wps:spPr>
+                        <a:xfrm>
+                          <a:off x="0" y="0"/>
+                          <a:ext cx="9525" cy="295275"/>
+                        </a:xfrm>
+                        <a:prstGeom prst="straightConnector1">
+                          <a:avLst/>
+                        </a:prstGeom>
+                        <a:ln>
+                          <a:tailEnd type="triangle"/>
+                        </a:ln>
+                      </wps:spPr>
+                      <wps:style>
+                        <a:lnRef idx="1">
+                          <a:schemeClr val="dk1"/>
+                        </a:lnRef>
+                        <a:fillRef idx="0">
+                          <a:schemeClr val="dk1"/>
+                        </a:fillRef>
+                        <a:effectRef idx="0">
+                          <a:schemeClr val="dk1"/>
+                        </a:effectRef>
+                        <a:fontRef idx="minor">
+                          <a:schemeClr val="tx1"/>
+                        </a:fontRef>
+                      </wps:style>
+                      <wps:bodyPr/>
+                    </wps:wsp>
+                  </a:graphicData>
+                </a:graphic>
+              </wp:anchor>
+            </w:drawing>
+          </mc:Choice>
+          <mc:Fallback>
+            <w:pict>
+              <v:shapetype w14:anchorId="7E631095" id="_x0000_t32" coordsize="21600,21600" o:spt="32" o:oned="t" path="m,l21600,21600e" filled="f">
+                <v:path arrowok="t" fillok="f" o:connecttype="none"/>
+                <o:lock v:ext="edit" shapetype="t"/>
+              </v:shapetype>
+              <v:shape id="Straight Arrow Connector 78" o:spid="_x0000_s1026" type="#_x0000_t32" style="position:absolute;margin-left:216.75pt;margin-top:12.35pt;width:.75pt;height:23.25pt;z-index:251778048;visibility:visible;mso-wrap-style:square;mso-wrap-distance-left:9pt;mso-wrap-distance-top:0;mso-wrap-distance-right:9pt;mso-wrap-distance-bottom:0;mso-position-horizontal:absolute;mso-position-horizontal-relative:text;mso-position-vertical:absolute;mso-position-vertical-relative:text" o:gfxdata="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" strokecolor="black [3200]" strokeweight=".5pt">
+                <v:stroke endarrow="block" joinstyle="miter"/>
+              </v:shape>
+            </w:pict>
+          </mc:Fallback>
+        </mc:AlternateContent>
+      </w:r>
+    </w:p>
+    <w:p>
+      <w:pPr>
+        <w:pStyle w:val="ListParagraph"/>
+        <w:ind w:left="1080"/>
+        <w:rPr>
+          <w:rFonts w:cstheme="minorHAnsi"/>
+          <w:sz w:val="28"/>
+          <w:szCs w:val="28"/>
+        </w:rPr>
+      </w:pPr>
+      <w:r>
+        <w:rPr>
+          <w:rFonts w:cstheme="minorHAnsi"/>
+          <w:noProof/>
+          <w:sz w:val="28"/>
+          <w:szCs w:val="28"/>
+        </w:rPr>
+        <mc:AlternateContent>
+          <mc:Choice Requires="wps">
+            <w:drawing>
+              <wp:anchor distT="0" distB="0" distL="114300" distR="114300" simplePos="0" relativeHeight="251762688" behindDoc="0" locked="0" layoutInCell="1" allowOverlap="1" wp14:anchorId="5EB38BA6" wp14:editId="29015312">
+                <wp:simplePos x="0" y="0"/>
+                <wp:positionH relativeFrom="column">
+                  <wp:posOffset>2143125</wp:posOffset>
+                </wp:positionH>
+                <wp:positionV relativeFrom="paragraph">
+                  <wp:posOffset>198755</wp:posOffset>
+                </wp:positionV>
+                <wp:extent cx="1238250" cy="476250"/>
+                <wp:effectExtent l="57150" t="38100" r="57150" b="76200"/>
+                <wp:wrapNone/>
+                <wp:docPr id="70" name="Rectangle: Rounded Corners 70"/>
+                <wp:cNvGraphicFramePr/>
+                <a:graphic xmlns:a="http://schemas.openxmlformats.org/drawingml/2006/main">
+                  <a:graphicData uri="http://schemas.microsoft.com/office/word/2010/wordprocessingShape">
+                    <wps:wsp>
+                      <wps:cNvSpPr/>
+                      <wps:spPr>
+                        <a:xfrm>
+                          <a:off x="0" y="0"/>
+                          <a:ext cx="1238250" cy="476250"/>
+                        </a:xfrm>
+                        <a:prstGeom prst="roundRect">
+                          <a:avLst/>
+                        </a:prstGeom>
+                      </wps:spPr>
+                      <wps:style>
+                        <a:lnRef idx="0">
+                          <a:schemeClr val="dk1"/>
+                        </a:lnRef>
+                        <a:fillRef idx="3">
+                          <a:schemeClr val="dk1"/>
+                        </a:fillRef>
+                        <a:effectRef idx="3">
+                          <a:schemeClr val="dk1"/>
+                        </a:effectRef>
+                        <a:fontRef idx="minor">
+                          <a:schemeClr val="lt1"/>
+                        </a:fontRef>
+                      </wps:style>
+                      <wps:txbx>
+                        <w:txbxContent>
+                          <w:p>
+                            <w:pPr>
+                              <w:jc w:val="center"/>
+                              <w:rPr>
+                                <w:lang w:val="en-US"/>
+                              </w:rPr>
+                            </w:pPr>
+                            <w:r>
+                              <w:rPr>
+                                <w:lang w:val="en-US"/>
+                              </w:rPr>
+                              <w:t>ASSIGNED</w:t>
+                            </w:r>
+                          </w:p>
+                        </w:txbxContent>
+                      </wps:txbx>
+                      <wps:bodyPr rot="0" spcFirstLastPara="0" vertOverflow="overflow" horzOverflow="overflow" vert="horz" wrap="square" lIns="91440" tIns="45720" rIns="91440" bIns="45720" numCol="1" spcCol="0" rtlCol="0" fromWordArt="0" anchor="ctr" anchorCtr="0" forceAA="0" compatLnSpc="1">
+                        <a:prstTxWarp prst="textNoShape">
+                          <a:avLst/>
+                        </a:prstTxWarp>
+                        <a:noAutofit/>
+                      </wps:bodyPr>
+                    </wps:wsp>
+                  </a:graphicData>
+                </a:graphic>
+              </wp:anchor>
+            </w:drawing>
+          </mc:Choice>
+          <mc:Fallback>
+            <w:pict>
+              <v:roundrect w14:anchorId="5EB38BA6" id="Rectangle: Rounded Corners 70" o:spid="_x0000_s1058" style="position:absolute;left:0;text-align:left;margin-left:168.75pt;margin-top:15.65pt;width:97.5pt;height:37.5pt;z-index:251762688;visibility:visible;mso-wrap-style:square;mso-wrap-distance-left:9pt;mso-wrap-distance-top:0;mso-wrap-distance-right:9pt;mso-wrap-distance-bottom:0;mso-position-horizontal:absolute;mso-position-horizontal-relative:text;mso-position-vertical:absolute;mso-position-vertical-relative:text;v-text-anchor:middle" arcsize="10923f" o:gfxdata="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" fillcolor="#101010 [3024]" stroked="f">
+                <v:fill color2="black [3168]" rotate="t" colors="0 #454545;.5 black;1 black" focus="100%" type="gradient">
+                  <o:fill v:ext="view" type="gradientUnscaled"/>
+                </v:fill>
+                <v:shadow on="t" color="black" opacity="41287f" offset="0,1.5pt"/>
+                <v:textbox>
+                  <w:txbxContent>
+                    <w:p>
+                      <w:pPr>
+                        <w:jc w:val="center"/>
+                        <w:rPr>
+                          <w:lang w:val="en-US"/>
+                        </w:rPr>
+                      </w:pPr>
+                      <w:r>
+                        <w:rPr>
+                          <w:lang w:val="en-US"/>
+                        </w:rPr>
+                        <w:t>ASSIGNED</w:t>
+                      </w:r>
+                    </w:p>
+                  </w:txbxContent>
+                </v:textbox>
+              </v:roundrect>
+            </w:pict>
+          </mc:Fallback>
+        </mc:AlternateContent>
+      </w:r>
+    </w:p>
+    <w:p>
+      <w:pPr>
+        <w:pStyle w:val="ListParagraph"/>
+        <w:ind w:left="1080"/>
+        <w:rPr>
+          <w:rFonts w:cstheme="minorHAnsi"/>
+          <w:sz w:val="28"/>
+          <w:szCs w:val="28"/>
+        </w:rPr>
+      </w:pPr>
+    </w:p>
+    <w:p>
+      <w:pPr>
+        <w:pStyle w:val="ListParagraph"/>
+        <w:ind w:left="1080"/>
+        <w:rPr>
+          <w:rFonts w:cstheme="minorHAnsi"/>
+          <w:sz w:val="28"/>
+          <w:szCs w:val="28"/>
+        </w:rPr>
+      </w:pPr>
+    </w:p>
+    <w:p>
+      <w:pPr>
+        <w:pStyle w:val="ListParagraph"/>
+        <w:ind w:left="1080"/>
+        <w:rPr>
+          <w:rFonts w:cstheme="minorHAnsi"/>
+          <w:sz w:val="28"/>
+          <w:szCs w:val="28"/>
+        </w:rPr>
+      </w:pPr>
+      <w:r>
+        <w:rPr>
+          <w:rFonts w:cstheme="minorHAnsi"/>
+          <w:noProof/>
+          <w:sz w:val="28"/>
+          <w:szCs w:val="28"/>
+        </w:rPr>
+        <mc:AlternateContent>
+          <mc:Choice Requires="wps">
+            <w:drawing>
+              <wp:anchor distT="0" distB="0" distL="114300" distR="114300" simplePos="0" relativeHeight="251768832" behindDoc="0" locked="0" layoutInCell="1" allowOverlap="1" wp14:anchorId="5EB38BA6" wp14:editId="29015312">
+                <wp:simplePos x="0" y="0"/>
+                <wp:positionH relativeFrom="column">
+                  <wp:posOffset>5229225</wp:posOffset>
+                </wp:positionH>
+                <wp:positionV relativeFrom="paragraph">
+                  <wp:posOffset>48260</wp:posOffset>
+                </wp:positionV>
+                <wp:extent cx="1238250" cy="1000125"/>
+                <wp:effectExtent l="57150" t="38100" r="57150" b="85725"/>
+                <wp:wrapNone/>
+                <wp:docPr id="73" name="Rectangle: Rounded Corners 73"/>
+                <wp:cNvGraphicFramePr/>
+                <a:graphic xmlns:a="http://schemas.openxmlformats.org/drawingml/2006/main">
+                  <a:graphicData uri="http://schemas.microsoft.com/office/word/2010/wordprocessingShape">
+                    <wps:wsp>
+                      <wps:cNvSpPr/>
+                      <wps:spPr>
+                        <a:xfrm>
+                          <a:off x="0" y="0"/>
+                          <a:ext cx="1238250" cy="1000125"/>
+                        </a:xfrm>
+                        <a:prstGeom prst="roundRect">
+                          <a:avLst/>
+                        </a:prstGeom>
+                      </wps:spPr>
+                      <wps:style>
+                        <a:lnRef idx="0">
+                          <a:schemeClr val="dk1"/>
+                        </a:lnRef>
+                        <a:fillRef idx="3">
+                          <a:schemeClr val="dk1"/>
+                        </a:fillRef>
+                        <a:effectRef idx="3">
+                          <a:schemeClr val="dk1"/>
+                        </a:effectRef>
+                        <a:fontRef idx="minor">
+                          <a:schemeClr val="lt1"/>
+                        </a:fontRef>
+                      </wps:style>
+                      <wps:txbx>
+                        <w:txbxContent>
+                          <w:p>
+                            <w:pPr>
+                              <w:jc w:val="center"/>
+                              <w:rPr>
+                                <w:lang w:val="en-US"/>
+                              </w:rPr>
+                            </w:pPr>
+                            <w:r>
+                              <w:rPr>
+                                <w:lang w:val="en-US"/>
+                              </w:rPr>
+                              <w:t xml:space="preserve">DUPLICATE REJECTING </w:t>
+                            </w:r>
+                            <w:r>
+                              <w:rPr>
+                                <w:lang w:val="en-US"/>
+                              </w:rPr>
+                              <w:br/>
+                              <w:t>DEFFERED</w:t>
+                            </w:r>
+                            <w:r>
+                              <w:rPr>
+                                <w:lang w:val="en-US"/>
+                              </w:rPr>
+                              <w:br/>
+                              <w:t>NOT A BUG</w:t>
+                            </w:r>
+                          </w:p>
+                        </w:txbxContent>
+                      </wps:txbx>
+                      <wps:bodyPr rot="0" spcFirstLastPara="0" vertOverflow="overflow" horzOverflow="overflow" vert="horz" wrap="square" lIns="91440" tIns="45720" rIns="91440" bIns="45720" numCol="1" spcCol="0" rtlCol="0" fromWordArt="0" anchor="ctr" anchorCtr="0" forceAA="0" compatLnSpc="1">
+                        <a:prstTxWarp prst="textNoShape">
+                          <a:avLst/>
+                        </a:prstTxWarp>
+                        <a:noAutofit/>
+                      </wps:bodyPr>
+                    </wps:wsp>
+                  </a:graphicData>
+                </a:graphic>
+                <wp14:sizeRelV relativeFrom="margin">
+                  <wp14:pctHeight>0</wp14:pctHeight>
+                </wp14:sizeRelV>
+              </wp:anchor>
+            </w:drawing>
+          </mc:Choice>
+          <mc:Fallback>
+            <w:pict>
+              <v:roundrect w14:anchorId="5EB38BA6" id="Rectangle: Rounded Corners 73" o:spid="_x0000_s1059" style="position:absolute;left:0;text-align:left;margin-left:411.75pt;margin-top:3.8pt;width:97.5pt;height:78.75pt;z-index:251768832;visibility:visible;mso-wrap-style:square;mso-height-percent:0;mso-wrap-distance-left:9pt;mso-wrap-distance-top:0;mso-wrap-distance-right:9pt;mso-wrap-distance-bottom:0;mso-position-horizontal:absolute;mso-position-horizontal-relative:text;mso-position-vertical:absolute;mso-position-vertical-relative:text;mso-height-percent:0;mso-height-relative:margin;v-text-anchor:middle" arcsize="10923f" o:gfxdata="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" fillcolor="#101010 [3024]" stroked="f">
+                <v:fill color2="black [3168]" rotate="t" colors="0 #454545;.5 black;1 black" focus="100%" type="gradient">
+                  <o:fill v:ext="view" type="gradientUnscaled"/>
+                </v:fill>
+                <v:shadow on="t" color="black" opacity="41287f" offset="0,1.5pt"/>
+                <v:textbox>
+                  <w:txbxContent>
+                    <w:p>
+                      <w:pPr>
+                        <w:jc w:val="center"/>
+                        <w:rPr>
+                          <w:lang w:val="en-US"/>
+                        </w:rPr>
+                      </w:pPr>
+                      <w:r>
+                        <w:rPr>
+                          <w:lang w:val="en-US"/>
+                        </w:rPr>
+                        <w:t xml:space="preserve">DUPLICATE REJECTING </w:t>
+                      </w:r>
+                      <w:r>
+                        <w:rPr>
+                          <w:lang w:val="en-US"/>
+                        </w:rPr>
+                        <w:br/>
+                        <w:t>DEFFERED</w:t>
+                      </w:r>
+                      <w:r>
+                        <w:rPr>
+                          <w:lang w:val="en-US"/>
+                        </w:rPr>
+                        <w:br/>
+                        <w:t>NOT A BUG</w:t>
+                      </w:r>
+                    </w:p>
+                  </w:txbxContent>
+                </v:textbox>
+              </v:roundrect>
+            </w:pict>
+          </mc:Fallback>
+        </mc:AlternateContent>
+      </w:r>
+      <w:r>
+        <w:rPr>
+          <w:rFonts w:cstheme="minorHAnsi"/>
+          <w:noProof/>
+          <w:sz w:val="28"/>
+          <w:szCs w:val="28"/>
+        </w:rPr>
+        <mc:AlternateContent>
+          <mc:Choice Requires="wps">
+            <w:drawing>
+              <wp:anchor distT="0" distB="0" distL="114300" distR="114300" simplePos="0" relativeHeight="251780096" behindDoc="0" locked="0" layoutInCell="1" allowOverlap="1" wp14:anchorId="7C12A526" wp14:editId="7256ADF2">
+                <wp:simplePos x="0" y="0"/>
+                <wp:positionH relativeFrom="column">
+                  <wp:posOffset>2743200</wp:posOffset>
+                </wp:positionH>
+                <wp:positionV relativeFrom="paragraph">
+                  <wp:posOffset>12700</wp:posOffset>
+                </wp:positionV>
+                <wp:extent cx="9525" cy="295275"/>
+                <wp:effectExtent l="38100" t="0" r="66675" b="47625"/>
+                <wp:wrapNone/>
+                <wp:docPr id="79" name="Straight Arrow Connector 79"/>
+                <wp:cNvGraphicFramePr/>
+                <a:graphic xmlns:a="http://schemas.openxmlformats.org/drawingml/2006/main">
+                  <a:graphicData uri="http://schemas.microsoft.com/office/word/2010/wordprocessingShape">
+                    <wps:wsp>
+                      <wps:cNvCnPr/>
+                      <wps:spPr>
+                        <a:xfrm>
+                          <a:off x="0" y="0"/>
+                          <a:ext cx="9525" cy="295275"/>
+                        </a:xfrm>
+                        <a:prstGeom prst="straightConnector1">
+                          <a:avLst/>
+                        </a:prstGeom>
+                        <a:ln>
+                          <a:tailEnd type="triangle"/>
+                        </a:ln>
+                      </wps:spPr>
+                      <wps:style>
+                        <a:lnRef idx="1">
+                          <a:schemeClr val="dk1"/>
+                        </a:lnRef>
+                        <a:fillRef idx="0">
+                          <a:schemeClr val="dk1"/>
+                        </a:fillRef>
+                        <a:effectRef idx="0">
+                          <a:schemeClr val="dk1"/>
+                        </a:effectRef>
+                        <a:fontRef idx="minor">
+                          <a:schemeClr val="tx1"/>
+                        </a:fontRef>
+                      </wps:style>
+                      <wps:bodyPr/>
+                    </wps:wsp>
+                  </a:graphicData>
+                </a:graphic>
+                <wp14:sizeRelH relativeFrom="margin">
+                  <wp14:pctWidth>0</wp14:pctWidth>
+                </wp14:sizeRelH>
+                <wp14:sizeRelV relativeFrom="margin">
+                  <wp14:pctHeight>0</wp14:pctHeight>
+                </wp14:sizeRelV>
+              </wp:anchor>
+            </w:drawing>
+          </mc:Choice>
+          <mc:Fallback>
+            <w:pict>
+              <v:shape w14:anchorId="130FCBA2" id="Straight Arrow Connector 79" o:spid="_x0000_s1026" type="#_x0000_t32" style="position:absolute;margin-left:3in;margin-top:1pt;width:.75pt;height:23.25pt;z-index:251780096;visibility:visible;mso-wrap-style:square;mso-width-percent:0;mso-height-percent:0;mso-wrap-distance-left:9pt;mso-wrap-distance-top:0;mso-wrap-distance-right:9pt;mso-wrap-distance-bottom:0;mso-position-horizontal:absolute;mso-position-horizontal-relative:text;mso-position-vertical:absolute;mso-position-vertical-relative:text;mso-width-percent:0;mso-height-percent:0;mso-width-relative:margin;mso-height-relative:margin" o:gfxdata="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" strokecolor="black [3200]" strokeweight=".5pt">
+                <v:stroke endarrow="block" joinstyle="miter"/>
+              </v:shape>
+            </w:pict>
+          </mc:Fallback>
+        </mc:AlternateContent>
+      </w:r>
+    </w:p>
+    <w:p>
+      <w:pPr>
+        <w:pStyle w:val="ListParagraph"/>
+        <w:ind w:left="1080"/>
+        <w:rPr>
+          <w:rFonts w:cstheme="minorHAnsi"/>
+          <w:sz w:val="28"/>
+          <w:szCs w:val="28"/>
+        </w:rPr>
+      </w:pPr>
+      <w:r>
+        <w:rPr>
+          <w:rFonts w:cstheme="minorHAnsi"/>
+          <w:noProof/>
+          <w:sz w:val="28"/>
+          <w:szCs w:val="28"/>
+        </w:rPr>
+        <mc:AlternateContent>
+          <mc:Choice Requires="wps">
+            <w:drawing>
+              <wp:anchor distT="0" distB="0" distL="114300" distR="114300" simplePos="0" relativeHeight="251795456" behindDoc="0" locked="0" layoutInCell="1" allowOverlap="1">
+                <wp:simplePos x="0" y="0"/>
+                <wp:positionH relativeFrom="column">
+                  <wp:posOffset>238125</wp:posOffset>
+                </wp:positionH>
+                <wp:positionV relativeFrom="paragraph">
+                  <wp:posOffset>225426</wp:posOffset>
+                </wp:positionV>
+                <wp:extent cx="1905000" cy="45719"/>
+                <wp:effectExtent l="0" t="38100" r="38100" b="88265"/>
+                <wp:wrapNone/>
+                <wp:docPr id="92" name="Straight Arrow Connector 92"/>
+                <wp:cNvGraphicFramePr/>
+                <a:graphic xmlns:a="http://schemas.openxmlformats.org/drawingml/2006/main">
+                  <a:graphicData uri="http://schemas.microsoft.com/office/word/2010/wordprocessingShape">
+                    <wps:wsp>
+                      <wps:cNvCnPr/>
+                      <wps:spPr>
+                        <a:xfrm>
+                          <a:off x="0" y="0"/>
+                          <a:ext cx="1905000" cy="45719"/>
+                        </a:xfrm>
+                        <a:prstGeom prst="straightConnector1">
+                          <a:avLst/>
+                        </a:prstGeom>
+                        <a:ln>
+                          <a:tailEnd type="triangle"/>
+                        </a:ln>
+                      </wps:spPr>
+                      <wps:style>
+                        <a:lnRef idx="1">
+                          <a:schemeClr val="dk1"/>
+                        </a:lnRef>
+                        <a:fillRef idx="0">
+                          <a:schemeClr val="dk1"/>
+                        </a:fillRef>
+                        <a:effectRef idx="0">
+                          <a:schemeClr val="dk1"/>
+                        </a:effectRef>
+                        <a:fontRef idx="minor">
+                          <a:schemeClr val="tx1"/>
+                        </a:fontRef>
+                      </wps:style>
+                      <wps:bodyPr/>
+                    </wps:wsp>
+                  </a:graphicData>
+                </a:graphic>
+                <wp14:sizeRelH relativeFrom="margin">
+                  <wp14:pctWidth>0</wp14:pctWidth>
+                </wp14:sizeRelH>
+                <wp14:sizeRelV relativeFrom="margin">
+                  <wp14:pctHeight>0</wp14:pctHeight>
+                </wp14:sizeRelV>
+              </wp:anchor>
+            </w:drawing>
+          </mc:Choice>
+          <mc:Fallback>
+            <w:pict>
+              <v:shape w14:anchorId="1FC8C412" id="Straight Arrow Connector 92" o:spid="_x0000_s1026" type="#_x0000_t32" style="position:absolute;margin-left:18.75pt;margin-top:17.75pt;width:150pt;height:3.6pt;z-index:251795456;visibility:visible;mso-wrap-style:square;mso-width-percent:0;mso-height-percent:0;mso-wrap-distance-left:9pt;mso-wrap-distance-top:0;mso-wrap-distance-right:9pt;mso-wrap-distance-bottom:0;mso-position-horizontal:absolute;mso-position-horizontal-relative:text;mso-position-vertical:absolute;mso-position-vertical-relative:text;mso-width-percent:0;mso-height-percent:0;mso-width-relative:margin;mso-height-relative:margin" o:gfxdata="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" strokecolor="black [3200]" strokeweight=".5pt">
+                <v:stroke endarrow="block" joinstyle="miter"/>
+              </v:shape>
+            </w:pict>
+          </mc:Fallback>
+        </mc:AlternateContent>
+      </w:r>
+      <w:r>
+        <w:rPr>
+          <w:rFonts w:cstheme="minorHAnsi"/>
+          <w:noProof/>
+          <w:sz w:val="28"/>
+          <w:szCs w:val="28"/>
+        </w:rPr>
+        <mc:AlternateContent>
+          <mc:Choice Requires="wps">
+            <w:drawing>
+              <wp:anchor distT="0" distB="0" distL="114300" distR="114300" simplePos="0" relativeHeight="251793408" behindDoc="0" locked="0" layoutInCell="1" allowOverlap="1">
+                <wp:simplePos x="0" y="0"/>
+                <wp:positionH relativeFrom="column">
+                  <wp:posOffset>3380740</wp:posOffset>
+                </wp:positionH>
+                <wp:positionV relativeFrom="paragraph">
+                  <wp:posOffset>223520</wp:posOffset>
+                </wp:positionV>
+                <wp:extent cx="1857375" cy="19050"/>
+                <wp:effectExtent l="0" t="57150" r="9525" b="95250"/>
+                <wp:wrapNone/>
+                <wp:docPr id="90" name="Straight Arrow Connector 90"/>
+                <wp:cNvGraphicFramePr/>
+                <a:graphic xmlns:a="http://schemas.openxmlformats.org/drawingml/2006/main">
+                  <a:graphicData uri="http://schemas.microsoft.com/office/word/2010/wordprocessingShape">
+                    <wps:wsp>
+                      <wps:cNvCnPr/>
+                      <wps:spPr>
+                        <a:xfrm>
+                          <a:off x="0" y="0"/>
+                          <a:ext cx="1857375" cy="19050"/>
+                        </a:xfrm>
+                        <a:prstGeom prst="straightConnector1">
+                          <a:avLst/>
+                        </a:prstGeom>
+                        <a:ln>
+                          <a:tailEnd type="triangle"/>
+                        </a:ln>
+                      </wps:spPr>
+                      <wps:style>
+                        <a:lnRef idx="1">
+                          <a:schemeClr val="dk1"/>
+                        </a:lnRef>
+                        <a:fillRef idx="0">
+                          <a:schemeClr val="dk1"/>
+                        </a:fillRef>
+                        <a:effectRef idx="0">
+                          <a:schemeClr val="dk1"/>
+                        </a:effectRef>
+                        <a:fontRef idx="minor">
+                          <a:schemeClr val="tx1"/>
+                        </a:fontRef>
+                      </wps:style>
+                      <wps:bodyPr/>
+                    </wps:wsp>
+                  </a:graphicData>
+                </a:graphic>
+              </wp:anchor>
+            </w:drawing>
+          </mc:Choice>
+          <mc:Fallback>
+            <w:pict>
+              <v:shape w14:anchorId="698C7FC6" id="Straight Arrow Connector 90" o:spid="_x0000_s1026" type="#_x0000_t32" style="position:absolute;margin-left:266.2pt;margin-top:17.6pt;width:146.25pt;height:1.5pt;z-index:251793408;visibility:visible;mso-wrap-style:square;mso-wrap-distance-left:9pt;mso-wrap-distance-top:0;mso-wrap-distance-right:9pt;mso-wrap-distance-bottom:0;mso-position-horizontal:absolute;mso-position-horizontal-relative:text;mso-position-vertical:absolute;mso-position-vertical-relative:text" o:gfxdata="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" strokecolor="black [3200]" strokeweight=".5pt">
+                <v:stroke endarrow="block" joinstyle="miter"/>
+              </v:shape>
+            </w:pict>
+          </mc:Fallback>
+        </mc:AlternateContent>
+      </w:r>
+      <w:r>
+        <w:rPr>
+          <w:rFonts w:cstheme="minorHAnsi"/>
+          <w:noProof/>
+          <w:sz w:val="28"/>
+          <w:szCs w:val="28"/>
+        </w:rPr>
+        <mc:AlternateContent>
+          <mc:Choice Requires="wps">
+            <w:drawing>
+              <wp:anchor distT="0" distB="0" distL="114300" distR="114300" simplePos="0" relativeHeight="251764736" behindDoc="0" locked="0" layoutInCell="1" allowOverlap="1" wp14:anchorId="5EB38BA6" wp14:editId="29015312">
+                <wp:simplePos x="0" y="0"/>
+                <wp:positionH relativeFrom="margin">
+                  <wp:posOffset>2131060</wp:posOffset>
+                </wp:positionH>
+                <wp:positionV relativeFrom="paragraph">
+                  <wp:posOffset>52070</wp:posOffset>
+                </wp:positionV>
+                <wp:extent cx="1238250" cy="476250"/>
+                <wp:effectExtent l="57150" t="38100" r="57150" b="76200"/>
+                <wp:wrapNone/>
+                <wp:docPr id="71" name="Rectangle: Rounded Corners 71"/>
+                <wp:cNvGraphicFramePr/>
+                <a:graphic xmlns:a="http://schemas.openxmlformats.org/drawingml/2006/main">
+                  <a:graphicData uri="http://schemas.microsoft.com/office/word/2010/wordprocessingShape">
+                    <wps:wsp>
+                      <wps:cNvSpPr/>
+                      <wps:spPr>
+                        <a:xfrm>
+                          <a:off x="0" y="0"/>
+                          <a:ext cx="1238250" cy="476250"/>
+                        </a:xfrm>
+                        <a:prstGeom prst="roundRect">
+                          <a:avLst/>
+                        </a:prstGeom>
+                      </wps:spPr>
+                      <wps:style>
+                        <a:lnRef idx="0">
+                          <a:schemeClr val="dk1"/>
+                        </a:lnRef>
+                        <a:fillRef idx="3">
+                          <a:schemeClr val="dk1"/>
+                        </a:fillRef>
+                        <a:effectRef idx="3">
+                          <a:schemeClr val="dk1"/>
+                        </a:effectRef>
+                        <a:fontRef idx="minor">
+                          <a:schemeClr val="lt1"/>
+                        </a:fontRef>
+                      </wps:style>
+                      <wps:txbx>
+                        <w:txbxContent>
+                          <w:p>
+                            <w:pPr>
+                              <w:jc w:val="center"/>
+                              <w:rPr>
+                                <w:lang w:val="en-US"/>
+                              </w:rPr>
+                            </w:pPr>
+                            <w:r>
+                              <w:rPr>
+                                <w:lang w:val="en-US"/>
+                              </w:rPr>
+                              <w:t>OPEN</w:t>
+                            </w:r>
+                          </w:p>
+                        </w:txbxContent>
+                      </wps:txbx>
+                      <wps:bodyPr rot="0" spcFirstLastPara="0" vertOverflow="overflow" horzOverflow="overflow" vert="horz" wrap="square" lIns="91440" tIns="45720" rIns="91440" bIns="45720" numCol="1" spcCol="0" rtlCol="0" fromWordArt="0" anchor="ctr" anchorCtr="0" forceAA="0" compatLnSpc="1">
+                        <a:prstTxWarp prst="textNoShape">
+                          <a:avLst/>
+                        </a:prstTxWarp>
+                        <a:noAutofit/>
+                      </wps:bodyPr>
+                    </wps:wsp>
+                  </a:graphicData>
+                </a:graphic>
+              </wp:anchor>
+            </w:drawing>
+          </mc:Choice>
+          <mc:Fallback>
+            <w:pict>
+              <v:roundrect w14:anchorId="5EB38BA6" id="Rectangle: Rounded Corners 71" o:spid="_x0000_s1060" style="position:absolute;left:0;text-align:left;margin-left:167.8pt;margin-top:4.1pt;width:97.5pt;height:37.5pt;z-index:251764736;visibility:visible;mso-wrap-style:square;mso-wrap-distance-left:9pt;mso-wrap-distance-top:0;mso-wrap-distance-right:9pt;mso-wrap-distance-bottom:0;mso-position-horizontal:absolute;mso-position-horizontal-relative:margin;mso-position-vertical:absolute;mso-position-vertical-relative:text;v-text-anchor:middle" arcsize="10923f" o:gfxdata="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" fillcolor="#101010 [3024]" stroked="f">
+                <v:fill color2="black [3168]" rotate="t" colors="0 #454545;.5 black;1 black" focus="100%" type="gradient">
+                  <o:fill v:ext="view" type="gradientUnscaled"/>
+                </v:fill>
+                <v:shadow on="t" color="black" opacity="41287f" offset="0,1.5pt"/>
+                <v:textbox>
+                  <w:txbxContent>
+                    <w:p>
+                      <w:pPr>
+                        <w:jc w:val="center"/>
+                        <w:rPr>
+                          <w:lang w:val="en-US"/>
+                        </w:rPr>
+                      </w:pPr>
+                      <w:r>
+                        <w:rPr>
+                          <w:lang w:val="en-US"/>
+                        </w:rPr>
+                        <w:t>OPEN</w:t>
+                      </w:r>
+                    </w:p>
+                  </w:txbxContent>
+                </v:textbox>
+                <w10:wrap anchorx="margin"/>
+              </v:roundrect>
+            </w:pict>
+          </mc:Fallback>
+        </mc:AlternateContent>
+      </w:r>
+    </w:p>
+    <w:p>
+      <w:pPr>
+        <w:pStyle w:val="ListParagraph"/>
+        <w:ind w:left="1080"/>
+        <w:rPr>
+          <w:rFonts w:cstheme="minorHAnsi"/>
+          <w:sz w:val="28"/>
+          <w:szCs w:val="28"/>
+        </w:rPr>
+      </w:pPr>
+      <w:r>
+        <w:rPr>
+          <w:rFonts w:cstheme="minorHAnsi"/>
+          <w:noProof/>
+          <w:sz w:val="28"/>
+          <w:szCs w:val="28"/>
+        </w:rPr>
+        <mc:AlternateContent>
+          <mc:Choice Requires="wps">
+            <w:drawing>
+              <wp:anchor distT="0" distB="0" distL="114300" distR="114300" simplePos="0" relativeHeight="251794432" behindDoc="0" locked="0" layoutInCell="1" allowOverlap="1">
+                <wp:simplePos x="0" y="0"/>
+                <wp:positionH relativeFrom="column">
+                  <wp:posOffset>200025</wp:posOffset>
+                </wp:positionH>
+                <wp:positionV relativeFrom="paragraph">
+                  <wp:posOffset>8890</wp:posOffset>
+                </wp:positionV>
+                <wp:extent cx="38100" cy="2133600"/>
+                <wp:effectExtent l="0" t="0" r="19050" b="19050"/>
+                <wp:wrapNone/>
+                <wp:docPr id="91" name="Straight Connector 91"/>
+                <wp:cNvGraphicFramePr/>
+                <a:graphic xmlns:a="http://schemas.openxmlformats.org/drawingml/2006/main">
+                  <a:graphicData uri="http://schemas.microsoft.com/office/word/2010/wordprocessingShape">
+                    <wps:wsp>
+                      <wps:cNvCnPr/>
+                      <wps:spPr>
+                        <a:xfrm flipV="1">
+                          <a:off x="0" y="0"/>
+                          <a:ext cx="38100" cy="2133600"/>
+                        </a:xfrm>
+                        <a:prstGeom prst="line">
+                          <a:avLst/>
+                        </a:prstGeom>
+                      </wps:spPr>
+                      <wps:style>
+                        <a:lnRef idx="1">
+                          <a:schemeClr val="dk1"/>
+                        </a:lnRef>
+                        <a:fillRef idx="0">
+                          <a:schemeClr val="dk1"/>
+                        </a:fillRef>
+                        <a:effectRef idx="0">
+                          <a:schemeClr val="dk1"/>
+                        </a:effectRef>
+                        <a:fontRef idx="minor">
+                          <a:schemeClr val="tx1"/>
+                        </a:fontRef>
+                      </wps:style>
+                      <wps:bodyPr/>
+                    </wps:wsp>
+                  </a:graphicData>
+                </a:graphic>
+                <wp14:sizeRelH relativeFrom="margin">
+                  <wp14:pctWidth>0</wp14:pctWidth>
+                </wp14:sizeRelH>
+                <wp14:sizeRelV relativeFrom="margin">
+                  <wp14:pctHeight>0</wp14:pctHeight>
+                </wp14:sizeRelV>
+              </wp:anchor>
+            </w:drawing>
+          </mc:Choice>
+          <mc:Fallback>
+            <w:pict>
+              <v:line w14:anchorId="5644C364" id="Straight Connector 91" o:spid="_x0000_s1026" style="position:absolute;flip:y;z-index:251794432;visibility:visible;mso-wrap-style:square;mso-width-percent:0;mso-height-percent:0;mso-wrap-distance-left:9pt;mso-wrap-distance-top:0;mso-wrap-distance-right:9pt;mso-wrap-distance-bottom:0;mso-position-horizontal:absolute;mso-position-horizontal-relative:text;mso-position-vertical:absolute;mso-position-vertical-relative:text;mso-width-percent:0;mso-height-percent:0;mso-width-relative:margin;mso-height-relative:margin" from="15.75pt,.7pt" to="18.75pt,168.7pt" o:gfxdata="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" strokecolor="black [3200]" strokeweight=".5pt">
+                <v:stroke joinstyle="miter"/>
+              </v:line>
+            </w:pict>
+          </mc:Fallback>
+        </mc:AlternateContent>
+      </w:r>
+    </w:p>
+    <w:p>
+      <w:pPr>
+        <w:pStyle w:val="ListParagraph"/>
+        <w:ind w:left="1080"/>
+        <w:rPr>
+          <w:rFonts w:cstheme="minorHAnsi"/>
+          <w:sz w:val="28"/>
+          <w:szCs w:val="28"/>
+        </w:rPr>
+      </w:pPr>
+      <w:r>
+        <w:rPr>
+          <w:rFonts w:cstheme="minorHAnsi"/>
+          <w:noProof/>
+          <w:sz w:val="28"/>
+          <w:szCs w:val="28"/>
+        </w:rPr>
+        <mc:AlternateContent>
+          <mc:Choice Requires="wps">
+            <w:drawing>
+              <wp:anchor distT="0" distB="0" distL="114300" distR="114300" simplePos="0" relativeHeight="251782144" behindDoc="0" locked="0" layoutInCell="1" allowOverlap="1" wp14:anchorId="7C12A526" wp14:editId="7256ADF2">
+                <wp:simplePos x="0" y="0"/>
+                <wp:positionH relativeFrom="column">
+                  <wp:posOffset>2743200</wp:posOffset>
+                </wp:positionH>
+                <wp:positionV relativeFrom="paragraph">
+                  <wp:posOffset>68580</wp:posOffset>
+                </wp:positionV>
+                <wp:extent cx="9525" cy="295275"/>
+                <wp:effectExtent l="38100" t="0" r="66675" b="47625"/>
+                <wp:wrapNone/>
+                <wp:docPr id="80" name="Straight Arrow Connector 80"/>
+                <wp:cNvGraphicFramePr/>
+                <a:graphic xmlns:a="http://schemas.openxmlformats.org/drawingml/2006/main">
+                  <a:graphicData uri="http://schemas.microsoft.com/office/word/2010/wordprocessingShape">
+                    <wps:wsp>
+                      <wps:cNvCnPr/>
+                      <wps:spPr>
+                        <a:xfrm>
+                          <a:off x="0" y="0"/>
+                          <a:ext cx="9525" cy="295275"/>
+                        </a:xfrm>
+                        <a:prstGeom prst="straightConnector1">
+                          <a:avLst/>
+                        </a:prstGeom>
+                        <a:ln>
+                          <a:tailEnd type="triangle"/>
+                        </a:ln>
+                      </wps:spPr>
+                      <wps:style>
+                        <a:lnRef idx="1">
+                          <a:schemeClr val="dk1"/>
+                        </a:lnRef>
+                        <a:fillRef idx="0">
+                          <a:schemeClr val="dk1"/>
+                        </a:fillRef>
+                        <a:effectRef idx="0">
+                          <a:schemeClr val="dk1"/>
+                        </a:effectRef>
+                        <a:fontRef idx="minor">
+                          <a:schemeClr val="tx1"/>
+                        </a:fontRef>
+                      </wps:style>
+                      <wps:bodyPr/>
+                    </wps:wsp>
+                  </a:graphicData>
+                </a:graphic>
+              </wp:anchor>
+            </w:drawing>
+          </mc:Choice>
+          <mc:Fallback>
+            <w:pict>
+              <v:shape w14:anchorId="6BDE90E8" id="Straight Arrow Connector 80" o:spid="_x0000_s1026" type="#_x0000_t32" style="position:absolute;margin-left:3in;margin-top:5.4pt;width:.75pt;height:23.25pt;z-index:251782144;visibility:visible;mso-wrap-style:square;mso-wrap-distance-left:9pt;mso-wrap-distance-top:0;mso-wrap-distance-right:9pt;mso-wrap-distance-bottom:0;mso-position-horizontal:absolute;mso-position-horizontal-relative:text;mso-position-vertical:absolute;mso-position-vertical-relative:text" o:gfxdata="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" strokecolor="black [3200]" strokeweight=".5pt">
+                <v:stroke endarrow="block" joinstyle="miter"/>
+              </v:shape>
+            </w:pict>
+          </mc:Fallback>
+        </mc:AlternateContent>
+      </w:r>
+    </w:p>
+    <w:p>
+      <w:pPr>
+        <w:pStyle w:val="ListParagraph"/>
+        <w:ind w:left="1080"/>
+        <w:rPr>
+          <w:rFonts w:cstheme="minorHAnsi"/>
+          <w:sz w:val="28"/>
+          <w:szCs w:val="28"/>
+        </w:rPr>
+      </w:pPr>
+      <w:r>
+        <w:rPr>
+          <w:rFonts w:cstheme="minorHAnsi"/>
+          <w:noProof/>
+          <w:sz w:val="28"/>
+          <w:szCs w:val="28"/>
+        </w:rPr>
+        <mc:AlternateContent>
+          <mc:Choice Requires="wps">
+            <w:drawing>
+              <wp:anchor distT="0" distB="0" distL="114300" distR="114300" simplePos="0" relativeHeight="251766784" behindDoc="0" locked="0" layoutInCell="1" allowOverlap="1" wp14:anchorId="5EB38BA6" wp14:editId="29015312">
+                <wp:simplePos x="0" y="0"/>
+                <wp:positionH relativeFrom="column">
+                  <wp:posOffset>2162175</wp:posOffset>
+                </wp:positionH>
+                <wp:positionV relativeFrom="paragraph">
+                  <wp:posOffset>121285</wp:posOffset>
+                </wp:positionV>
+                <wp:extent cx="1238250" cy="476250"/>
+                <wp:effectExtent l="57150" t="38100" r="57150" b="76200"/>
+                <wp:wrapNone/>
+                <wp:docPr id="72" name="Rectangle: Rounded Corners 72"/>
+                <wp:cNvGraphicFramePr/>
+                <a:graphic xmlns:a="http://schemas.openxmlformats.org/drawingml/2006/main">
+                  <a:graphicData uri="http://schemas.microsoft.com/office/word/2010/wordprocessingShape">
+                    <wps:wsp>
+                      <wps:cNvSpPr/>
+                      <wps:spPr>
+                        <a:xfrm>
+                          <a:off x="0" y="0"/>
+                          <a:ext cx="1238250" cy="476250"/>
+                        </a:xfrm>
+                        <a:prstGeom prst="roundRect">
+                          <a:avLst/>
+                        </a:prstGeom>
+                      </wps:spPr>
+                      <wps:style>
+                        <a:lnRef idx="0">
+                          <a:schemeClr val="dk1"/>
+                        </a:lnRef>
+                        <a:fillRef idx="3">
+                          <a:schemeClr val="dk1"/>
+                        </a:fillRef>
+                        <a:effectRef idx="3">
+                          <a:schemeClr val="dk1"/>
+                        </a:effectRef>
+                        <a:fontRef idx="minor">
+                          <a:schemeClr val="lt1"/>
+                        </a:fontRef>
+                      </wps:style>
+                      <wps:txbx>
+                        <w:txbxContent>
+                          <w:p>
+                            <w:pPr>
+                              <w:jc w:val="center"/>
+                              <w:rPr>
+                                <w:lang w:val="en-US"/>
+                              </w:rPr>
+                            </w:pPr>
+                            <w:r>
+                              <w:rPr>
+                                <w:lang w:val="en-US"/>
+                              </w:rPr>
+                              <w:t>FIXED</w:t>
+                            </w:r>
+                          </w:p>
+                        </w:txbxContent>
+                      </wps:txbx>
+                      <wps:bodyPr rot="0" spcFirstLastPara="0" vertOverflow="overflow" horzOverflow="overflow" vert="horz" wrap="square" lIns="91440" tIns="45720" rIns="91440" bIns="45720" numCol="1" spcCol="0" rtlCol="0" fromWordArt="0" anchor="ctr" anchorCtr="0" forceAA="0" compatLnSpc="1">
+                        <a:prstTxWarp prst="textNoShape">
+                          <a:avLst/>
+                        </a:prstTxWarp>
+                        <a:noAutofit/>
+                      </wps:bodyPr>
+                    </wps:wsp>
+                  </a:graphicData>
+                </a:graphic>
+              </wp:anchor>
+            </w:drawing>
+          </mc:Choice>
+          <mc:Fallback>
+            <w:pict>
+              <v:roundrect w14:anchorId="5EB38BA6" id="Rectangle: Rounded Corners 72" o:spid="_x0000_s1061" style="position:absolute;left:0;text-align:left;margin-left:170.25pt;margin-top:9.55pt;width:97.5pt;height:37.5pt;z-index:251766784;visibility:visible;mso-wrap-style:square;mso-wrap-distance-left:9pt;mso-wrap-distance-top:0;mso-wrap-distance-right:9pt;mso-wrap-distance-bottom:0;mso-position-horizontal:absolute;mso-position-horizontal-relative:text;mso-position-vertical:absolute;mso-position-vertical-relative:text;v-text-anchor:middle" arcsize="10923f" o:gfxdata="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" fillcolor="#101010 [3024]" stroked="f">
+                <v:fill color2="black [3168]" rotate="t" colors="0 #454545;.5 black;1 black" focus="100%" type="gradient">
+                  <o:fill v:ext="view" type="gradientUnscaled"/>
+                </v:fill>
+                <v:shadow on="t" color="black" opacity="41287f" offset="0,1.5pt"/>
+                <v:textbox>
+                  <w:txbxContent>
+                    <w:p>
+                      <w:pPr>
+                        <w:jc w:val="center"/>
+                        <w:rPr>
+                          <w:lang w:val="en-US"/>
+                        </w:rPr>
+                      </w:pPr>
+                      <w:r>
+                        <w:rPr>
+                          <w:lang w:val="en-US"/>
+                        </w:rPr>
+                        <w:t>FIXED</w:t>
+                      </w:r>
+                    </w:p>
+                  </w:txbxContent>
+                </v:textbox>
+              </v:roundrect>
+            </w:pict>
+          </mc:Fallback>
+        </mc:AlternateContent>
+      </w:r>
+    </w:p>
+    <w:p>
+      <w:pPr>
+        <w:pStyle w:val="ListParagraph"/>
+        <w:ind w:left="1080"/>
+        <w:rPr>
+          <w:rFonts w:cstheme="minorHAnsi"/>
+          <w:sz w:val="28"/>
+          <w:szCs w:val="28"/>
+        </w:rPr>
+      </w:pPr>
+    </w:p>
+    <w:p>
+      <w:pPr>
+        <w:pStyle w:val="ListParagraph"/>
+        <w:ind w:left="1080"/>
+        <w:rPr>
+          <w:rFonts w:cstheme="minorHAnsi"/>
+          <w:sz w:val="28"/>
+          <w:szCs w:val="28"/>
+        </w:rPr>
+      </w:pPr>
+      <w:r>
+        <w:rPr>
+          <w:rFonts w:cstheme="minorHAnsi"/>
+          <w:noProof/>
+          <w:sz w:val="28"/>
+          <w:szCs w:val="28"/>
+        </w:rPr>
+        <mc:AlternateContent>
+          <mc:Choice Requires="wps">
+            <w:drawing>
+              <wp:anchor distT="0" distB="0" distL="114300" distR="114300" simplePos="0" relativeHeight="251784192" behindDoc="0" locked="0" layoutInCell="1" allowOverlap="1" wp14:anchorId="7C12A526" wp14:editId="7256ADF2">
+                <wp:simplePos x="0" y="0"/>
+                <wp:positionH relativeFrom="column">
+                  <wp:posOffset>2752725</wp:posOffset>
+                </wp:positionH>
+                <wp:positionV relativeFrom="paragraph">
+                  <wp:posOffset>119380</wp:posOffset>
+                </wp:positionV>
+                <wp:extent cx="9525" cy="295275"/>
+                <wp:effectExtent l="38100" t="0" r="66675" b="47625"/>
+                <wp:wrapNone/>
+                <wp:docPr id="81" name="Straight Arrow Connector 81"/>
+                <wp:cNvGraphicFramePr/>
+                <a:graphic xmlns:a="http://schemas.openxmlformats.org/drawingml/2006/main">
+                  <a:graphicData uri="http://schemas.microsoft.com/office/word/2010/wordprocessingShape">
+                    <wps:wsp>
+                      <wps:cNvCnPr/>
+                      <wps:spPr>
+                        <a:xfrm>
+                          <a:off x="0" y="0"/>
+                          <a:ext cx="9525" cy="295275"/>
+                        </a:xfrm>
+                        <a:prstGeom prst="straightConnector1">
+                          <a:avLst/>
+                        </a:prstGeom>
+                        <a:ln>
+                          <a:tailEnd type="triangle"/>
+                        </a:ln>
+                      </wps:spPr>
+                      <wps:style>
+                        <a:lnRef idx="1">
+                          <a:schemeClr val="dk1"/>
+                        </a:lnRef>
+                        <a:fillRef idx="0">
+                          <a:schemeClr val="dk1"/>
+                        </a:fillRef>
+                        <a:effectRef idx="0">
+                          <a:schemeClr val="dk1"/>
+                        </a:effectRef>
+                        <a:fontRef idx="minor">
+                          <a:schemeClr val="tx1"/>
+                        </a:fontRef>
+                      </wps:style>
+                      <wps:bodyPr/>
+                    </wps:wsp>
+                  </a:graphicData>
+                </a:graphic>
+              </wp:anchor>
+            </w:drawing>
+          </mc:Choice>
+          <mc:Fallback>
+            <w:pict>
+              <v:shape w14:anchorId="1AC1AA95" id="Straight Arrow Connector 81" o:spid="_x0000_s1026" type="#_x0000_t32" style="position:absolute;margin-left:216.75pt;margin-top:9.4pt;width:.75pt;height:23.25pt;z-index:251784192;visibility:visible;mso-wrap-style:square;mso-wrap-distance-left:9pt;mso-wrap-distance-top:0;mso-wrap-distance-right:9pt;mso-wrap-distance-bottom:0;mso-position-horizontal:absolute;mso-position-horizontal-relative:text;mso-position-vertical:absolute;mso-position-vertical-relative:text" o:gfxdata="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" strokecolor="black [3200]" strokeweight=".5pt">
+                <v:stroke endarrow="block" joinstyle="miter"/>
+              </v:shape>
+            </w:pict>
+          </mc:Fallback>
+        </mc:AlternateContent>
+      </w:r>
+    </w:p>
+    <w:p>
+      <w:pPr>
+        <w:pStyle w:val="ListParagraph"/>
+        <w:ind w:left="1080"/>
+        <w:rPr>
+          <w:rFonts w:cstheme="minorHAnsi"/>
+          <w:sz w:val="28"/>
+          <w:szCs w:val="28"/>
+        </w:rPr>
+      </w:pPr>
+      <w:r>
+        <w:rPr>
+          <w:rFonts w:cstheme="minorHAnsi"/>
+          <w:noProof/>
+          <w:sz w:val="28"/>
+          <w:szCs w:val="28"/>
+        </w:rPr>
+        <mc:AlternateContent>
+          <mc:Choice Requires="wps">
+            <w:drawing>
+              <wp:anchor distT="0" distB="0" distL="114300" distR="114300" simplePos="0" relativeHeight="251770880" behindDoc="0" locked="0" layoutInCell="1" allowOverlap="1" wp14:anchorId="5EB38BA6" wp14:editId="29015312">
+                <wp:simplePos x="0" y="0"/>
+                <wp:positionH relativeFrom="column">
+                  <wp:posOffset>2190750</wp:posOffset>
+                </wp:positionH>
+                <wp:positionV relativeFrom="paragraph">
+                  <wp:posOffset>189865</wp:posOffset>
+                </wp:positionV>
+                <wp:extent cx="1238250" cy="476250"/>
+                <wp:effectExtent l="57150" t="38100" r="57150" b="76200"/>
+                <wp:wrapNone/>
+                <wp:docPr id="74" name="Rectangle: Rounded Corners 74"/>
+                <wp:cNvGraphicFramePr/>
+                <a:graphic xmlns:a="http://schemas.openxmlformats.org/drawingml/2006/main">
+                  <a:graphicData uri="http://schemas.microsoft.com/office/word/2010/wordprocessingShape">
+                    <wps:wsp>
+                      <wps:cNvSpPr/>
+                      <wps:spPr>
+                        <a:xfrm>
+                          <a:off x="0" y="0"/>
+                          <a:ext cx="1238250" cy="476250"/>
+                        </a:xfrm>
+                        <a:prstGeom prst="roundRect">
+                          <a:avLst/>
+                        </a:prstGeom>
+                      </wps:spPr>
+                      <wps:style>
+                        <a:lnRef idx="0">
+                          <a:schemeClr val="dk1"/>
+                        </a:lnRef>
+                        <a:fillRef idx="3">
+                          <a:schemeClr val="dk1"/>
+                        </a:fillRef>
+                        <a:effectRef idx="3">
+                          <a:schemeClr val="dk1"/>
+                        </a:effectRef>
+                        <a:fontRef idx="minor">
+                          <a:schemeClr val="lt1"/>
+                        </a:fontRef>
+                      </wps:style>
+                      <wps:txbx>
+                        <w:txbxContent>
+                          <w:p>
+                            <w:pPr>
+                              <w:jc w:val="center"/>
+                              <w:rPr>
+                                <w:lang w:val="en-US"/>
+                              </w:rPr>
+                            </w:pPr>
+                            <w:r>
+                              <w:rPr>
+                                <w:lang w:val="en-US"/>
+                              </w:rPr>
+                              <w:t>PENDING RETEST</w:t>
+                            </w:r>
+                          </w:p>
+                        </w:txbxContent>
+                      </wps:txbx>
+                      <wps:bodyPr rot="0" spcFirstLastPara="0" vertOverflow="overflow" horzOverflow="overflow" vert="horz" wrap="square" lIns="91440" tIns="45720" rIns="91440" bIns="45720" numCol="1" spcCol="0" rtlCol="0" fromWordArt="0" anchor="ctr" anchorCtr="0" forceAA="0" compatLnSpc="1">
+                        <a:prstTxWarp prst="textNoShape">
+                          <a:avLst/>
+                        </a:prstTxWarp>
+                        <a:noAutofit/>
+                      </wps:bodyPr>
+                    </wps:wsp>
+                  </a:graphicData>
+                </a:graphic>
+              </wp:anchor>
+            </w:drawing>
+          </mc:Choice>
+          <mc:Fallback>
+            <w:pict>
+              <v:roundrect w14:anchorId="5EB38BA6" id="Rectangle: Rounded Corners 74" o:spid="_x0000_s1062" style="position:absolute;left:0;text-align:left;margin-left:172.5pt;margin-top:14.95pt;width:97.5pt;height:37.5pt;z-index:251770880;visibility:visible;mso-wrap-style:square;mso-wrap-distance-left:9pt;mso-wrap-distance-top:0;mso-wrap-distance-right:9pt;mso-wrap-distance-bottom:0;mso-position-horizontal:absolute;mso-position-horizontal-relative:text;mso-position-vertical:absolute;mso-position-vertical-relative:text;v-text-anchor:middle" arcsize="10923f" o:gfxdata="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" fillcolor="#101010 [3024]" stroked="f">
+                <v:fill color2="black [3168]" rotate="t" colors="0 #454545;.5 black;1 black" focus="100%" type="gradient">
+                  <o:fill v:ext="view" type="gradientUnscaled"/>
+                </v:fill>
+                <v:shadow on="t" color="black" opacity="41287f" offset="0,1.5pt"/>
+                <v:textbox>
+                  <w:txbxContent>
+                    <w:p>
+                      <w:pPr>
+                        <w:jc w:val="center"/>
+                        <w:rPr>
+                          <w:lang w:val="en-US"/>
+                        </w:rPr>
+                      </w:pPr>
+                      <w:r>
+                        <w:rPr>
+                          <w:lang w:val="en-US"/>
+                        </w:rPr>
+                        <w:t>PENDING RETEST</w:t>
+                      </w:r>
+                    </w:p>
+                  </w:txbxContent>
+                </v:textbox>
+              </v:roundrect>
+            </w:pict>
+          </mc:Fallback>
+        </mc:AlternateContent>
+      </w:r>
+    </w:p>
+    <w:p>
+      <w:pPr>
+        <w:pStyle w:val="ListParagraph"/>
+        <w:ind w:left="1080"/>
+        <w:rPr>
+          <w:rFonts w:cstheme="minorHAnsi"/>
+          <w:sz w:val="28"/>
+          <w:szCs w:val="28"/>
+        </w:rPr>
+      </w:pPr>
+    </w:p>
+    <w:p>
+      <w:pPr>
+        <w:pStyle w:val="ListParagraph"/>
+        <w:ind w:left="1080"/>
+        <w:rPr>
+          <w:rFonts w:cstheme="minorHAnsi"/>
+          <w:sz w:val="28"/>
+          <w:szCs w:val="28"/>
+        </w:rPr>
+      </w:pPr>
+      <w:r>
+        <w:rPr>
+          <w:rFonts w:cstheme="minorHAnsi"/>
+          <w:noProof/>
+          <w:sz w:val="28"/>
+          <w:szCs w:val="28"/>
+        </w:rPr>
+        <mc:AlternateContent>
+          <mc:Choice Requires="wps">
+            <w:drawing>
+              <wp:anchor distT="0" distB="0" distL="114300" distR="114300" simplePos="0" relativeHeight="251786240" behindDoc="0" locked="0" layoutInCell="1" allowOverlap="1" wp14:anchorId="7C12A526" wp14:editId="7256ADF2">
+                <wp:simplePos x="0" y="0"/>
+                <wp:positionH relativeFrom="column">
+                  <wp:posOffset>2800350</wp:posOffset>
+                </wp:positionH>
+                <wp:positionV relativeFrom="paragraph">
+                  <wp:posOffset>211455</wp:posOffset>
+                </wp:positionV>
+                <wp:extent cx="9525" cy="295275"/>
+                <wp:effectExtent l="38100" t="0" r="66675" b="47625"/>
+                <wp:wrapNone/>
+                <wp:docPr id="82" name="Straight Arrow Connector 82"/>
+                <wp:cNvGraphicFramePr/>
+                <a:graphic xmlns:a="http://schemas.openxmlformats.org/drawingml/2006/main">
+                  <a:graphicData uri="http://schemas.microsoft.com/office/word/2010/wordprocessingShape">
+                    <wps:wsp>
+                      <wps:cNvCnPr/>
+                      <wps:spPr>
+                        <a:xfrm>
+                          <a:off x="0" y="0"/>
+                          <a:ext cx="9525" cy="295275"/>
+                        </a:xfrm>
+                        <a:prstGeom prst="straightConnector1">
+                          <a:avLst/>
+                        </a:prstGeom>
+                        <a:ln>
+                          <a:tailEnd type="triangle"/>
+                        </a:ln>
+                      </wps:spPr>
+                      <wps:style>
+                        <a:lnRef idx="1">
+                          <a:schemeClr val="dk1"/>
+                        </a:lnRef>
+                        <a:fillRef idx="0">
+                          <a:schemeClr val="dk1"/>
+                        </a:fillRef>
+                        <a:effectRef idx="0">
+                          <a:schemeClr val="dk1"/>
+                        </a:effectRef>
+                        <a:fontRef idx="minor">
+                          <a:schemeClr val="tx1"/>
+                        </a:fontRef>
+                      </wps:style>
+                      <wps:bodyPr/>
+                    </wps:wsp>
+                  </a:graphicData>
+                </a:graphic>
+              </wp:anchor>
+            </w:drawing>
+          </mc:Choice>
+          <mc:Fallback>
+            <w:pict>
+              <v:shape w14:anchorId="3F869424" id="Straight Arrow Connector 82" o:spid="_x0000_s1026" type="#_x0000_t32" style="position:absolute;margin-left:220.5pt;margin-top:16.65pt;width:.75pt;height:23.25pt;z-index:251786240;visibility:visible;mso-wrap-style:square;mso-wrap-distance-left:9pt;mso-wrap-distance-top:0;mso-wrap-distance-right:9pt;mso-wrap-distance-bottom:0;mso-position-horizontal:absolute;mso-position-horizontal-relative:text;mso-position-vertical:absolute;mso-position-vertical-relative:text" o:gfxdata="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" strokecolor="black [3200]" strokeweight=".5pt">
+                <v:stroke endarrow="block" joinstyle="miter"/>
+              </v:shape>
+            </w:pict>
+          </mc:Fallback>
+        </mc:AlternateContent>
+      </w:r>
+    </w:p>
+    <w:p>
+      <w:pPr>
+        <w:pStyle w:val="ListParagraph"/>
+        <w:ind w:left="1080"/>
+        <w:rPr>
+          <w:rFonts w:cstheme="minorHAnsi"/>
+          <w:sz w:val="28"/>
+          <w:szCs w:val="28"/>
+        </w:rPr>
+      </w:pPr>
+      <w:r>
+        <w:rPr>
+          <w:rFonts w:cstheme="minorHAnsi"/>
+          <w:noProof/>
+          <w:sz w:val="28"/>
+          <w:szCs w:val="28"/>
+        </w:rPr>
+        <mc:AlternateContent>
+          <mc:Choice Requires="wps">
+            <w:drawing>
+              <wp:anchor distT="0" distB="0" distL="114300" distR="114300" simplePos="0" relativeHeight="251792384" behindDoc="0" locked="0" layoutInCell="1" allowOverlap="1" wp14:anchorId="7331D028" wp14:editId="590B8F7B">
+                <wp:simplePos x="0" y="0"/>
+                <wp:positionH relativeFrom="column">
+                  <wp:posOffset>-361950</wp:posOffset>
+                </wp:positionH>
+                <wp:positionV relativeFrom="paragraph">
+                  <wp:posOffset>274320</wp:posOffset>
+                </wp:positionV>
+                <wp:extent cx="1238250" cy="476250"/>
+                <wp:effectExtent l="57150" t="38100" r="57150" b="76200"/>
+                <wp:wrapNone/>
+                <wp:docPr id="89" name="Rectangle: Rounded Corners 89"/>
+                <wp:cNvGraphicFramePr/>
+                <a:graphic xmlns:a="http://schemas.openxmlformats.org/drawingml/2006/main">
+                  <a:graphicData uri="http://schemas.microsoft.com/office/word/2010/wordprocessingShape">
+                    <wps:wsp>
+                      <wps:cNvSpPr/>
+                      <wps:spPr>
+                        <a:xfrm>
+                          <a:off x="0" y="0"/>
+                          <a:ext cx="1238250" cy="476250"/>
+                        </a:xfrm>
+                        <a:prstGeom prst="roundRect">
+                          <a:avLst/>
+                        </a:prstGeom>
+                      </wps:spPr>
+                      <wps:style>
+                        <a:lnRef idx="0">
+                          <a:schemeClr val="dk1"/>
+                        </a:lnRef>
+                        <a:fillRef idx="3">
+                          <a:schemeClr val="dk1"/>
+                        </a:fillRef>
+                        <a:effectRef idx="3">
+                          <a:schemeClr val="dk1"/>
+                        </a:effectRef>
+                        <a:fontRef idx="minor">
+                          <a:schemeClr val="lt1"/>
+                        </a:fontRef>
+                      </wps:style>
+                      <wps:txbx>
+                        <w:txbxContent>
+                          <w:p>
+                            <w:pPr>
+                              <w:jc w:val="center"/>
+                              <w:rPr>
+                                <w:lang w:val="en-US"/>
+                              </w:rPr>
+                            </w:pPr>
+                            <w:r>
+                              <w:rPr>
+                                <w:lang w:val="en-US"/>
+                              </w:rPr>
+                              <w:t>RE-OPENDED</w:t>
+                            </w:r>
+                          </w:p>
+                        </w:txbxContent>
+                      </wps:txbx>
+                      <wps:bodyPr rot="0" spcFirstLastPara="0" vertOverflow="overflow" horzOverflow="overflow" vert="horz" wrap="square" lIns="91440" tIns="45720" rIns="91440" bIns="45720" numCol="1" spcCol="0" rtlCol="0" fromWordArt="0" anchor="ctr" anchorCtr="0" forceAA="0" compatLnSpc="1">
+                        <a:prstTxWarp prst="textNoShape">
+                          <a:avLst/>
+                        </a:prstTxWarp>
+                        <a:noAutofit/>
+                      </wps:bodyPr>
+                    </wps:wsp>
+                  </a:graphicData>
+                </a:graphic>
+              </wp:anchor>
+            </w:drawing>
+          </mc:Choice>
+          <mc:Fallback>
+            <w:pict>
+              <v:roundrect w14:anchorId="7331D028" id="Rectangle: Rounded Corners 89" o:spid="_x0000_s1063" style="position:absolute;left:0;text-align:left;margin-left:-28.5pt;margin-top:21.6pt;width:97.5pt;height:37.5pt;z-index:251792384;visibility:visible;mso-wrap-style:square;mso-wrap-distance-left:9pt;mso-wrap-distance-top:0;mso-wrap-distance-right:9pt;mso-wrap-distance-bottom:0;mso-position-horizontal:absolute;mso-position-horizontal-relative:text;mso-position-vertical:absolute;mso-position-vertical-relative:text;v-text-anchor:middle" arcsize="10923f" o:gfxdata="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" fillcolor="#101010 [3024]" stroked="f">
+                <v:fill color2="black [3168]" rotate="t" colors="0 #454545;.5 black;1 black" focus="100%" type="gradient">
+                  <o:fill v:ext="view" type="gradientUnscaled"/>
+                </v:fill>
+                <v:shadow on="t" color="black" opacity="41287f" offset="0,1.5pt"/>
+                <v:textbox>
+                  <w:txbxContent>
+                    <w:p>
+                      <w:pPr>
+                        <w:jc w:val="center"/>
+                        <w:rPr>
+                          <w:lang w:val="en-US"/>
+                        </w:rPr>
+                      </w:pPr>
+                      <w:r>
+                        <w:rPr>
+                          <w:lang w:val="en-US"/>
+                        </w:rPr>
+                        <w:t>RE-OPENDED</w:t>
+                      </w:r>
+                    </w:p>
+                  </w:txbxContent>
+                </v:textbox>
+              </v:roundrect>
+            </w:pict>
+          </mc:Fallback>
+        </mc:AlternateContent>
+      </w:r>
+    </w:p>
+    <w:p>
+      <w:pPr>
+        <w:pStyle w:val="ListParagraph"/>
+        <w:ind w:left="1080"/>
+        <w:rPr>
+          <w:rFonts w:cstheme="minorHAnsi"/>
+          <w:sz w:val="28"/>
+          <w:szCs w:val="28"/>
+        </w:rPr>
+      </w:pPr>
+      <w:r>
+        <w:rPr>
+          <w:rFonts w:cstheme="minorHAnsi"/>
+          <w:noProof/>
+          <w:sz w:val="28"/>
+          <w:szCs w:val="28"/>
+        </w:rPr>
+        <mc:AlternateContent>
+          <mc:Choice Requires="wps">
+            <w:drawing>
+              <wp:anchor distT="0" distB="0" distL="114300" distR="114300" simplePos="0" relativeHeight="251796480" behindDoc="0" locked="0" layoutInCell="1" allowOverlap="1">
+                <wp:simplePos x="0" y="0"/>
+                <wp:positionH relativeFrom="column">
+                  <wp:posOffset>895350</wp:posOffset>
+                </wp:positionH>
+                <wp:positionV relativeFrom="paragraph">
+                  <wp:posOffset>234315</wp:posOffset>
+                </wp:positionV>
+                <wp:extent cx="1333500" cy="9525"/>
+                <wp:effectExtent l="0" t="57150" r="38100" b="85725"/>
+                <wp:wrapNone/>
+                <wp:docPr id="93" name="Straight Arrow Connector 93"/>
+                <wp:cNvGraphicFramePr/>
+                <a:graphic xmlns:a="http://schemas.openxmlformats.org/drawingml/2006/main">
+                  <a:graphicData uri="http://schemas.microsoft.com/office/word/2010/wordprocessingShape">
+                    <wps:wsp>
+                      <wps:cNvCnPr/>
+                      <wps:spPr>
+                        <a:xfrm>
+                          <a:off x="0" y="0"/>
+                          <a:ext cx="1333500" cy="9525"/>
+                        </a:xfrm>
+                        <a:prstGeom prst="straightConnector1">
+                          <a:avLst/>
+                        </a:prstGeom>
+                        <a:ln>
+                          <a:tailEnd type="triangle"/>
+                        </a:ln>
+                      </wps:spPr>
+                      <wps:style>
+                        <a:lnRef idx="1">
+                          <a:schemeClr val="dk1"/>
+                        </a:lnRef>
+                        <a:fillRef idx="0">
+                          <a:schemeClr val="dk1"/>
+                        </a:fillRef>
+                        <a:effectRef idx="0">
+                          <a:schemeClr val="dk1"/>
+                        </a:effectRef>
+                        <a:fontRef idx="minor">
+                          <a:schemeClr val="tx1"/>
+                        </a:fontRef>
+                      </wps:style>
+                      <wps:bodyPr/>
+                    </wps:wsp>
+                  </a:graphicData>
+                </a:graphic>
+              </wp:anchor>
+            </w:drawing>
+          </mc:Choice>
+          <mc:Fallback>
+            <w:pict>
+              <v:shape w14:anchorId="159A9FEE" id="Straight Arrow Connector 93" o:spid="_x0000_s1026" type="#_x0000_t32" style="position:absolute;margin-left:70.5pt;margin-top:18.45pt;width:105pt;height:.75pt;z-index:251796480;visibility:visible;mso-wrap-style:square;mso-wrap-distance-left:9pt;mso-wrap-distance-top:0;mso-wrap-distance-right:9pt;mso-wrap-distance-bottom:0;mso-position-horizontal:absolute;mso-position-horizontal-relative:text;mso-position-vertical:absolute;mso-position-vertical-relative:text" o:gfxdata="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" strokecolor="black [3200]" strokeweight=".5pt">
+                <v:stroke endarrow="block" joinstyle="miter"/>
+              </v:shape>
+            </w:pict>
+          </mc:Fallback>
+        </mc:AlternateContent>
+      </w:r>
+      <w:r>
+        <w:rPr>
+          <w:rFonts w:cstheme="minorHAnsi"/>
+          <w:noProof/>
+          <w:sz w:val="28"/>
+          <w:szCs w:val="28"/>
+        </w:rPr>
+        <mc:AlternateContent>
+          <mc:Choice Requires="wps">
+            <w:drawing>
+              <wp:anchor distT="0" distB="0" distL="114300" distR="114300" simplePos="0" relativeHeight="251777024" behindDoc="0" locked="0" layoutInCell="1" allowOverlap="1" wp14:anchorId="5EB38BA6" wp14:editId="29015312">
+                <wp:simplePos x="0" y="0"/>
+                <wp:positionH relativeFrom="column">
+                  <wp:posOffset>2190750</wp:posOffset>
+                </wp:positionH>
+                <wp:positionV relativeFrom="paragraph">
+                  <wp:posOffset>62865</wp:posOffset>
+                </wp:positionV>
+                <wp:extent cx="1238250" cy="476250"/>
+                <wp:effectExtent l="57150" t="38100" r="57150" b="76200"/>
+                <wp:wrapNone/>
+                <wp:docPr id="77" name="Rectangle: Rounded Corners 77"/>
+                <wp:cNvGraphicFramePr/>
+                <a:graphic xmlns:a="http://schemas.openxmlformats.org/drawingml/2006/main">
+                  <a:graphicData uri="http://schemas.microsoft.com/office/word/2010/wordprocessingShape">
+                    <wps:wsp>
+                      <wps:cNvSpPr/>
+                      <wps:spPr>
+                        <a:xfrm>
+                          <a:off x="0" y="0"/>
+                          <a:ext cx="1238250" cy="476250"/>
+                        </a:xfrm>
+                        <a:prstGeom prst="roundRect">
+                          <a:avLst/>
+                        </a:prstGeom>
+                      </wps:spPr>
+                      <wps:style>
+                        <a:lnRef idx="0">
+                          <a:schemeClr val="dk1"/>
+                        </a:lnRef>
+                        <a:fillRef idx="3">
+                          <a:schemeClr val="dk1"/>
+                        </a:fillRef>
+                        <a:effectRef idx="3">
+                          <a:schemeClr val="dk1"/>
+                        </a:effectRef>
+                        <a:fontRef idx="minor">
+                          <a:schemeClr val="lt1"/>
+                        </a:fontRef>
+                      </wps:style>
+                      <wps:txbx>
+                        <w:txbxContent>
+                          <w:p>
+                            <w:pPr>
+                              <w:jc w:val="center"/>
+                              <w:rPr>
+                                <w:lang w:val="en-US"/>
+                              </w:rPr>
+                            </w:pPr>
+                            <w:r>
+                              <w:rPr>
+                                <w:lang w:val="en-US"/>
+                              </w:rPr>
+                              <w:t>RETEST</w:t>
+                            </w:r>
+                          </w:p>
+                        </w:txbxContent>
+                      </wps:txbx>
+                      <wps:bodyPr rot="0" spcFirstLastPara="0" vertOverflow="overflow" horzOverflow="overflow" vert="horz" wrap="square" lIns="91440" tIns="45720" rIns="91440" bIns="45720" numCol="1" spcCol="0" rtlCol="0" fromWordArt="0" anchor="ctr" anchorCtr="0" forceAA="0" compatLnSpc="1">
+                        <a:prstTxWarp prst="textNoShape">
+                          <a:avLst/>
+                        </a:prstTxWarp>
+                        <a:noAutofit/>
+                      </wps:bodyPr>
+                    </wps:wsp>
+                  </a:graphicData>
+                </a:graphic>
+              </wp:anchor>
+            </w:drawing>
+          </mc:Choice>
+          <mc:Fallback>
+            <w:pict>
+              <v:roundrect w14:anchorId="5EB38BA6" id="Rectangle: Rounded Corners 77" o:spid="_x0000_s1064" style="position:absolute;left:0;text-align:left;margin-left:172.5pt;margin-top:4.95pt;width:97.5pt;height:37.5pt;z-index:251777024;visibility:visible;mso-wrap-style:square;mso-wrap-distance-left:9pt;mso-wrap-distance-top:0;mso-wrap-distance-right:9pt;mso-wrap-distance-bottom:0;mso-position-horizontal:absolute;mso-position-horizontal-relative:text;mso-position-vertical:absolute;mso-position-vertical-relative:text;v-text-anchor:middle" arcsize="10923f" o:gfxdata="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" fillcolor="#101010 [3024]" stroked="f">
+                <v:fill color2="black [3168]" rotate="t" colors="0 #454545;.5 black;1 black" focus="100%" type="gradient">
+                  <o:fill v:ext="view" type="gradientUnscaled"/>
+                </v:fill>
+                <v:shadow on="t" color="black" opacity="41287f" offset="0,1.5pt"/>
+                <v:textbox>
+                  <w:txbxContent>
+                    <w:p>
+                      <w:pPr>
+                        <w:jc w:val="center"/>
+                        <w:rPr>
+                          <w:lang w:val="en-US"/>
+                        </w:rPr>
+                      </w:pPr>
+                      <w:r>
+                        <w:rPr>
+                          <w:lang w:val="en-US"/>
+                        </w:rPr>
+                        <w:t>RETEST</w:t>
+                      </w:r>
+                    </w:p>
+                  </w:txbxContent>
+                </v:textbox>
+              </v:roundrect>
+            </w:pict>
+          </mc:Fallback>
+        </mc:AlternateContent>
+      </w:r>
+    </w:p>
+    <w:p>
+      <w:pPr>
+        <w:pStyle w:val="ListParagraph"/>
+        <w:ind w:left="1080"/>
+        <w:rPr>
+          <w:rFonts w:cstheme="minorHAnsi"/>
+          <w:sz w:val="28"/>
+          <w:szCs w:val="28"/>
+        </w:rPr>
+      </w:pPr>
+    </w:p>
+    <w:p>
+      <w:pPr>
+        <w:pStyle w:val="ListParagraph"/>
+        <w:ind w:left="1080"/>
+        <w:rPr>
+          <w:rFonts w:cstheme="minorHAnsi"/>
+          <w:sz w:val="28"/>
+          <w:szCs w:val="28"/>
+        </w:rPr>
+      </w:pPr>
+      <w:r>
+        <w:rPr>
+          <w:rFonts w:cstheme="minorHAnsi"/>
+          <w:noProof/>
+          <w:sz w:val="28"/>
+          <w:szCs w:val="28"/>
+        </w:rPr>
+        <mc:AlternateContent>
+          <mc:Choice Requires="wps">
+            <w:drawing>
+              <wp:anchor distT="0" distB="0" distL="114300" distR="114300" simplePos="0" relativeHeight="251790336" behindDoc="0" locked="0" layoutInCell="1" allowOverlap="1" wp14:anchorId="776F7BB8" wp14:editId="0AEA480B">
+                <wp:simplePos x="0" y="0"/>
+                <wp:positionH relativeFrom="column">
+                  <wp:posOffset>2781300</wp:posOffset>
+                </wp:positionH>
+                <wp:positionV relativeFrom="paragraph">
+                  <wp:posOffset>13335</wp:posOffset>
+                </wp:positionV>
+                <wp:extent cx="9525" cy="295275"/>
+                <wp:effectExtent l="38100" t="0" r="66675" b="47625"/>
+                <wp:wrapNone/>
+                <wp:docPr id="88" name="Straight Arrow Connector 88"/>
+                <wp:cNvGraphicFramePr/>
+                <a:graphic xmlns:a="http://schemas.openxmlformats.org/drawingml/2006/main">
+                  <a:graphicData uri="http://schemas.microsoft.com/office/word/2010/wordprocessingShape">
+                    <wps:wsp>
+                      <wps:cNvCnPr/>
+                      <wps:spPr>
+                        <a:xfrm>
+                          <a:off x="0" y="0"/>
+                          <a:ext cx="9525" cy="295275"/>
+                        </a:xfrm>
+                        <a:prstGeom prst="straightConnector1">
+                          <a:avLst/>
+                        </a:prstGeom>
+                        <a:ln>
+                          <a:tailEnd type="triangle"/>
+                        </a:ln>
+                      </wps:spPr>
+                      <wps:style>
+                        <a:lnRef idx="1">
+                          <a:schemeClr val="dk1"/>
+                        </a:lnRef>
+                        <a:fillRef idx="0">
+                          <a:schemeClr val="dk1"/>
+                        </a:fillRef>
+                        <a:effectRef idx="0">
+                          <a:schemeClr val="dk1"/>
+                        </a:effectRef>
+                        <a:fontRef idx="minor">
+                          <a:schemeClr val="tx1"/>
+                        </a:fontRef>
+                      </wps:style>
+                      <wps:bodyPr/>
+                    </wps:wsp>
+                  </a:graphicData>
+                </a:graphic>
+              </wp:anchor>
+            </w:drawing>
+          </mc:Choice>
+          <mc:Fallback>
+            <w:pict>
+              <v:shape w14:anchorId="686AD678" id="Straight Arrow Connector 88" o:spid="_x0000_s1026" type="#_x0000_t32" style="position:absolute;margin-left:219pt;margin-top:1.05pt;width:.75pt;height:23.25pt;z-index:251790336;visibility:visible;mso-wrap-style:square;mso-wrap-distance-left:9pt;mso-wrap-distance-top:0;mso-wrap-distance-right:9pt;mso-wrap-distance-bottom:0;mso-position-horizontal:absolute;mso-position-horizontal-relative:text;mso-position-vertical:absolute;mso-position-vertical-relative:text" o:gfxdata="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" strokecolor="black [3200]" strokeweight=".5pt">
+                <v:stroke endarrow="block" joinstyle="miter"/>
+              </v:shape>
+            </w:pict>
+          </mc:Fallback>
+        </mc:AlternateContent>
+      </w:r>
+    </w:p>
+    <w:p>
+      <w:pPr>
+        <w:pStyle w:val="ListParagraph"/>
+        <w:ind w:left="1080"/>
+        <w:rPr>
+          <w:rFonts w:cstheme="minorHAnsi"/>
+          <w:sz w:val="28"/>
+          <w:szCs w:val="28"/>
+        </w:rPr>
+      </w:pPr>
+      <w:r>
+        <w:rPr>
+          <w:rFonts w:cstheme="minorHAnsi"/>
+          <w:noProof/>
+          <w:sz w:val="28"/>
+          <w:szCs w:val="28"/>
+        </w:rPr>
+        <mc:AlternateContent>
+          <mc:Choice Requires="wps">
+            <w:drawing>
+              <wp:anchor distT="0" distB="0" distL="114300" distR="114300" simplePos="0" relativeHeight="251774976" behindDoc="0" locked="0" layoutInCell="1" allowOverlap="1" wp14:anchorId="5EB38BA6" wp14:editId="29015312">
+                <wp:simplePos x="0" y="0"/>
+                <wp:positionH relativeFrom="column">
+                  <wp:posOffset>2190750</wp:posOffset>
+                </wp:positionH>
+                <wp:positionV relativeFrom="paragraph">
+                  <wp:posOffset>74295</wp:posOffset>
+                </wp:positionV>
+                <wp:extent cx="1238250" cy="476250"/>
+                <wp:effectExtent l="57150" t="38100" r="57150" b="76200"/>
+                <wp:wrapNone/>
+                <wp:docPr id="76" name="Rectangle: Rounded Corners 76"/>
+                <wp:cNvGraphicFramePr/>
+                <a:graphic xmlns:a="http://schemas.openxmlformats.org/drawingml/2006/main">
+                  <a:graphicData uri="http://schemas.microsoft.com/office/word/2010/wordprocessingShape">
+                    <wps:wsp>
+                      <wps:cNvSpPr/>
+                      <wps:spPr>
+                        <a:xfrm>
+                          <a:off x="0" y="0"/>
+                          <a:ext cx="1238250" cy="476250"/>
+                        </a:xfrm>
+                        <a:prstGeom prst="roundRect">
+                          <a:avLst/>
+                        </a:prstGeom>
+                      </wps:spPr>
+                      <wps:style>
+                        <a:lnRef idx="0">
+                          <a:schemeClr val="dk1"/>
+                        </a:lnRef>
+                        <a:fillRef idx="3">
+                          <a:schemeClr val="dk1"/>
+                        </a:fillRef>
+                        <a:effectRef idx="3">
+                          <a:schemeClr val="dk1"/>
+                        </a:effectRef>
+                        <a:fontRef idx="minor">
+                          <a:schemeClr val="lt1"/>
+                        </a:fontRef>
+                      </wps:style>
+                      <wps:txbx>
+                        <w:txbxContent>
+                          <w:p>
+                            <w:pPr>
+                              <w:jc w:val="center"/>
+                              <w:rPr>
+                                <w:lang w:val="en-US"/>
+                              </w:rPr>
+                            </w:pPr>
+                            <w:r>
+                              <w:rPr>
+                                <w:lang w:val="en-US"/>
+                              </w:rPr>
+                              <w:t>VERIFIED</w:t>
+                            </w:r>
+                          </w:p>
+                        </w:txbxContent>
+                      </wps:txbx>
+                      <wps:bodyPr rot="0" spcFirstLastPara="0" vertOverflow="overflow" horzOverflow="overflow" vert="horz" wrap="square" lIns="91440" tIns="45720" rIns="91440" bIns="45720" numCol="1" spcCol="0" rtlCol="0" fromWordArt="0" anchor="ctr" anchorCtr="0" forceAA="0" compatLnSpc="1">
+                        <a:prstTxWarp prst="textNoShape">
+                          <a:avLst/>
+                        </a:prstTxWarp>
+                        <a:noAutofit/>
+                      </wps:bodyPr>
+                    </wps:wsp>
+                  </a:graphicData>
+                </a:graphic>
+              </wp:anchor>
+            </w:drawing>
+          </mc:Choice>
+          <mc:Fallback>
+            <w:pict>
+              <v:roundrect w14:anchorId="5EB38BA6" id="Rectangle: Rounded Corners 76" o:spid="_x0000_s1065" style="position:absolute;left:0;text-align:left;margin-left:172.5pt;margin-top:5.85pt;width:97.5pt;height:37.5pt;z-index:251774976;visibility:visible;mso-wrap-style:square;mso-wrap-distance-left:9pt;mso-wrap-distance-top:0;mso-wrap-distance-right:9pt;mso-wrap-distance-bottom:0;mso-position-horizontal:absolute;mso-position-horizontal-relative:text;mso-position-vertical:absolute;mso-position-vertical-relative:text;v-text-anchor:middle" arcsize="10923f" o:gfxdata="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" fillcolor="#101010 [3024]" stroked="f">
+                <v:fill color2="black [3168]" rotate="t" colors="0 #454545;.5 black;1 black" focus="100%" type="gradient">
+                  <o:fill v:ext="view" type="gradientUnscaled"/>
+                </v:fill>
+                <v:shadow on="t" color="black" opacity="41287f" offset="0,1.5pt"/>
+                <v:textbox>
+                  <w:txbxContent>
+                    <w:p>
+                      <w:pPr>
+                        <w:jc w:val="center"/>
+                        <w:rPr>
+                          <w:lang w:val="en-US"/>
+                        </w:rPr>
+                      </w:pPr>
+                      <w:r>
+                        <w:rPr>
+                          <w:lang w:val="en-US"/>
+                        </w:rPr>
+                        <w:t>VERIFIED</w:t>
+                      </w:r>
+                    </w:p>
+                  </w:txbxContent>
+                </v:textbox>
+              </v:roundrect>
+            </w:pict>
+          </mc:Fallback>
+        </mc:AlternateContent>
+      </w:r>
+    </w:p>
+    <w:p>
+      <w:pPr>
+        <w:pStyle w:val="ListParagraph"/>
+        <w:ind w:left="1080"/>
+        <w:rPr>
+          <w:rFonts w:cstheme="minorHAnsi"/>
+          <w:sz w:val="28"/>
+          <w:szCs w:val="28"/>
+        </w:rPr>
+      </w:pPr>
+    </w:p>
+    <w:p>
+      <w:pPr>
+        <w:pStyle w:val="ListParagraph"/>
+        <w:ind w:left="1080"/>
+        <w:rPr>
+          <w:rFonts w:cstheme="minorHAnsi"/>
+          <w:sz w:val="28"/>
+          <w:szCs w:val="28"/>
+        </w:rPr>
+      </w:pPr>
+      <w:r>
+        <w:rPr>
+          <w:rFonts w:cstheme="minorHAnsi"/>
+          <w:noProof/>
+          <w:sz w:val="28"/>
+          <w:szCs w:val="28"/>
+        </w:rPr>
+        <mc:AlternateContent>
+          <mc:Choice Requires="wps">
+            <w:drawing>
+              <wp:anchor distT="0" distB="0" distL="114300" distR="114300" simplePos="0" relativeHeight="251788288" behindDoc="0" locked="0" layoutInCell="1" allowOverlap="1" wp14:anchorId="776F7BB8" wp14:editId="0AEA480B">
+                <wp:simplePos x="0" y="0"/>
+                <wp:positionH relativeFrom="column">
+                  <wp:posOffset>2819400</wp:posOffset>
+                </wp:positionH>
+                <wp:positionV relativeFrom="paragraph">
+                  <wp:posOffset>34925</wp:posOffset>
+                </wp:positionV>
+                <wp:extent cx="9525" cy="295275"/>
+                <wp:effectExtent l="38100" t="0" r="66675" b="47625"/>
+                <wp:wrapNone/>
+                <wp:docPr id="87" name="Straight Arrow Connector 87"/>
+                <wp:cNvGraphicFramePr/>
+                <a:graphic xmlns:a="http://schemas.openxmlformats.org/drawingml/2006/main">
+                  <a:graphicData uri="http://schemas.microsoft.com/office/word/2010/wordprocessingShape">
+                    <wps:wsp>
+                      <wps:cNvCnPr/>
+                      <wps:spPr>
+                        <a:xfrm>
+                          <a:off x="0" y="0"/>
+                          <a:ext cx="9525" cy="295275"/>
+                        </a:xfrm>
+                        <a:prstGeom prst="straightConnector1">
+                          <a:avLst/>
+                        </a:prstGeom>
+                        <a:ln>
+                          <a:tailEnd type="triangle"/>
+                        </a:ln>
+                      </wps:spPr>
+                      <wps:style>
+                        <a:lnRef idx="1">
+                          <a:schemeClr val="dk1"/>
+                        </a:lnRef>
+                        <a:fillRef idx="0">
+                          <a:schemeClr val="dk1"/>
+                        </a:fillRef>
+                        <a:effectRef idx="0">
+                          <a:schemeClr val="dk1"/>
+                        </a:effectRef>
+                        <a:fontRef idx="minor">
+                          <a:schemeClr val="tx1"/>
+                        </a:fontRef>
+                      </wps:style>
+                      <wps:bodyPr/>
+                    </wps:wsp>
+                  </a:graphicData>
+                </a:graphic>
+              </wp:anchor>
+            </w:drawing>
+          </mc:Choice>
+          <mc:Fallback>
+            <w:pict>
+              <v:shape w14:anchorId="3928F8AC" id="Straight Arrow Connector 87" o:spid="_x0000_s1026" type="#_x0000_t32" style="position:absolute;margin-left:222pt;margin-top:2.75pt;width:.75pt;height:23.25pt;z-index:251788288;visibility:visible;mso-wrap-style:square;mso-wrap-distance-left:9pt;mso-wrap-distance-top:0;mso-wrap-distance-right:9pt;mso-wrap-distance-bottom:0;mso-position-horizontal:absolute;mso-position-horizontal-relative:text;mso-position-vertical:absolute;mso-position-vertical-relative:text" o:gfxdata="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" strokecolor="black [3200]" strokeweight=".5pt">
+                <v:stroke endarrow="block" joinstyle="miter"/>
+              </v:shape>
+            </w:pict>
+          </mc:Fallback>
+        </mc:AlternateContent>
+      </w:r>
+    </w:p>
+    <w:p>
+      <w:pPr>
+        <w:pStyle w:val="ListParagraph"/>
+        <w:ind w:left="1080"/>
+        <w:rPr>
+          <w:rFonts w:cstheme="minorHAnsi"/>
+          <w:sz w:val="28"/>
+          <w:szCs w:val="28"/>
+        </w:rPr>
+      </w:pPr>
+      <w:r>
+        <w:rPr>
+          <w:rFonts w:cstheme="minorHAnsi"/>
+          <w:noProof/>
+          <w:sz w:val="28"/>
+          <w:szCs w:val="28"/>
+        </w:rPr>
+        <mc:AlternateContent>
+          <mc:Choice Requires="wps">
+            <w:drawing>
+              <wp:anchor distT="0" distB="0" distL="114300" distR="114300" simplePos="0" relativeHeight="251772928" behindDoc="0" locked="0" layoutInCell="1" allowOverlap="1" wp14:anchorId="5EB38BA6" wp14:editId="29015312">
+                <wp:simplePos x="0" y="0"/>
+                <wp:positionH relativeFrom="margin">
+                  <wp:posOffset>2218055</wp:posOffset>
+                </wp:positionH>
+                <wp:positionV relativeFrom="paragraph">
+                  <wp:posOffset>143510</wp:posOffset>
+                </wp:positionV>
+                <wp:extent cx="1238250" cy="476250"/>
+                <wp:effectExtent l="57150" t="38100" r="57150" b="76200"/>
+                <wp:wrapNone/>
+                <wp:docPr id="75" name="Rectangle: Rounded Corners 75"/>
+                <wp:cNvGraphicFramePr/>
+                <a:graphic xmlns:a="http://schemas.openxmlformats.org/drawingml/2006/main">
+                  <a:graphicData uri="http://schemas.microsoft.com/office/word/2010/wordprocessingShape">
+                    <wps:wsp>
+                      <wps:cNvSpPr/>
+                      <wps:spPr>
+                        <a:xfrm>
+                          <a:off x="0" y="0"/>
+                          <a:ext cx="1238250" cy="476250"/>
+                        </a:xfrm>
+                        <a:prstGeom prst="roundRect">
+                          <a:avLst/>
+                        </a:prstGeom>
+                      </wps:spPr>
+                      <wps:style>
+                        <a:lnRef idx="0">
+                          <a:schemeClr val="dk1"/>
+                        </a:lnRef>
+                        <a:fillRef idx="3">
+                          <a:schemeClr val="dk1"/>
+                        </a:fillRef>
+                        <a:effectRef idx="3">
+                          <a:schemeClr val="dk1"/>
+                        </a:effectRef>
+                        <a:fontRef idx="minor">
+                          <a:schemeClr val="lt1"/>
+                        </a:fontRef>
+                      </wps:style>
+                      <wps:txbx>
+                        <w:txbxContent>
+                          <w:p>
+                            <w:pPr>
+                              <w:jc w:val="center"/>
+                              <w:rPr>
+                                <w:lang w:val="en-US"/>
+                              </w:rPr>
+                            </w:pPr>
+                            <w:r>
+                              <w:rPr>
+                                <w:lang w:val="en-US"/>
+                              </w:rPr>
+                              <w:t>CLOSED</w:t>
+                            </w:r>
+                          </w:p>
+                        </w:txbxContent>
+                      </wps:txbx>
+                      <wps:bodyPr rot="0" spcFirstLastPara="0" vertOverflow="overflow" horzOverflow="overflow" vert="horz" wrap="square" lIns="91440" tIns="45720" rIns="91440" bIns="45720" numCol="1" spcCol="0" rtlCol="0" fromWordArt="0" anchor="ctr" anchorCtr="0" forceAA="0" compatLnSpc="1">
+                        <a:prstTxWarp prst="textNoShape">
+                          <a:avLst/>
+                        </a:prstTxWarp>
+                        <a:noAutofit/>
+                      </wps:bodyPr>
+                    </wps:wsp>
+                  </a:graphicData>
+                </a:graphic>
+              </wp:anchor>
+            </w:drawing>
+          </mc:Choice>
+          <mc:Fallback>
+            <w:pict>
+              <v:roundrect w14:anchorId="5EB38BA6" id="Rectangle: Rounded Corners 75" o:spid="_x0000_s1066" style="position:absolute;left:0;text-align:left;margin-left:174.65pt;margin-top:11.3pt;width:97.5pt;height:37.5pt;z-index:251772928;visibility:visible;mso-wrap-style:square;mso-wrap-distance-left:9pt;mso-wrap-distance-top:0;mso-wrap-distance-right:9pt;mso-wrap-distance-bottom:0;mso-position-horizontal:absolute;mso-position-horizontal-relative:margin;mso-position-vertical:absolute;mso-position-vertical-relative:text;v-text-anchor:middle" arcsize="10923f" o:gfxdata="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" fillcolor="#101010 [3024]" stroked="f">
+                <v:fill color2="black [3168]" rotate="t" colors="0 #454545;.5 black;1 black" focus="100%" type="gradient">
+                  <o:fill v:ext="view" type="gradientUnscaled"/>
+                </v:fill>
+                <v:shadow on="t" color="black" opacity="41287f" offset="0,1.5pt"/>
+                <v:textbox>
+                  <w:txbxContent>
+                    <w:p>
+                      <w:pPr>
+                        <w:jc w:val="center"/>
+                        <w:rPr>
+                          <w:lang w:val="en-US"/>
+                        </w:rPr>
+                      </w:pPr>
+                      <w:r>
+                        <w:rPr>
+                          <w:lang w:val="en-US"/>
+                        </w:rPr>
+                        <w:t>CLOSED</w:t>
+                      </w:r>
+                    </w:p>
+                  </w:txbxContent>
+                </v:textbox>
+                <w10:wrap anchorx="margin"/>
+              </v:roundrect>
+            </w:pict>
+          </mc:Fallback>
+        </mc:AlternateContent>
+      </w:r>
+    </w:p>
+    <w:p>
+      <w:pPr>
+        <w:pStyle w:val="ListParagraph"/>
+        <w:ind w:left="1080"/>
+        <w:rPr>
+          <w:rFonts w:cstheme="minorHAnsi"/>
+          <w:sz w:val="28"/>
+          <w:szCs w:val="28"/>
+        </w:rPr>
+      </w:pPr>
     </w:p>
     <w:p>
       <w:pPr>
@@ -26187,6 +28394,19 @@
         </w:rPr>
         <w:t xml:space="preserve"> testing and non-functional testing </w:t>
       </w:r>
+    </w:p>
+    <w:p>
+      <w:pPr>
+        <w:pStyle w:val="ListParagraph"/>
+        <w:ind w:left="360"/>
+        <w:rPr>
+          <w:rFonts w:cstheme="minorHAnsi"/>
+          <w:b/>
+          <w:sz w:val="36"/>
+          <w:szCs w:val="36"/>
+          <w:u w:val="single"/>
+        </w:rPr>
+      </w:pPr>
     </w:p>
     <w:tbl>
       <w:tblPr>
@@ -26226,7 +28446,6 @@
                 <w:sz w:val="28"/>
                 <w:szCs w:val="28"/>
               </w:rPr>
-              <w:lastRenderedPageBreak/>
               <w:t>Feature</w:t>
             </w:r>
           </w:p>
@@ -26657,6 +28876,7 @@
                 <w:sz w:val="28"/>
                 <w:szCs w:val="28"/>
               </w:rPr>
+              <w:lastRenderedPageBreak/>
               <w:t>Testing Type</w:t>
             </w:r>
           </w:p>
@@ -27500,7 +29720,6 @@
                 <w:sz w:val="28"/>
                 <w:szCs w:val="28"/>
               </w:rPr>
-              <w:lastRenderedPageBreak/>
               <w:t>Stages Include</w:t>
             </w:r>
           </w:p>
@@ -27849,6 +30068,7 @@
           <w:szCs w:val="36"/>
           <w:u w:val="single"/>
         </w:rPr>
+        <w:lastRenderedPageBreak/>
         <w:t>What is the different between test scenarios, test cases and test script?</w:t>
       </w:r>
     </w:p>
@@ -28754,7 +30974,6 @@
           <w:szCs w:val="36"/>
           <w:u w:val="single"/>
         </w:rPr>
-        <w:lastRenderedPageBreak/>
         <w:t xml:space="preserve"> Explain what test plan is? What is the information that should be covered?</w:t>
       </w:r>
     </w:p>
@@ -28763,7 +30982,7 @@
         <w:pStyle w:val="ListParagraph"/>
         <w:numPr>
           <w:ilvl w:val="0"/>
-          <w:numId w:val="81"/>
+          <w:numId w:val="80"/>
         </w:numPr>
         <w:rPr>
           <w:rFonts w:cstheme="minorHAnsi"/>
@@ -28835,7 +31054,7 @@
         <w:pStyle w:val="ListParagraph"/>
         <w:numPr>
           <w:ilvl w:val="0"/>
-          <w:numId w:val="81"/>
+          <w:numId w:val="80"/>
         </w:numPr>
         <w:rPr>
           <w:rFonts w:cstheme="minorHAnsi"/>
@@ -28952,7 +31171,7 @@
         <w:pStyle w:val="ListParagraph"/>
         <w:numPr>
           <w:ilvl w:val="0"/>
-          <w:numId w:val="81"/>
+          <w:numId w:val="80"/>
         </w:numPr>
         <w:rPr>
           <w:rFonts w:cstheme="minorHAnsi"/>
@@ -28967,14 +31186,7 @@
           <w:sz w:val="28"/>
           <w:szCs w:val="28"/>
         </w:rPr>
-        <w:t>Helps everyone understand the testing process</w:t>
-      </w:r>
-      <w:r>
-        <w:rPr>
-          <w:sz w:val="28"/>
-          <w:szCs w:val="28"/>
-        </w:rPr>
-        <w:t>.</w:t>
+        <w:t>Helps everyone understand the testing process.</w:t>
       </w:r>
     </w:p>
     <w:p>
@@ -28982,7 +31194,7 @@
         <w:pStyle w:val="ListParagraph"/>
         <w:numPr>
           <w:ilvl w:val="0"/>
-          <w:numId w:val="81"/>
+          <w:numId w:val="80"/>
         </w:numPr>
         <w:rPr>
           <w:rFonts w:cstheme="minorHAnsi"/>
@@ -29005,7 +31217,7 @@
         <w:pStyle w:val="ListParagraph"/>
         <w:numPr>
           <w:ilvl w:val="0"/>
-          <w:numId w:val="81"/>
+          <w:numId w:val="80"/>
         </w:numPr>
         <w:rPr>
           <w:rFonts w:cstheme="minorHAnsi"/>
@@ -29028,7 +31240,7 @@
         <w:pStyle w:val="ListParagraph"/>
         <w:numPr>
           <w:ilvl w:val="0"/>
-          <w:numId w:val="81"/>
+          <w:numId w:val="80"/>
         </w:numPr>
         <w:rPr>
           <w:rFonts w:cstheme="minorHAnsi"/>
@@ -29073,6 +31285,7 @@
           <w:sz w:val="28"/>
           <w:szCs w:val="28"/>
         </w:rPr>
+        <w:lastRenderedPageBreak/>
         <w:t>What Information Should a Test Plan Cover?</w:t>
       </w:r>
     </w:p>
@@ -29880,7 +32093,6 @@
           <w:szCs w:val="36"/>
           <w:u w:val="single"/>
         </w:rPr>
-        <w:lastRenderedPageBreak/>
         <w:t xml:space="preserve"> What is priority?</w:t>
       </w:r>
     </w:p>
@@ -29889,7 +32101,7 @@
         <w:pStyle w:val="ListParagraph"/>
         <w:numPr>
           <w:ilvl w:val="0"/>
-          <w:numId w:val="82"/>
+          <w:numId w:val="81"/>
         </w:numPr>
         <w:rPr>
           <w:rFonts w:cstheme="minorHAnsi"/>
@@ -29969,7 +32181,7 @@
         <w:pStyle w:val="ListParagraph"/>
         <w:numPr>
           <w:ilvl w:val="0"/>
-          <w:numId w:val="82"/>
+          <w:numId w:val="81"/>
         </w:numPr>
         <w:rPr>
           <w:rFonts w:cstheme="minorHAnsi"/>
@@ -30357,6 +32569,7 @@
           <w:sz w:val="28"/>
           <w:szCs w:val="28"/>
         </w:rPr>
+        <w:lastRenderedPageBreak/>
         <w:t>Priority vs Severity (often confused!):</w:t>
       </w:r>
     </w:p>
@@ -30933,7 +33146,7 @@
         <w:pStyle w:val="ListParagraph"/>
         <w:numPr>
           <w:ilvl w:val="0"/>
-          <w:numId w:val="83"/>
+          <w:numId w:val="82"/>
         </w:numPr>
         <w:rPr>
           <w:rFonts w:cstheme="minorHAnsi"/>
@@ -30982,7 +33195,7 @@
         <w:pStyle w:val="ListParagraph"/>
         <w:numPr>
           <w:ilvl w:val="0"/>
-          <w:numId w:val="83"/>
+          <w:numId w:val="82"/>
         </w:numPr>
         <w:rPr>
           <w:rFonts w:cstheme="minorHAnsi"/>
@@ -31358,7 +33571,6 @@
                 <w:sz w:val="28"/>
                 <w:szCs w:val="28"/>
               </w:rPr>
-              <w:lastRenderedPageBreak/>
               <w:t>Medium (S3)</w:t>
             </w:r>
           </w:p>
@@ -31489,14 +33701,7 @@
                 <w:sz w:val="28"/>
                 <w:szCs w:val="28"/>
               </w:rPr>
-              <w:t>T</w:t>
-            </w:r>
-            <w:r>
-              <w:rPr>
-                <w:sz w:val="28"/>
-                <w:szCs w:val="28"/>
-              </w:rPr>
-              <w:t>ypo in About page</w:t>
+              <w:t>Typo in About page</w:t>
             </w:r>
           </w:p>
         </w:tc>
@@ -31827,6 +34032,7 @@
                 <w:sz w:val="28"/>
                 <w:szCs w:val="28"/>
               </w:rPr>
+              <w:lastRenderedPageBreak/>
               <w:t>Answers</w:t>
             </w:r>
           </w:p>
@@ -32028,15 +34234,7 @@
           <w:szCs w:val="36"/>
           <w:u w:val="single"/>
         </w:rPr>
-        <w:t xml:space="preserve">  B</w:t>
-      </w:r>
-      <w:r>
-        <w:rPr>
-          <w:sz w:val="36"/>
-          <w:szCs w:val="36"/>
-          <w:u w:val="single"/>
-        </w:rPr>
-        <w:t>ug categories are ....</w:t>
+        <w:t xml:space="preserve">  Bug categories are ....</w:t>
       </w:r>
     </w:p>
     <w:p>
@@ -32044,7 +34242,7 @@
         <w:pStyle w:val="ListParagraph"/>
         <w:numPr>
           <w:ilvl w:val="0"/>
-          <w:numId w:val="84"/>
+          <w:numId w:val="83"/>
         </w:numPr>
         <w:rPr>
           <w:rFonts w:cstheme="minorHAnsi"/>
@@ -32060,15 +34258,7 @@
           <w:sz w:val="28"/>
           <w:szCs w:val="28"/>
         </w:rPr>
-        <w:t>I</w:t>
-      </w:r>
-      <w:r>
-        <w:rPr>
-          <w:rFonts w:cstheme="minorHAnsi"/>
-          <w:sz w:val="28"/>
-          <w:szCs w:val="28"/>
-        </w:rPr>
-        <w:t xml:space="preserve">n </w:t>
+        <w:t xml:space="preserve">In </w:t>
       </w:r>
       <w:r>
         <w:rPr>
@@ -32652,7 +34842,6 @@
                 <w:sz w:val="28"/>
                 <w:szCs w:val="28"/>
               </w:rPr>
-              <w:lastRenderedPageBreak/>
               <w:t>Compatibility Bugs</w:t>
             </w:r>
           </w:p>
@@ -33151,6 +35340,7 @@
                 <w:sz w:val="28"/>
                 <w:szCs w:val="28"/>
               </w:rPr>
+              <w:lastRenderedPageBreak/>
               <w:t>Configuration Bugs</w:t>
             </w:r>
           </w:p>
@@ -33286,15 +35476,7 @@
                 <w:sz w:val="28"/>
                 <w:szCs w:val="28"/>
               </w:rPr>
-              <w:t>T</w:t>
-            </w:r>
-            <w:r>
-              <w:rPr>
-                <w:rFonts w:cstheme="minorHAnsi"/>
-                <w:sz w:val="28"/>
-                <w:szCs w:val="28"/>
-              </w:rPr>
-              <w:t>ext not translated in Spanish version</w:t>
+              <w:t>Text not translated in Spanish version</w:t>
             </w:r>
           </w:p>
         </w:tc>
@@ -33344,7 +35526,7 @@
         <w:pStyle w:val="ListParagraph"/>
         <w:numPr>
           <w:ilvl w:val="0"/>
-          <w:numId w:val="84"/>
+          <w:numId w:val="83"/>
         </w:numPr>
         <w:rPr>
           <w:rFonts w:cstheme="minorHAnsi"/>
@@ -33384,21 +35566,7 @@
           <w:sz w:val="28"/>
           <w:szCs w:val="28"/>
         </w:rPr>
-        <w:t xml:space="preserve"> developed by Mozilla.</w:t>
-      </w:r>
-      <w:r>
-        <w:rPr>
-          <w:sz w:val="28"/>
-          <w:szCs w:val="28"/>
-        </w:rPr>
-        <w:t xml:space="preserve"> </w:t>
-      </w:r>
-      <w:r>
-        <w:rPr>
-          <w:sz w:val="28"/>
-          <w:szCs w:val="28"/>
-        </w:rPr>
-        <w:t>It helps testers and developers report, track, and manage bugs or issues during software development and testing.</w:t>
+        <w:t xml:space="preserve"> developed by Mozilla. It helps testers and developers report, track, and manage bugs or issues during software development and testing.</w:t>
       </w:r>
     </w:p>
     <w:p>
@@ -33556,21 +35724,7 @@
                 <w:sz w:val="28"/>
                 <w:szCs w:val="28"/>
               </w:rPr>
-              <w:t xml:space="preserve">No cost to use, which is great for small teams or </w:t>
-            </w:r>
-            <w:r>
-              <w:rPr>
-                <w:sz w:val="28"/>
-                <w:szCs w:val="28"/>
-              </w:rPr>
-              <w:t>start-ups</w:t>
-            </w:r>
-            <w:r>
-              <w:rPr>
-                <w:sz w:val="28"/>
-                <w:szCs w:val="28"/>
-              </w:rPr>
-              <w:t>.</w:t>
+              <w:t>No cost to use, which is great for small teams or start-ups.</w:t>
             </w:r>
           </w:p>
         </w:tc>
@@ -33807,7 +35961,6 @@
                 <w:sz w:val="28"/>
                 <w:szCs w:val="28"/>
               </w:rPr>
-              <w:lastRenderedPageBreak/>
               <w:t>Role-based Access Control</w:t>
             </w:r>
           </w:p>
@@ -33885,21 +36038,7 @@
                 <w:sz w:val="28"/>
                 <w:szCs w:val="28"/>
               </w:rPr>
-              <w:t xml:space="preserve">Provides graphs and reports to </w:t>
-            </w:r>
-            <w:r>
-              <w:rPr>
-                <w:sz w:val="28"/>
-                <w:szCs w:val="28"/>
-              </w:rPr>
-              <w:t>analyse</w:t>
-            </w:r>
-            <w:r>
-              <w:rPr>
-                <w:sz w:val="28"/>
-                <w:szCs w:val="28"/>
-              </w:rPr>
-              <w:t xml:space="preserve"> bug trends and team performance.</w:t>
+              <w:t>Provides graphs and reports to analyse bug trends and team performance.</w:t>
             </w:r>
           </w:p>
         </w:tc>
@@ -34030,14 +36169,7 @@
                 <w:sz w:val="28"/>
                 <w:szCs w:val="28"/>
               </w:rPr>
-              <w:t>Comment &amp; History Trackin</w:t>
-            </w:r>
-            <w:r>
-              <w:rPr>
-                <w:sz w:val="28"/>
-                <w:szCs w:val="28"/>
-              </w:rPr>
-              <w:t>g</w:t>
+              <w:t>Comment &amp; History Tracking</w:t>
             </w:r>
           </w:p>
         </w:tc>
@@ -34084,7 +36216,10 @@
     <w:p>
       <w:pPr>
         <w:pStyle w:val="ListParagraph"/>
-        <w:ind w:left="1080"/>
+        <w:numPr>
+          <w:ilvl w:val="0"/>
+          <w:numId w:val="1"/>
+        </w:numPr>
         <w:rPr>
           <w:rFonts w:cstheme="minorHAnsi"/>
           <w:b/>
@@ -34093,11 +36228,2283 @@
           <w:u w:val="single"/>
         </w:rPr>
       </w:pPr>
+      <w:r>
+        <w:rPr>
+          <w:b/>
+          <w:sz w:val="36"/>
+          <w:szCs w:val="36"/>
+          <w:u w:val="single"/>
+        </w:rPr>
+        <w:t>Difference between priority and severity</w:t>
+      </w:r>
+    </w:p>
+    <w:p>
+      <w:pPr>
+        <w:pStyle w:val="ListParagraph"/>
+        <w:ind w:left="360"/>
+        <w:rPr>
+          <w:rFonts w:cstheme="minorHAnsi"/>
+          <w:b/>
+          <w:sz w:val="36"/>
+          <w:szCs w:val="36"/>
+          <w:u w:val="single"/>
+        </w:rPr>
+      </w:pPr>
+    </w:p>
+    <w:tbl>
+      <w:tblPr>
+        <w:tblStyle w:val="TableGrid"/>
+        <w:tblW w:w="9923" w:type="dxa"/>
+        <w:tblInd w:w="-289" w:type="dxa"/>
+        <w:tblLook w:val="04A0" w:firstRow="1" w:lastRow="0" w:firstColumn="1" w:lastColumn="0" w:noHBand="0" w:noVBand="1"/>
+      </w:tblPr>
+      <w:tblGrid>
+        <w:gridCol w:w="1418"/>
+        <w:gridCol w:w="4678"/>
+        <w:gridCol w:w="3827"/>
+      </w:tblGrid>
+      <w:tr>
+        <w:trPr>
+          <w:trHeight w:val="471"/>
+        </w:trPr>
+        <w:tc>
+          <w:tcPr>
+            <w:tcW w:w="1418" w:type="dxa"/>
+          </w:tcPr>
+          <w:p>
+            <w:pPr>
+              <w:pStyle w:val="ListParagraph"/>
+              <w:ind w:left="0"/>
+              <w:rPr>
+                <w:rFonts w:cstheme="minorHAnsi"/>
+                <w:b/>
+                <w:sz w:val="28"/>
+                <w:szCs w:val="28"/>
+                <w:u w:val="single"/>
+              </w:rPr>
+            </w:pPr>
+            <w:r>
+              <w:rPr>
+                <w:b/>
+                <w:sz w:val="28"/>
+                <w:szCs w:val="28"/>
+              </w:rPr>
+              <w:lastRenderedPageBreak/>
+              <w:t>Feature</w:t>
+            </w:r>
+          </w:p>
+        </w:tc>
+        <w:tc>
+          <w:tcPr>
+            <w:tcW w:w="4678" w:type="dxa"/>
+          </w:tcPr>
+          <w:p>
+            <w:pPr>
+              <w:pStyle w:val="ListParagraph"/>
+              <w:ind w:left="0"/>
+              <w:rPr>
+                <w:rFonts w:cstheme="minorHAnsi"/>
+                <w:b/>
+                <w:sz w:val="28"/>
+                <w:szCs w:val="28"/>
+                <w:u w:val="single"/>
+              </w:rPr>
+            </w:pPr>
+            <w:r>
+              <w:rPr>
+                <w:b/>
+                <w:sz w:val="28"/>
+                <w:szCs w:val="28"/>
+              </w:rPr>
+              <w:t>Priority</w:t>
+            </w:r>
+          </w:p>
+        </w:tc>
+        <w:tc>
+          <w:tcPr>
+            <w:tcW w:w="3827" w:type="dxa"/>
+          </w:tcPr>
+          <w:p>
+            <w:pPr>
+              <w:pStyle w:val="ListParagraph"/>
+              <w:ind w:left="0"/>
+              <w:rPr>
+                <w:rFonts w:cstheme="minorHAnsi"/>
+                <w:b/>
+                <w:sz w:val="28"/>
+                <w:szCs w:val="28"/>
+                <w:u w:val="single"/>
+              </w:rPr>
+            </w:pPr>
+            <w:r>
+              <w:rPr>
+                <w:b/>
+                <w:sz w:val="28"/>
+                <w:szCs w:val="28"/>
+              </w:rPr>
+              <w:t>Severity</w:t>
+            </w:r>
+          </w:p>
+        </w:tc>
+      </w:tr>
+      <w:tr>
+        <w:trPr>
+          <w:trHeight w:val="420"/>
+        </w:trPr>
+        <w:tc>
+          <w:tcPr>
+            <w:tcW w:w="1418" w:type="dxa"/>
+          </w:tcPr>
+          <w:p>
+            <w:pPr>
+              <w:pStyle w:val="ListParagraph"/>
+              <w:ind w:left="0"/>
+              <w:rPr>
+                <w:rFonts w:cstheme="minorHAnsi"/>
+                <w:b/>
+                <w:sz w:val="28"/>
+                <w:szCs w:val="28"/>
+                <w:u w:val="single"/>
+              </w:rPr>
+            </w:pPr>
+            <w:r>
+              <w:rPr>
+                <w:sz w:val="28"/>
+                <w:szCs w:val="28"/>
+              </w:rPr>
+              <w:t>Meaning</w:t>
+            </w:r>
+          </w:p>
+        </w:tc>
+        <w:tc>
+          <w:tcPr>
+            <w:tcW w:w="4678" w:type="dxa"/>
+          </w:tcPr>
+          <w:p>
+            <w:pPr>
+              <w:pStyle w:val="ListParagraph"/>
+              <w:ind w:left="0"/>
+              <w:rPr>
+                <w:rFonts w:cstheme="minorHAnsi"/>
+                <w:b/>
+                <w:sz w:val="28"/>
+                <w:szCs w:val="28"/>
+                <w:u w:val="single"/>
+              </w:rPr>
+            </w:pPr>
+            <w:r>
+              <w:rPr>
+                <w:sz w:val="28"/>
+                <w:szCs w:val="28"/>
+              </w:rPr>
+              <w:t xml:space="preserve">Tells </w:t>
+            </w:r>
+            <w:r>
+              <w:rPr>
+                <w:rStyle w:val="Strong"/>
+                <w:sz w:val="28"/>
+                <w:szCs w:val="28"/>
+              </w:rPr>
+              <w:t>how soon</w:t>
+            </w:r>
+            <w:r>
+              <w:rPr>
+                <w:sz w:val="28"/>
+                <w:szCs w:val="28"/>
+              </w:rPr>
+              <w:t xml:space="preserve"> the bug should be fixed</w:t>
+            </w:r>
+          </w:p>
+        </w:tc>
+        <w:tc>
+          <w:tcPr>
+            <w:tcW w:w="3827" w:type="dxa"/>
+          </w:tcPr>
+          <w:p>
+            <w:pPr>
+              <w:pStyle w:val="ListParagraph"/>
+              <w:ind w:left="0"/>
+              <w:rPr>
+                <w:rFonts w:cstheme="minorHAnsi"/>
+                <w:b/>
+                <w:sz w:val="28"/>
+                <w:szCs w:val="28"/>
+                <w:u w:val="single"/>
+              </w:rPr>
+            </w:pPr>
+            <w:r>
+              <w:rPr>
+                <w:sz w:val="28"/>
+                <w:szCs w:val="28"/>
+              </w:rPr>
+              <w:t xml:space="preserve">Tells </w:t>
+            </w:r>
+            <w:r>
+              <w:rPr>
+                <w:rStyle w:val="Strong"/>
+                <w:sz w:val="28"/>
+                <w:szCs w:val="28"/>
+              </w:rPr>
+              <w:t>how serious</w:t>
+            </w:r>
+            <w:r>
+              <w:rPr>
+                <w:sz w:val="28"/>
+                <w:szCs w:val="28"/>
+              </w:rPr>
+              <w:t xml:space="preserve"> the bug is</w:t>
+            </w:r>
+          </w:p>
+        </w:tc>
+      </w:tr>
+      <w:tr>
+        <w:trPr>
+          <w:trHeight w:val="412"/>
+        </w:trPr>
+        <w:tc>
+          <w:tcPr>
+            <w:tcW w:w="1418" w:type="dxa"/>
+          </w:tcPr>
+          <w:p>
+            <w:pPr>
+              <w:pStyle w:val="ListParagraph"/>
+              <w:ind w:left="0"/>
+              <w:rPr>
+                <w:rFonts w:cstheme="minorHAnsi"/>
+                <w:b/>
+                <w:sz w:val="28"/>
+                <w:szCs w:val="28"/>
+                <w:u w:val="single"/>
+              </w:rPr>
+            </w:pPr>
+            <w:r>
+              <w:rPr>
+                <w:sz w:val="28"/>
+                <w:szCs w:val="28"/>
+              </w:rPr>
+              <w:t>Focus</w:t>
+            </w:r>
+          </w:p>
+        </w:tc>
+        <w:tc>
+          <w:tcPr>
+            <w:tcW w:w="4678" w:type="dxa"/>
+          </w:tcPr>
+          <w:p>
+            <w:pPr>
+              <w:pStyle w:val="ListParagraph"/>
+              <w:ind w:left="0"/>
+              <w:rPr>
+                <w:rFonts w:cstheme="minorHAnsi"/>
+                <w:b/>
+                <w:sz w:val="28"/>
+                <w:szCs w:val="28"/>
+                <w:u w:val="single"/>
+              </w:rPr>
+            </w:pPr>
+            <w:r>
+              <w:rPr>
+                <w:sz w:val="28"/>
+                <w:szCs w:val="28"/>
+              </w:rPr>
+              <w:t xml:space="preserve">Business or customer </w:t>
+            </w:r>
+            <w:r>
+              <w:rPr>
+                <w:rStyle w:val="Strong"/>
+                <w:sz w:val="28"/>
+                <w:szCs w:val="28"/>
+              </w:rPr>
+              <w:t>urgency</w:t>
+            </w:r>
+          </w:p>
+        </w:tc>
+        <w:tc>
+          <w:tcPr>
+            <w:tcW w:w="3827" w:type="dxa"/>
+          </w:tcPr>
+          <w:p>
+            <w:pPr>
+              <w:pStyle w:val="ListParagraph"/>
+              <w:ind w:left="0"/>
+              <w:rPr>
+                <w:rFonts w:cstheme="minorHAnsi"/>
+                <w:b/>
+                <w:sz w:val="28"/>
+                <w:szCs w:val="28"/>
+                <w:u w:val="single"/>
+              </w:rPr>
+            </w:pPr>
+            <w:r>
+              <w:rPr>
+                <w:sz w:val="28"/>
+                <w:szCs w:val="28"/>
+              </w:rPr>
+              <w:t xml:space="preserve">Technical </w:t>
+            </w:r>
+            <w:r>
+              <w:rPr>
+                <w:rStyle w:val="Strong"/>
+                <w:sz w:val="28"/>
+                <w:szCs w:val="28"/>
+              </w:rPr>
+              <w:t>impact</w:t>
+            </w:r>
+            <w:r>
+              <w:rPr>
+                <w:sz w:val="28"/>
+                <w:szCs w:val="28"/>
+              </w:rPr>
+              <w:t xml:space="preserve"> on the system</w:t>
+            </w:r>
+          </w:p>
+        </w:tc>
+      </w:tr>
+      <w:tr>
+        <w:trPr>
+          <w:trHeight w:val="561"/>
+        </w:trPr>
+        <w:tc>
+          <w:tcPr>
+            <w:tcW w:w="1418" w:type="dxa"/>
+          </w:tcPr>
+          <w:p>
+            <w:pPr>
+              <w:pStyle w:val="ListParagraph"/>
+              <w:ind w:left="0"/>
+              <w:rPr>
+                <w:rFonts w:cstheme="minorHAnsi"/>
+                <w:b/>
+                <w:sz w:val="28"/>
+                <w:szCs w:val="28"/>
+                <w:u w:val="single"/>
+              </w:rPr>
+            </w:pPr>
+            <w:r>
+              <w:rPr>
+                <w:sz w:val="28"/>
+                <w:szCs w:val="28"/>
+              </w:rPr>
+              <w:t>Set by</w:t>
+            </w:r>
+          </w:p>
+        </w:tc>
+        <w:tc>
+          <w:tcPr>
+            <w:tcW w:w="4678" w:type="dxa"/>
+          </w:tcPr>
+          <w:p>
+            <w:pPr>
+              <w:pStyle w:val="ListParagraph"/>
+              <w:ind w:left="0"/>
+              <w:rPr>
+                <w:rFonts w:cstheme="minorHAnsi"/>
+                <w:b/>
+                <w:sz w:val="28"/>
+                <w:szCs w:val="28"/>
+                <w:u w:val="single"/>
+              </w:rPr>
+            </w:pPr>
+            <w:r>
+              <w:rPr>
+                <w:sz w:val="28"/>
+                <w:szCs w:val="28"/>
+              </w:rPr>
+              <w:t>Project manager / Developer / Client</w:t>
+            </w:r>
+          </w:p>
+        </w:tc>
+        <w:tc>
+          <w:tcPr>
+            <w:tcW w:w="3827" w:type="dxa"/>
+          </w:tcPr>
+          <w:p>
+            <w:pPr>
+              <w:pStyle w:val="ListParagraph"/>
+              <w:ind w:left="0"/>
+              <w:rPr>
+                <w:rFonts w:cstheme="minorHAnsi"/>
+                <w:b/>
+                <w:sz w:val="28"/>
+                <w:szCs w:val="28"/>
+                <w:u w:val="single"/>
+              </w:rPr>
+            </w:pPr>
+            <w:r>
+              <w:rPr>
+                <w:sz w:val="28"/>
+                <w:szCs w:val="28"/>
+              </w:rPr>
+              <w:t>Tester / QA team</w:t>
+            </w:r>
+          </w:p>
+        </w:tc>
+      </w:tr>
+      <w:tr>
+        <w:trPr>
+          <w:trHeight w:val="838"/>
+        </w:trPr>
+        <w:tc>
+          <w:tcPr>
+            <w:tcW w:w="1418" w:type="dxa"/>
+          </w:tcPr>
+          <w:p>
+            <w:pPr>
+              <w:pStyle w:val="ListParagraph"/>
+              <w:ind w:left="0"/>
+              <w:rPr>
+                <w:rFonts w:cstheme="minorHAnsi"/>
+                <w:b/>
+                <w:sz w:val="28"/>
+                <w:szCs w:val="28"/>
+                <w:u w:val="single"/>
+              </w:rPr>
+            </w:pPr>
+            <w:r>
+              <w:rPr>
+                <w:sz w:val="28"/>
+                <w:szCs w:val="28"/>
+              </w:rPr>
+              <w:t>Fix Order</w:t>
+            </w:r>
+          </w:p>
+        </w:tc>
+        <w:tc>
+          <w:tcPr>
+            <w:tcW w:w="4678" w:type="dxa"/>
+          </w:tcPr>
+          <w:p>
+            <w:pPr>
+              <w:pStyle w:val="ListParagraph"/>
+              <w:ind w:left="0"/>
+              <w:rPr>
+                <w:rFonts w:cstheme="minorHAnsi"/>
+                <w:b/>
+                <w:sz w:val="28"/>
+                <w:szCs w:val="28"/>
+                <w:u w:val="single"/>
+              </w:rPr>
+            </w:pPr>
+            <w:r>
+              <w:rPr>
+                <w:sz w:val="28"/>
+                <w:szCs w:val="28"/>
+              </w:rPr>
+              <w:t xml:space="preserve">High priority bugs are fixed </w:t>
+            </w:r>
+            <w:r>
+              <w:rPr>
+                <w:rStyle w:val="Strong"/>
+                <w:sz w:val="28"/>
+                <w:szCs w:val="28"/>
+              </w:rPr>
+              <w:t>first</w:t>
+            </w:r>
+          </w:p>
+        </w:tc>
+        <w:tc>
+          <w:tcPr>
+            <w:tcW w:w="3827" w:type="dxa"/>
+          </w:tcPr>
+          <w:p>
+            <w:pPr>
+              <w:pStyle w:val="ListParagraph"/>
+              <w:ind w:left="0"/>
+              <w:rPr>
+                <w:rFonts w:cstheme="minorHAnsi"/>
+                <w:b/>
+                <w:sz w:val="28"/>
+                <w:szCs w:val="28"/>
+                <w:u w:val="single"/>
+              </w:rPr>
+            </w:pPr>
+            <w:r>
+              <w:rPr>
+                <w:sz w:val="28"/>
+                <w:szCs w:val="28"/>
+              </w:rPr>
+              <w:t xml:space="preserve">High severity bugs are fixed based on </w:t>
+            </w:r>
+            <w:r>
+              <w:rPr>
+                <w:rStyle w:val="Strong"/>
+                <w:sz w:val="28"/>
+                <w:szCs w:val="28"/>
+              </w:rPr>
+              <w:t>impact</w:t>
+            </w:r>
+          </w:p>
+        </w:tc>
+      </w:tr>
+      <w:tr>
+        <w:trPr>
+          <w:trHeight w:val="1133"/>
+        </w:trPr>
+        <w:tc>
+          <w:tcPr>
+            <w:tcW w:w="1418" w:type="dxa"/>
+          </w:tcPr>
+          <w:p>
+            <w:pPr>
+              <w:pStyle w:val="ListParagraph"/>
+              <w:ind w:left="0"/>
+              <w:rPr>
+                <w:rFonts w:cstheme="minorHAnsi"/>
+                <w:b/>
+                <w:sz w:val="28"/>
+                <w:szCs w:val="28"/>
+                <w:u w:val="single"/>
+              </w:rPr>
+            </w:pPr>
+            <w:r>
+              <w:rPr>
+                <w:sz w:val="28"/>
+                <w:szCs w:val="28"/>
+              </w:rPr>
+              <w:t>Example 1</w:t>
+            </w:r>
+          </w:p>
+        </w:tc>
+        <w:tc>
+          <w:tcPr>
+            <w:tcW w:w="4678" w:type="dxa"/>
+          </w:tcPr>
+          <w:p>
+            <w:pPr>
+              <w:pStyle w:val="ListParagraph"/>
+              <w:ind w:left="0"/>
+              <w:rPr>
+                <w:rFonts w:cstheme="minorHAnsi"/>
+                <w:b/>
+                <w:sz w:val="28"/>
+                <w:szCs w:val="28"/>
+                <w:u w:val="single"/>
+              </w:rPr>
+            </w:pPr>
+            <w:r>
+              <w:rPr>
+                <w:sz w:val="28"/>
+                <w:szCs w:val="28"/>
+              </w:rPr>
+              <w:t xml:space="preserve">Spelling mistake in company name on homepage – High </w:t>
+            </w:r>
+            <w:r>
+              <w:rPr>
+                <w:rStyle w:val="Strong"/>
+                <w:sz w:val="28"/>
+                <w:szCs w:val="28"/>
+              </w:rPr>
+              <w:t>Priority</w:t>
+            </w:r>
+            <w:r>
+              <w:rPr>
+                <w:sz w:val="28"/>
+                <w:szCs w:val="28"/>
+              </w:rPr>
+              <w:t xml:space="preserve">, Low </w:t>
+            </w:r>
+            <w:r>
+              <w:rPr>
+                <w:rStyle w:val="Strong"/>
+                <w:sz w:val="28"/>
+                <w:szCs w:val="28"/>
+              </w:rPr>
+              <w:t>Severity</w:t>
+            </w:r>
+          </w:p>
+        </w:tc>
+        <w:tc>
+          <w:tcPr>
+            <w:tcW w:w="3827" w:type="dxa"/>
+          </w:tcPr>
+          <w:p>
+            <w:pPr>
+              <w:pStyle w:val="ListParagraph"/>
+              <w:ind w:left="0"/>
+              <w:rPr>
+                <w:rFonts w:cstheme="minorHAnsi"/>
+                <w:b/>
+                <w:sz w:val="28"/>
+                <w:szCs w:val="28"/>
+                <w:u w:val="single"/>
+              </w:rPr>
+            </w:pPr>
+            <w:r>
+              <w:rPr>
+                <w:sz w:val="28"/>
+                <w:szCs w:val="28"/>
+              </w:rPr>
+              <w:t xml:space="preserve">App crashes on clicking “Submit” – High </w:t>
+            </w:r>
+            <w:r>
+              <w:rPr>
+                <w:rStyle w:val="Strong"/>
+                <w:sz w:val="28"/>
+                <w:szCs w:val="28"/>
+              </w:rPr>
+              <w:t>Severity</w:t>
+            </w:r>
+            <w:r>
+              <w:rPr>
+                <w:sz w:val="28"/>
+                <w:szCs w:val="28"/>
+              </w:rPr>
+              <w:t xml:space="preserve">, High </w:t>
+            </w:r>
+            <w:r>
+              <w:rPr>
+                <w:rStyle w:val="Strong"/>
+                <w:sz w:val="28"/>
+                <w:szCs w:val="28"/>
+              </w:rPr>
+              <w:t>Priority</w:t>
+            </w:r>
+          </w:p>
+        </w:tc>
+      </w:tr>
+      <w:tr>
+        <w:trPr>
+          <w:trHeight w:val="1107"/>
+        </w:trPr>
+        <w:tc>
+          <w:tcPr>
+            <w:tcW w:w="1418" w:type="dxa"/>
+          </w:tcPr>
+          <w:p>
+            <w:pPr>
+              <w:pStyle w:val="ListParagraph"/>
+              <w:ind w:left="0"/>
+              <w:rPr>
+                <w:rFonts w:cstheme="minorHAnsi"/>
+                <w:b/>
+                <w:sz w:val="28"/>
+                <w:szCs w:val="28"/>
+                <w:u w:val="single"/>
+              </w:rPr>
+            </w:pPr>
+            <w:r>
+              <w:rPr>
+                <w:sz w:val="28"/>
+                <w:szCs w:val="28"/>
+              </w:rPr>
+              <w:t xml:space="preserve">Example </w:t>
+            </w:r>
+            <w:r>
+              <w:rPr>
+                <w:sz w:val="28"/>
+                <w:szCs w:val="28"/>
+              </w:rPr>
+              <w:t>2</w:t>
+            </w:r>
+          </w:p>
+        </w:tc>
+        <w:tc>
+          <w:tcPr>
+            <w:tcW w:w="4678" w:type="dxa"/>
+          </w:tcPr>
+          <w:p>
+            <w:pPr>
+              <w:pStyle w:val="ListParagraph"/>
+              <w:ind w:left="0"/>
+              <w:rPr>
+                <w:rFonts w:cstheme="minorHAnsi"/>
+                <w:b/>
+                <w:sz w:val="28"/>
+                <w:szCs w:val="28"/>
+                <w:u w:val="single"/>
+              </w:rPr>
+            </w:pPr>
+            <w:r>
+              <w:rPr>
+                <w:sz w:val="28"/>
+                <w:szCs w:val="28"/>
+              </w:rPr>
+              <w:t xml:space="preserve">Broken link in Terms &amp; Conditions – Low </w:t>
+            </w:r>
+            <w:r>
+              <w:rPr>
+                <w:rStyle w:val="Strong"/>
+                <w:sz w:val="28"/>
+                <w:szCs w:val="28"/>
+              </w:rPr>
+              <w:t>Severity</w:t>
+            </w:r>
+            <w:r>
+              <w:rPr>
+                <w:sz w:val="28"/>
+                <w:szCs w:val="28"/>
+              </w:rPr>
+              <w:t xml:space="preserve">, but might be High </w:t>
+            </w:r>
+            <w:r>
+              <w:rPr>
+                <w:rStyle w:val="Strong"/>
+                <w:sz w:val="28"/>
+                <w:szCs w:val="28"/>
+              </w:rPr>
+              <w:t>Priority</w:t>
+            </w:r>
+            <w:r>
+              <w:rPr>
+                <w:sz w:val="28"/>
+                <w:szCs w:val="28"/>
+              </w:rPr>
+              <w:t xml:space="preserve"> before release</w:t>
+            </w:r>
+          </w:p>
+        </w:tc>
+        <w:tc>
+          <w:tcPr>
+            <w:tcW w:w="3827" w:type="dxa"/>
+          </w:tcPr>
+          <w:p>
+            <w:pPr>
+              <w:pStyle w:val="ListParagraph"/>
+              <w:ind w:left="0"/>
+              <w:rPr>
+                <w:rFonts w:cstheme="minorHAnsi"/>
+                <w:b/>
+                <w:sz w:val="28"/>
+                <w:szCs w:val="28"/>
+                <w:u w:val="single"/>
+              </w:rPr>
+            </w:pPr>
+            <w:r>
+              <w:rPr>
+                <w:sz w:val="28"/>
+                <w:szCs w:val="28"/>
+              </w:rPr>
+              <w:t xml:space="preserve">Minor UI alignment issue – Low </w:t>
+            </w:r>
+            <w:r>
+              <w:rPr>
+                <w:rStyle w:val="Strong"/>
+                <w:sz w:val="28"/>
+                <w:szCs w:val="28"/>
+              </w:rPr>
+              <w:t>Severity</w:t>
+            </w:r>
+            <w:r>
+              <w:rPr>
+                <w:sz w:val="28"/>
+                <w:szCs w:val="28"/>
+              </w:rPr>
+              <w:t xml:space="preserve">, Low </w:t>
+            </w:r>
+            <w:r>
+              <w:rPr>
+                <w:rStyle w:val="Strong"/>
+                <w:sz w:val="28"/>
+                <w:szCs w:val="28"/>
+              </w:rPr>
+              <w:t>Priority</w:t>
+            </w:r>
+          </w:p>
+        </w:tc>
+      </w:tr>
+    </w:tbl>
+    <w:p>
+      <w:pPr>
+        <w:pStyle w:val="ListParagraph"/>
+        <w:ind w:left="360"/>
+        <w:rPr>
+          <w:rFonts w:cstheme="minorHAnsi"/>
+          <w:b/>
+          <w:sz w:val="36"/>
+          <w:szCs w:val="36"/>
+          <w:u w:val="single"/>
+        </w:rPr>
+      </w:pPr>
+    </w:p>
+    <w:p>
+      <w:pPr>
+        <w:pStyle w:val="ListParagraph"/>
+        <w:numPr>
+          <w:ilvl w:val="0"/>
+          <w:numId w:val="1"/>
+        </w:numPr>
+        <w:rPr>
+          <w:b/>
+          <w:sz w:val="36"/>
+          <w:szCs w:val="36"/>
+          <w:u w:val="single"/>
+        </w:rPr>
+      </w:pPr>
+      <w:r>
+        <w:rPr>
+          <w:b/>
+          <w:sz w:val="36"/>
+          <w:szCs w:val="36"/>
+          <w:u w:val="single"/>
+        </w:rPr>
+        <w:t xml:space="preserve">What are the different </w:t>
+      </w:r>
+      <w:r>
+        <w:rPr>
+          <w:b/>
+          <w:sz w:val="36"/>
+          <w:szCs w:val="36"/>
+          <w:u w:val="single"/>
+        </w:rPr>
+        <w:t>Methodologies in</w:t>
+      </w:r>
+      <w:r>
+        <w:rPr>
+          <w:b/>
+          <w:sz w:val="36"/>
+          <w:szCs w:val="36"/>
+          <w:u w:val="single"/>
+        </w:rPr>
+        <w:t xml:space="preserve"> Agile Development Model?</w:t>
+      </w:r>
+    </w:p>
+    <w:p>
+      <w:pPr>
+        <w:pStyle w:val="ListParagraph"/>
+        <w:ind w:left="360"/>
+        <w:rPr>
+          <w:b/>
+          <w:sz w:val="36"/>
+          <w:szCs w:val="36"/>
+          <w:u w:val="single"/>
+        </w:rPr>
+      </w:pPr>
+    </w:p>
+    <w:p>
+      <w:pPr>
+        <w:pStyle w:val="ListParagraph"/>
+        <w:numPr>
+          <w:ilvl w:val="0"/>
+          <w:numId w:val="83"/>
+        </w:numPr>
+        <w:rPr>
+          <w:b/>
+          <w:sz w:val="28"/>
+          <w:szCs w:val="28"/>
+          <w:u w:val="single"/>
+        </w:rPr>
+      </w:pPr>
+      <w:r>
+        <w:rPr>
+          <w:sz w:val="28"/>
+          <w:szCs w:val="28"/>
+        </w:rPr>
+        <w:t xml:space="preserve">In Agile development, several </w:t>
+      </w:r>
+      <w:r>
+        <w:rPr>
+          <w:rStyle w:val="Strong"/>
+          <w:b w:val="0"/>
+          <w:sz w:val="28"/>
+          <w:szCs w:val="28"/>
+        </w:rPr>
+        <w:t>methodologies</w:t>
+      </w:r>
+      <w:r>
+        <w:rPr>
+          <w:sz w:val="28"/>
+          <w:szCs w:val="28"/>
+        </w:rPr>
+        <w:t xml:space="preserve"> or </w:t>
+      </w:r>
+      <w:r>
+        <w:rPr>
+          <w:rStyle w:val="Strong"/>
+          <w:b w:val="0"/>
+          <w:sz w:val="28"/>
+          <w:szCs w:val="28"/>
+        </w:rPr>
+        <w:t>frameworks</w:t>
+      </w:r>
+      <w:r>
+        <w:rPr>
+          <w:sz w:val="28"/>
+          <w:szCs w:val="28"/>
+        </w:rPr>
+        <w:t xml:space="preserve"> are used to implement Agile principles effectively.</w:t>
+      </w:r>
+    </w:p>
+    <w:p>
+      <w:pPr>
+        <w:pStyle w:val="ListParagraph"/>
+        <w:numPr>
+          <w:ilvl w:val="0"/>
+          <w:numId w:val="83"/>
+        </w:numPr>
+        <w:rPr>
+          <w:b/>
+          <w:sz w:val="28"/>
+          <w:szCs w:val="28"/>
+          <w:u w:val="single"/>
+        </w:rPr>
+      </w:pPr>
+      <w:r>
+        <w:rPr>
+          <w:sz w:val="28"/>
+          <w:szCs w:val="28"/>
+        </w:rPr>
+        <w:t>Each has its own structure and practices, but all focus on iterative development, collaboration, and flexibility</w:t>
+      </w:r>
+    </w:p>
+    <w:p>
+      <w:pPr>
+        <w:pStyle w:val="ListParagraph"/>
+        <w:ind w:left="1080"/>
+        <w:rPr>
+          <w:b/>
+          <w:sz w:val="28"/>
+          <w:szCs w:val="28"/>
+          <w:u w:val="single"/>
+        </w:rPr>
+      </w:pPr>
+    </w:p>
+    <w:p>
+      <w:pPr>
+        <w:pStyle w:val="ListParagraph"/>
+        <w:ind w:left="1080"/>
+        <w:rPr>
+          <w:b/>
+          <w:sz w:val="28"/>
+          <w:szCs w:val="28"/>
+        </w:rPr>
+      </w:pPr>
+      <w:r>
+        <w:rPr>
+          <w:b/>
+          <w:noProof/>
+          <w:sz w:val="28"/>
+          <w:szCs w:val="28"/>
+        </w:rPr>
+        <w:drawing>
+          <wp:anchor distT="0" distB="0" distL="114300" distR="114300" simplePos="0" relativeHeight="251797504" behindDoc="1" locked="0" layoutInCell="1" allowOverlap="1">
+            <wp:simplePos x="0" y="0"/>
+            <wp:positionH relativeFrom="column">
+              <wp:posOffset>257175</wp:posOffset>
+            </wp:positionH>
+            <wp:positionV relativeFrom="paragraph">
+              <wp:posOffset>436245</wp:posOffset>
+            </wp:positionV>
+            <wp:extent cx="5998210" cy="2752725"/>
+            <wp:effectExtent l="0" t="0" r="2540" b="9525"/>
+            <wp:wrapTight wrapText="bothSides">
+              <wp:wrapPolygon edited="0">
+                <wp:start x="0" y="0"/>
+                <wp:lineTo x="0" y="21525"/>
+                <wp:lineTo x="21541" y="21525"/>
+                <wp:lineTo x="21541" y="0"/>
+                <wp:lineTo x="0" y="0"/>
+              </wp:wrapPolygon>
+            </wp:wrapTight>
+            <wp:docPr id="94" name="Picture 94"/>
+            <wp:cNvGraphicFramePr>
+              <a:graphicFrameLocks xmlns:a="http://schemas.openxmlformats.org/drawingml/2006/main" noChangeAspect="1"/>
+            </wp:cNvGraphicFramePr>
+            <a:graphic xmlns:a="http://schemas.openxmlformats.org/drawingml/2006/main">
+              <a:graphicData uri="http://schemas.openxmlformats.org/drawingml/2006/picture">
+                <pic:pic xmlns:pic="http://schemas.openxmlformats.org/drawingml/2006/picture">
+                  <pic:nvPicPr>
+                    <pic:cNvPr id="94" name="Agile-Methodologies-Types.jpg"/>
+                    <pic:cNvPicPr/>
+                  </pic:nvPicPr>
+                  <pic:blipFill>
+                    <a:blip r:embed="rId10">
+                      <a:extLst>
+                        <a:ext uri="{28A0092B-C50C-407E-A947-70E740481C1C}">
+                          <a14:useLocalDpi xmlns:a14="http://schemas.microsoft.com/office/drawing/2010/main" val="0"/>
+                        </a:ext>
+                      </a:extLst>
+                    </a:blip>
+                    <a:stretch>
+                      <a:fillRect/>
+                    </a:stretch>
+                  </pic:blipFill>
+                  <pic:spPr>
+                    <a:xfrm>
+                      <a:off x="0" y="0"/>
+                      <a:ext cx="5998210" cy="2752725"/>
+                    </a:xfrm>
+                    <a:prstGeom prst="rect">
+                      <a:avLst/>
+                    </a:prstGeom>
+                  </pic:spPr>
+                </pic:pic>
+              </a:graphicData>
+            </a:graphic>
+            <wp14:sizeRelH relativeFrom="margin">
+              <wp14:pctWidth>0</wp14:pctWidth>
+            </wp14:sizeRelH>
+            <wp14:sizeRelV relativeFrom="margin">
+              <wp14:pctHeight>0</wp14:pctHeight>
+            </wp14:sizeRelV>
+          </wp:anchor>
+        </w:drawing>
+      </w:r>
+      <w:r>
+        <w:rPr>
+          <w:b/>
+          <w:sz w:val="28"/>
+          <w:szCs w:val="28"/>
+        </w:rPr>
+        <w:t>Different Methodologies in Agile Development Model</w:t>
+      </w:r>
+    </w:p>
+    <w:p>
+      <w:pPr>
+        <w:pStyle w:val="ListParagraph"/>
+        <w:ind w:left="1080"/>
+        <w:rPr>
+          <w:b/>
+          <w:sz w:val="28"/>
+          <w:szCs w:val="28"/>
+        </w:rPr>
+      </w:pPr>
+    </w:p>
+    <w:p>
+      <w:pPr>
+        <w:pStyle w:val="ListParagraph"/>
+        <w:ind w:left="1080"/>
+        <w:rPr>
+          <w:b/>
+          <w:sz w:val="28"/>
+          <w:szCs w:val="28"/>
+        </w:rPr>
+      </w:pPr>
+    </w:p>
+    <w:p>
+      <w:pPr>
+        <w:pStyle w:val="ListParagraph"/>
+        <w:numPr>
+          <w:ilvl w:val="0"/>
+          <w:numId w:val="84"/>
+        </w:numPr>
+        <w:rPr>
+          <w:b/>
+          <w:sz w:val="28"/>
+          <w:szCs w:val="28"/>
+          <w:u w:val="single"/>
+        </w:rPr>
+      </w:pPr>
+      <w:r>
+        <w:rPr>
+          <w:b/>
+          <w:sz w:val="28"/>
+          <w:szCs w:val="28"/>
+        </w:rPr>
+        <w:t>Scrum</w:t>
+      </w:r>
+    </w:p>
+    <w:p>
+      <w:pPr>
+        <w:pStyle w:val="ListParagraph"/>
+        <w:numPr>
+          <w:ilvl w:val="0"/>
+          <w:numId w:val="85"/>
+        </w:numPr>
+        <w:rPr>
+          <w:b/>
+          <w:sz w:val="28"/>
+          <w:szCs w:val="28"/>
+          <w:u w:val="single"/>
+        </w:rPr>
+      </w:pPr>
+      <w:r>
+        <w:rPr>
+          <w:sz w:val="28"/>
+          <w:szCs w:val="28"/>
+        </w:rPr>
+        <w:t xml:space="preserve">Most popular Agile </w:t>
+      </w:r>
+      <w:r>
+        <w:rPr>
+          <w:sz w:val="28"/>
+          <w:szCs w:val="28"/>
+        </w:rPr>
+        <w:t>framework</w:t>
+      </w:r>
+      <w:r>
+        <w:rPr>
+          <w:sz w:val="28"/>
+          <w:szCs w:val="28"/>
+        </w:rPr>
+        <w:t>.</w:t>
+      </w:r>
+    </w:p>
+    <w:p>
+      <w:pPr>
+        <w:pStyle w:val="ListParagraph"/>
+        <w:numPr>
+          <w:ilvl w:val="0"/>
+          <w:numId w:val="85"/>
+        </w:numPr>
+        <w:rPr>
+          <w:b/>
+          <w:sz w:val="28"/>
+          <w:szCs w:val="28"/>
+          <w:u w:val="single"/>
+        </w:rPr>
+      </w:pPr>
+      <w:r>
+        <w:rPr>
+          <w:sz w:val="28"/>
+          <w:szCs w:val="28"/>
+        </w:rPr>
+        <w:t xml:space="preserve">Work is divided into </w:t>
+      </w:r>
+      <w:r>
+        <w:rPr>
+          <w:rStyle w:val="Strong"/>
+          <w:b w:val="0"/>
+          <w:sz w:val="28"/>
+          <w:szCs w:val="28"/>
+        </w:rPr>
+        <w:t>Sprints</w:t>
+      </w:r>
+      <w:r>
+        <w:rPr>
+          <w:sz w:val="28"/>
+          <w:szCs w:val="28"/>
+        </w:rPr>
+        <w:t xml:space="preserve"> (1–4 weeks)</w:t>
+      </w:r>
+      <w:r>
+        <w:rPr>
+          <w:sz w:val="28"/>
+          <w:szCs w:val="28"/>
+        </w:rPr>
+        <w:t>.</w:t>
+      </w:r>
+    </w:p>
+    <w:p>
+      <w:pPr>
+        <w:pStyle w:val="ListParagraph"/>
+        <w:numPr>
+          <w:ilvl w:val="0"/>
+          <w:numId w:val="85"/>
+        </w:numPr>
+        <w:rPr>
+          <w:rStyle w:val="Strong"/>
+          <w:bCs w:val="0"/>
+          <w:sz w:val="28"/>
+          <w:szCs w:val="28"/>
+          <w:u w:val="single"/>
+        </w:rPr>
+      </w:pPr>
+      <w:r>
+        <w:rPr>
+          <w:sz w:val="28"/>
+          <w:szCs w:val="28"/>
+        </w:rPr>
+        <w:t xml:space="preserve">Roles: </w:t>
+      </w:r>
+      <w:r>
+        <w:rPr>
+          <w:rStyle w:val="Strong"/>
+          <w:b w:val="0"/>
+          <w:sz w:val="28"/>
+          <w:szCs w:val="28"/>
+        </w:rPr>
+        <w:t>Product Owner</w:t>
+      </w:r>
+      <w:r>
+        <w:rPr>
+          <w:b/>
+          <w:sz w:val="28"/>
+          <w:szCs w:val="28"/>
+        </w:rPr>
+        <w:t xml:space="preserve">, </w:t>
+      </w:r>
+      <w:r>
+        <w:rPr>
+          <w:rStyle w:val="Strong"/>
+          <w:b w:val="0"/>
+          <w:sz w:val="28"/>
+          <w:szCs w:val="28"/>
+        </w:rPr>
+        <w:t>Scrum Master</w:t>
+      </w:r>
+      <w:r>
+        <w:rPr>
+          <w:b/>
+          <w:sz w:val="28"/>
+          <w:szCs w:val="28"/>
+        </w:rPr>
+        <w:t xml:space="preserve">, </w:t>
+      </w:r>
+      <w:r>
+        <w:rPr>
+          <w:rStyle w:val="Strong"/>
+          <w:b w:val="0"/>
+          <w:sz w:val="28"/>
+          <w:szCs w:val="28"/>
+        </w:rPr>
+        <w:t>Development Team</w:t>
+      </w:r>
+      <w:r>
+        <w:rPr>
+          <w:rStyle w:val="Strong"/>
+          <w:b w:val="0"/>
+          <w:sz w:val="28"/>
+          <w:szCs w:val="28"/>
+        </w:rPr>
+        <w:t>.</w:t>
+      </w:r>
+    </w:p>
+    <w:p>
+      <w:pPr>
+        <w:pStyle w:val="ListParagraph"/>
+        <w:numPr>
+          <w:ilvl w:val="0"/>
+          <w:numId w:val="85"/>
+        </w:numPr>
+        <w:rPr>
+          <w:b/>
+          <w:sz w:val="28"/>
+          <w:szCs w:val="28"/>
+          <w:u w:val="single"/>
+        </w:rPr>
+      </w:pPr>
+      <w:r>
+        <w:rPr>
+          <w:sz w:val="28"/>
+          <w:szCs w:val="28"/>
+        </w:rPr>
+        <w:t>Daily stand-up meetings (Daily Scrum)</w:t>
+      </w:r>
+      <w:r>
+        <w:rPr>
+          <w:sz w:val="28"/>
+          <w:szCs w:val="28"/>
+        </w:rPr>
+        <w:t>.</w:t>
+      </w:r>
+    </w:p>
+    <w:p>
+      <w:pPr>
+        <w:pStyle w:val="ListParagraph"/>
+        <w:numPr>
+          <w:ilvl w:val="0"/>
+          <w:numId w:val="85"/>
+        </w:numPr>
+        <w:rPr>
+          <w:b/>
+          <w:sz w:val="28"/>
+          <w:szCs w:val="28"/>
+          <w:u w:val="single"/>
+        </w:rPr>
+      </w:pPr>
+      <w:r>
+        <w:rPr>
+          <w:sz w:val="28"/>
+          <w:szCs w:val="28"/>
+        </w:rPr>
+        <w:t xml:space="preserve">Emphasis on </w:t>
+      </w:r>
+      <w:r>
+        <w:rPr>
+          <w:rStyle w:val="Strong"/>
+          <w:b w:val="0"/>
+          <w:sz w:val="28"/>
+          <w:szCs w:val="28"/>
+        </w:rPr>
+        <w:t>incremental</w:t>
+      </w:r>
+      <w:r>
+        <w:rPr>
+          <w:rStyle w:val="Strong"/>
+          <w:sz w:val="28"/>
+          <w:szCs w:val="28"/>
+        </w:rPr>
+        <w:t xml:space="preserve"> </w:t>
+      </w:r>
+      <w:r>
+        <w:rPr>
+          <w:rStyle w:val="Strong"/>
+          <w:b w:val="0"/>
+          <w:sz w:val="28"/>
+          <w:szCs w:val="28"/>
+        </w:rPr>
+        <w:t>delivery</w:t>
+      </w:r>
+      <w:r>
+        <w:rPr>
+          <w:sz w:val="28"/>
+          <w:szCs w:val="28"/>
+        </w:rPr>
+        <w:t xml:space="preserve"> and continuous improvement</w:t>
+      </w:r>
+      <w:r>
+        <w:rPr>
+          <w:sz w:val="28"/>
+          <w:szCs w:val="28"/>
+        </w:rPr>
+        <w:t>.</w:t>
+      </w:r>
+    </w:p>
+    <w:p>
+      <w:pPr>
+        <w:pStyle w:val="ListParagraph"/>
+        <w:numPr>
+          <w:ilvl w:val="0"/>
+          <w:numId w:val="85"/>
+        </w:numPr>
+        <w:rPr>
+          <w:b/>
+          <w:sz w:val="28"/>
+          <w:szCs w:val="28"/>
+          <w:u w:val="single"/>
+        </w:rPr>
+      </w:pPr>
+      <w:r>
+        <w:rPr>
+          <w:sz w:val="28"/>
+          <w:szCs w:val="28"/>
+        </w:rPr>
+        <w:t>Best for: Projects with rapidly changing or unclear requirements.</w:t>
+      </w:r>
+    </w:p>
+    <w:p>
+      <w:pPr>
+        <w:pStyle w:val="ListParagraph"/>
+        <w:numPr>
+          <w:ilvl w:val="0"/>
+          <w:numId w:val="84"/>
+        </w:numPr>
+        <w:rPr>
+          <w:b/>
+          <w:sz w:val="28"/>
+          <w:szCs w:val="28"/>
+          <w:u w:val="single"/>
+        </w:rPr>
+      </w:pPr>
+      <w:r>
+        <w:rPr>
+          <w:b/>
+          <w:sz w:val="28"/>
+          <w:szCs w:val="28"/>
+        </w:rPr>
+        <w:t>Kanban</w:t>
+      </w:r>
+    </w:p>
+    <w:p>
+      <w:pPr>
+        <w:pStyle w:val="ListParagraph"/>
+        <w:numPr>
+          <w:ilvl w:val="0"/>
+          <w:numId w:val="86"/>
+        </w:numPr>
+        <w:rPr>
+          <w:rStyle w:val="Strong"/>
+          <w:bCs w:val="0"/>
+          <w:sz w:val="28"/>
+          <w:szCs w:val="28"/>
+          <w:u w:val="single"/>
+        </w:rPr>
+      </w:pPr>
+      <w:r>
+        <w:rPr>
+          <w:sz w:val="28"/>
+          <w:szCs w:val="28"/>
+        </w:rPr>
+        <w:t xml:space="preserve">Visual workflow management using a </w:t>
+      </w:r>
+      <w:r>
+        <w:rPr>
+          <w:rStyle w:val="Strong"/>
+          <w:b w:val="0"/>
+          <w:sz w:val="28"/>
+          <w:szCs w:val="28"/>
+        </w:rPr>
+        <w:t>Kanban board</w:t>
+      </w:r>
+      <w:r>
+        <w:rPr>
+          <w:rStyle w:val="Strong"/>
+          <w:b w:val="0"/>
+          <w:sz w:val="28"/>
+          <w:szCs w:val="28"/>
+        </w:rPr>
+        <w:t>.</w:t>
+      </w:r>
+    </w:p>
+    <w:p>
+      <w:pPr>
+        <w:pStyle w:val="ListParagraph"/>
+        <w:numPr>
+          <w:ilvl w:val="0"/>
+          <w:numId w:val="86"/>
+        </w:numPr>
+        <w:rPr>
+          <w:b/>
+          <w:sz w:val="28"/>
+          <w:szCs w:val="28"/>
+          <w:u w:val="single"/>
+        </w:rPr>
+      </w:pPr>
+      <w:r>
+        <w:rPr>
+          <w:sz w:val="28"/>
+          <w:szCs w:val="28"/>
+        </w:rPr>
+        <w:t xml:space="preserve">Focuses on </w:t>
+      </w:r>
+      <w:r>
+        <w:rPr>
+          <w:rStyle w:val="Strong"/>
+          <w:b w:val="0"/>
+          <w:sz w:val="28"/>
+          <w:szCs w:val="28"/>
+        </w:rPr>
+        <w:t>continuous delivery</w:t>
+      </w:r>
+      <w:r>
+        <w:rPr>
+          <w:sz w:val="28"/>
+          <w:szCs w:val="28"/>
+        </w:rPr>
+        <w:t xml:space="preserve"> without fixed-length sprints</w:t>
+      </w:r>
+      <w:r>
+        <w:rPr>
+          <w:sz w:val="28"/>
+          <w:szCs w:val="28"/>
+        </w:rPr>
+        <w:t>.</w:t>
+      </w:r>
+    </w:p>
+    <w:p>
+      <w:pPr>
+        <w:pStyle w:val="ListParagraph"/>
+        <w:numPr>
+          <w:ilvl w:val="0"/>
+          <w:numId w:val="86"/>
+        </w:numPr>
+        <w:rPr>
+          <w:b/>
+          <w:sz w:val="28"/>
+          <w:szCs w:val="28"/>
+          <w:u w:val="single"/>
+        </w:rPr>
+      </w:pPr>
+      <w:r>
+        <w:rPr>
+          <w:sz w:val="28"/>
+          <w:szCs w:val="28"/>
+        </w:rPr>
+        <w:t>Limits "Work in Progress" to avoid overload</w:t>
+      </w:r>
+      <w:r>
+        <w:rPr>
+          <w:sz w:val="28"/>
+          <w:szCs w:val="28"/>
+        </w:rPr>
+        <w:t>.</w:t>
+      </w:r>
+    </w:p>
+    <w:p>
+      <w:pPr>
+        <w:pStyle w:val="ListParagraph"/>
+        <w:numPr>
+          <w:ilvl w:val="0"/>
+          <w:numId w:val="86"/>
+        </w:numPr>
+        <w:rPr>
+          <w:b/>
+          <w:sz w:val="28"/>
+          <w:szCs w:val="28"/>
+          <w:u w:val="single"/>
+        </w:rPr>
+      </w:pPr>
+      <w:r>
+        <w:rPr>
+          <w:sz w:val="28"/>
+          <w:szCs w:val="28"/>
+        </w:rPr>
+        <w:t>Improves process efficiency</w:t>
+      </w:r>
+      <w:r>
+        <w:rPr>
+          <w:sz w:val="28"/>
+          <w:szCs w:val="28"/>
+        </w:rPr>
+        <w:t>.</w:t>
+      </w:r>
+    </w:p>
+    <w:p>
+      <w:pPr>
+        <w:pStyle w:val="ListParagraph"/>
+        <w:numPr>
+          <w:ilvl w:val="0"/>
+          <w:numId w:val="86"/>
+        </w:numPr>
+        <w:rPr>
+          <w:b/>
+          <w:sz w:val="28"/>
+          <w:szCs w:val="28"/>
+          <w:u w:val="single"/>
+        </w:rPr>
+      </w:pPr>
+      <w:r>
+        <w:rPr>
+          <w:sz w:val="28"/>
+          <w:szCs w:val="28"/>
+        </w:rPr>
+        <w:t>Best for: Maintenance projects or support teams.</w:t>
+      </w:r>
+    </w:p>
+    <w:p>
+      <w:pPr>
+        <w:pStyle w:val="ListParagraph"/>
+        <w:numPr>
+          <w:ilvl w:val="0"/>
+          <w:numId w:val="84"/>
+        </w:numPr>
+        <w:rPr>
+          <w:b/>
+          <w:sz w:val="28"/>
+          <w:szCs w:val="28"/>
+          <w:u w:val="single"/>
+        </w:rPr>
+      </w:pPr>
+      <w:r>
+        <w:rPr>
+          <w:b/>
+          <w:sz w:val="28"/>
+          <w:szCs w:val="28"/>
+        </w:rPr>
+        <w:t>Extreme Programming (XP)</w:t>
+      </w:r>
+    </w:p>
+    <w:p>
+      <w:pPr>
+        <w:pStyle w:val="ListParagraph"/>
+        <w:numPr>
+          <w:ilvl w:val="0"/>
+          <w:numId w:val="87"/>
+        </w:numPr>
+        <w:rPr>
+          <w:rStyle w:val="Strong"/>
+          <w:bCs w:val="0"/>
+          <w:sz w:val="28"/>
+          <w:szCs w:val="28"/>
+          <w:u w:val="single"/>
+        </w:rPr>
+      </w:pPr>
+      <w:r>
+        <w:rPr>
+          <w:sz w:val="28"/>
+          <w:szCs w:val="28"/>
+        </w:rPr>
+        <w:t xml:space="preserve">Focuses on </w:t>
+      </w:r>
+      <w:r>
+        <w:rPr>
+          <w:rStyle w:val="Strong"/>
+          <w:b w:val="0"/>
+          <w:sz w:val="28"/>
+          <w:szCs w:val="28"/>
+        </w:rPr>
+        <w:t>engineering excellence</w:t>
+      </w:r>
+      <w:r>
+        <w:rPr>
+          <w:rStyle w:val="Strong"/>
+          <w:b w:val="0"/>
+          <w:sz w:val="28"/>
+          <w:szCs w:val="28"/>
+        </w:rPr>
+        <w:t>.</w:t>
+      </w:r>
+    </w:p>
+    <w:p>
+      <w:pPr>
+        <w:pStyle w:val="ListParagraph"/>
+        <w:numPr>
+          <w:ilvl w:val="0"/>
+          <w:numId w:val="87"/>
+        </w:numPr>
+        <w:rPr>
+          <w:rStyle w:val="Strong"/>
+          <w:bCs w:val="0"/>
+          <w:sz w:val="28"/>
+          <w:szCs w:val="28"/>
+          <w:u w:val="single"/>
+        </w:rPr>
+      </w:pPr>
+      <w:r>
+        <w:rPr>
+          <w:sz w:val="28"/>
+          <w:szCs w:val="28"/>
+        </w:rPr>
+        <w:t xml:space="preserve">Key practices: </w:t>
+      </w:r>
+      <w:r>
+        <w:rPr>
+          <w:rStyle w:val="Strong"/>
+          <w:b w:val="0"/>
+          <w:sz w:val="28"/>
+          <w:szCs w:val="28"/>
+        </w:rPr>
+        <w:t>Test-Driven Development (TDD)</w:t>
+      </w:r>
+      <w:r>
+        <w:rPr>
+          <w:b/>
+          <w:sz w:val="28"/>
+          <w:szCs w:val="28"/>
+        </w:rPr>
+        <w:t xml:space="preserve">, </w:t>
+      </w:r>
+      <w:r>
+        <w:rPr>
+          <w:rStyle w:val="Strong"/>
+          <w:b w:val="0"/>
+          <w:sz w:val="28"/>
+          <w:szCs w:val="28"/>
+        </w:rPr>
+        <w:t>pair programming</w:t>
+      </w:r>
+      <w:r>
+        <w:rPr>
+          <w:b/>
+          <w:sz w:val="28"/>
+          <w:szCs w:val="28"/>
+        </w:rPr>
+        <w:t xml:space="preserve">, </w:t>
+      </w:r>
+      <w:r>
+        <w:rPr>
+          <w:rStyle w:val="Strong"/>
+          <w:b w:val="0"/>
+          <w:sz w:val="28"/>
+          <w:szCs w:val="28"/>
+        </w:rPr>
+        <w:t>continuous integration</w:t>
+      </w:r>
+      <w:r>
+        <w:rPr>
+          <w:rStyle w:val="Strong"/>
+          <w:sz w:val="28"/>
+          <w:szCs w:val="28"/>
+        </w:rPr>
+        <w:t>.</w:t>
+      </w:r>
+    </w:p>
+    <w:p>
+      <w:pPr>
+        <w:pStyle w:val="ListParagraph"/>
+        <w:numPr>
+          <w:ilvl w:val="0"/>
+          <w:numId w:val="87"/>
+        </w:numPr>
+        <w:rPr>
+          <w:b/>
+          <w:sz w:val="28"/>
+          <w:szCs w:val="28"/>
+          <w:u w:val="single"/>
+        </w:rPr>
+      </w:pPr>
+      <w:r>
+        <w:rPr>
+          <w:sz w:val="28"/>
+          <w:szCs w:val="28"/>
+        </w:rPr>
+        <w:t>Frequent releases in short development cycles</w:t>
+      </w:r>
+      <w:r>
+        <w:rPr>
+          <w:sz w:val="28"/>
+          <w:szCs w:val="28"/>
+        </w:rPr>
+        <w:t>.</w:t>
+      </w:r>
+    </w:p>
+    <w:p>
+      <w:pPr>
+        <w:pStyle w:val="ListParagraph"/>
+        <w:numPr>
+          <w:ilvl w:val="0"/>
+          <w:numId w:val="87"/>
+        </w:numPr>
+        <w:rPr>
+          <w:b/>
+          <w:sz w:val="28"/>
+          <w:szCs w:val="28"/>
+          <w:u w:val="single"/>
+        </w:rPr>
+      </w:pPr>
+      <w:r>
+        <w:rPr>
+          <w:sz w:val="28"/>
+          <w:szCs w:val="28"/>
+        </w:rPr>
+        <w:t>Best for: Projects needing high code quality and frequent changes.</w:t>
+      </w:r>
+    </w:p>
+    <w:p>
+      <w:pPr>
+        <w:pStyle w:val="ListParagraph"/>
+        <w:numPr>
+          <w:ilvl w:val="0"/>
+          <w:numId w:val="84"/>
+        </w:numPr>
+        <w:rPr>
+          <w:b/>
+          <w:sz w:val="28"/>
+          <w:szCs w:val="28"/>
+          <w:u w:val="single"/>
+        </w:rPr>
+      </w:pPr>
+      <w:r>
+        <w:rPr>
+          <w:b/>
+          <w:sz w:val="28"/>
+          <w:szCs w:val="28"/>
+        </w:rPr>
+        <w:t>Lean Software Development</w:t>
+      </w:r>
+    </w:p>
+    <w:p>
+      <w:pPr>
+        <w:pStyle w:val="ListParagraph"/>
+        <w:numPr>
+          <w:ilvl w:val="0"/>
+          <w:numId w:val="88"/>
+        </w:numPr>
+        <w:rPr>
+          <w:b/>
+          <w:sz w:val="28"/>
+          <w:szCs w:val="28"/>
+          <w:u w:val="single"/>
+        </w:rPr>
+      </w:pPr>
+      <w:r>
+        <w:rPr>
+          <w:sz w:val="28"/>
+          <w:szCs w:val="28"/>
+        </w:rPr>
+        <w:t>Originated from Lean manufacturing</w:t>
+      </w:r>
+      <w:r>
+        <w:rPr>
+          <w:sz w:val="28"/>
+          <w:szCs w:val="28"/>
+        </w:rPr>
+        <w:t>.</w:t>
+      </w:r>
+    </w:p>
+    <w:p>
+      <w:pPr>
+        <w:pStyle w:val="ListParagraph"/>
+        <w:numPr>
+          <w:ilvl w:val="0"/>
+          <w:numId w:val="88"/>
+        </w:numPr>
+        <w:rPr>
+          <w:rStyle w:val="Strong"/>
+          <w:b w:val="0"/>
+          <w:bCs w:val="0"/>
+          <w:sz w:val="28"/>
+          <w:szCs w:val="28"/>
+          <w:u w:val="single"/>
+        </w:rPr>
+      </w:pPr>
+      <w:r>
+        <w:rPr>
+          <w:sz w:val="28"/>
+          <w:szCs w:val="28"/>
+        </w:rPr>
+        <w:t xml:space="preserve">Principles: </w:t>
+      </w:r>
+      <w:r>
+        <w:rPr>
+          <w:rStyle w:val="Strong"/>
+          <w:b w:val="0"/>
+          <w:sz w:val="28"/>
+          <w:szCs w:val="28"/>
+        </w:rPr>
+        <w:t>Eliminate waste</w:t>
+      </w:r>
+      <w:r>
+        <w:rPr>
+          <w:b/>
+          <w:sz w:val="28"/>
+          <w:szCs w:val="28"/>
+        </w:rPr>
+        <w:t xml:space="preserve">, </w:t>
+      </w:r>
+      <w:r>
+        <w:rPr>
+          <w:rStyle w:val="Strong"/>
+          <w:b w:val="0"/>
+          <w:sz w:val="28"/>
+          <w:szCs w:val="28"/>
+        </w:rPr>
+        <w:t>amplify learning</w:t>
+      </w:r>
+      <w:r>
+        <w:rPr>
+          <w:b/>
+          <w:sz w:val="28"/>
+          <w:szCs w:val="28"/>
+        </w:rPr>
+        <w:t xml:space="preserve">, </w:t>
+      </w:r>
+      <w:r>
+        <w:rPr>
+          <w:rStyle w:val="Strong"/>
+          <w:b w:val="0"/>
+          <w:sz w:val="28"/>
+          <w:szCs w:val="28"/>
+        </w:rPr>
+        <w:t>deliver fast</w:t>
+      </w:r>
+      <w:r>
+        <w:rPr>
+          <w:rStyle w:val="Strong"/>
+          <w:b w:val="0"/>
+          <w:sz w:val="28"/>
+          <w:szCs w:val="28"/>
+        </w:rPr>
+        <w:t>.</w:t>
+      </w:r>
+    </w:p>
+    <w:p>
+      <w:pPr>
+        <w:pStyle w:val="ListParagraph"/>
+        <w:numPr>
+          <w:ilvl w:val="0"/>
+          <w:numId w:val="88"/>
+        </w:numPr>
+        <w:rPr>
+          <w:b/>
+          <w:sz w:val="28"/>
+          <w:szCs w:val="28"/>
+          <w:u w:val="single"/>
+        </w:rPr>
+      </w:pPr>
+      <w:r>
+        <w:rPr>
+          <w:sz w:val="28"/>
+          <w:szCs w:val="28"/>
+        </w:rPr>
+        <w:t>Focus on value, efficiency, and minimalism</w:t>
+      </w:r>
+      <w:r>
+        <w:rPr>
+          <w:sz w:val="28"/>
+          <w:szCs w:val="28"/>
+        </w:rPr>
+        <w:t>.</w:t>
+      </w:r>
+    </w:p>
+    <w:p>
+      <w:pPr>
+        <w:pStyle w:val="ListParagraph"/>
+        <w:numPr>
+          <w:ilvl w:val="0"/>
+          <w:numId w:val="88"/>
+        </w:numPr>
+        <w:rPr>
+          <w:b/>
+          <w:sz w:val="28"/>
+          <w:szCs w:val="28"/>
+          <w:u w:val="single"/>
+        </w:rPr>
+      </w:pPr>
+      <w:r>
+        <w:rPr>
+          <w:sz w:val="28"/>
+          <w:szCs w:val="28"/>
+        </w:rPr>
+        <w:t>Best for: Teams focused on maximizing value and minimizing waste.</w:t>
+      </w:r>
+    </w:p>
+    <w:p>
+      <w:pPr>
+        <w:pStyle w:val="ListParagraph"/>
+        <w:numPr>
+          <w:ilvl w:val="0"/>
+          <w:numId w:val="84"/>
+        </w:numPr>
+        <w:rPr>
+          <w:b/>
+          <w:sz w:val="28"/>
+          <w:szCs w:val="28"/>
+          <w:u w:val="single"/>
+        </w:rPr>
+      </w:pPr>
+      <w:r>
+        <w:rPr>
+          <w:b/>
+          <w:sz w:val="28"/>
+          <w:szCs w:val="28"/>
+        </w:rPr>
+        <w:t>Crystal</w:t>
+      </w:r>
+    </w:p>
+    <w:p>
+      <w:pPr>
+        <w:pStyle w:val="ListParagraph"/>
+        <w:numPr>
+          <w:ilvl w:val="0"/>
+          <w:numId w:val="89"/>
+        </w:numPr>
+        <w:rPr>
+          <w:b/>
+          <w:sz w:val="28"/>
+          <w:szCs w:val="28"/>
+          <w:u w:val="single"/>
+        </w:rPr>
+      </w:pPr>
+      <w:r>
+        <w:rPr>
+          <w:sz w:val="28"/>
+          <w:szCs w:val="28"/>
+        </w:rPr>
+        <w:t>Family of methodologies (Crystal Clear, Crystal Yellow, etc.)</w:t>
+      </w:r>
+    </w:p>
+    <w:p>
+      <w:pPr>
+        <w:pStyle w:val="ListParagraph"/>
+        <w:numPr>
+          <w:ilvl w:val="0"/>
+          <w:numId w:val="89"/>
+        </w:numPr>
+        <w:rPr>
+          <w:b/>
+          <w:sz w:val="28"/>
+          <w:szCs w:val="28"/>
+          <w:u w:val="single"/>
+        </w:rPr>
+      </w:pPr>
+      <w:r>
+        <w:rPr>
+          <w:sz w:val="28"/>
+          <w:szCs w:val="28"/>
+        </w:rPr>
+        <w:t xml:space="preserve">Emphasizes </w:t>
+      </w:r>
+      <w:r>
+        <w:rPr>
+          <w:rStyle w:val="Strong"/>
+          <w:b w:val="0"/>
+          <w:sz w:val="28"/>
+          <w:szCs w:val="28"/>
+        </w:rPr>
+        <w:t>people and interaction</w:t>
+      </w:r>
+      <w:r>
+        <w:rPr>
+          <w:sz w:val="28"/>
+          <w:szCs w:val="28"/>
+        </w:rPr>
+        <w:t xml:space="preserve"> over processes</w:t>
+      </w:r>
+      <w:r>
+        <w:rPr>
+          <w:sz w:val="28"/>
+          <w:szCs w:val="28"/>
+        </w:rPr>
+        <w:t>.</w:t>
+      </w:r>
+    </w:p>
+    <w:p>
+      <w:pPr>
+        <w:pStyle w:val="ListParagraph"/>
+        <w:numPr>
+          <w:ilvl w:val="0"/>
+          <w:numId w:val="89"/>
+        </w:numPr>
+        <w:rPr>
+          <w:rStyle w:val="Strong"/>
+          <w:b w:val="0"/>
+          <w:bCs w:val="0"/>
+          <w:sz w:val="28"/>
+          <w:szCs w:val="28"/>
+          <w:u w:val="single"/>
+        </w:rPr>
+      </w:pPr>
+      <w:r>
+        <w:rPr>
+          <w:sz w:val="28"/>
+          <w:szCs w:val="28"/>
+        </w:rPr>
+        <w:t xml:space="preserve">Tailored based on </w:t>
+      </w:r>
+      <w:r>
+        <w:rPr>
+          <w:rStyle w:val="Strong"/>
+          <w:b w:val="0"/>
+          <w:sz w:val="28"/>
+          <w:szCs w:val="28"/>
+        </w:rPr>
+        <w:t>team size</w:t>
+      </w:r>
+      <w:r>
+        <w:rPr>
+          <w:sz w:val="28"/>
+          <w:szCs w:val="28"/>
+        </w:rPr>
+        <w:t xml:space="preserve"> and </w:t>
+      </w:r>
+      <w:r>
+        <w:rPr>
+          <w:rStyle w:val="Strong"/>
+          <w:b w:val="0"/>
+          <w:sz w:val="28"/>
+          <w:szCs w:val="28"/>
+        </w:rPr>
+        <w:t>project criticality</w:t>
+      </w:r>
+      <w:r>
+        <w:rPr>
+          <w:rStyle w:val="Strong"/>
+          <w:b w:val="0"/>
+          <w:sz w:val="28"/>
+          <w:szCs w:val="28"/>
+        </w:rPr>
+        <w:t>.</w:t>
+      </w:r>
+    </w:p>
+    <w:p>
+      <w:pPr>
+        <w:pStyle w:val="ListParagraph"/>
+        <w:numPr>
+          <w:ilvl w:val="0"/>
+          <w:numId w:val="89"/>
+        </w:numPr>
+        <w:rPr>
+          <w:b/>
+          <w:sz w:val="28"/>
+          <w:szCs w:val="28"/>
+          <w:u w:val="single"/>
+        </w:rPr>
+      </w:pPr>
+      <w:r>
+        <w:rPr>
+          <w:sz w:val="28"/>
+          <w:szCs w:val="28"/>
+        </w:rPr>
+        <w:t>Best for: Small teams working on non-critical projects.</w:t>
+      </w:r>
+    </w:p>
+    <w:p>
+      <w:pPr>
+        <w:pStyle w:val="ListParagraph"/>
+        <w:numPr>
+          <w:ilvl w:val="0"/>
+          <w:numId w:val="84"/>
+        </w:numPr>
+        <w:rPr>
+          <w:b/>
+          <w:sz w:val="28"/>
+          <w:szCs w:val="28"/>
+          <w:u w:val="single"/>
+        </w:rPr>
+      </w:pPr>
+      <w:r>
+        <w:rPr>
+          <w:b/>
+          <w:sz w:val="28"/>
+          <w:szCs w:val="28"/>
+        </w:rPr>
+        <w:t>Feature-Driven Development (FDD)</w:t>
+      </w:r>
+    </w:p>
+    <w:p>
+      <w:pPr>
+        <w:pStyle w:val="ListParagraph"/>
+        <w:numPr>
+          <w:ilvl w:val="0"/>
+          <w:numId w:val="90"/>
+        </w:numPr>
+        <w:rPr>
+          <w:rStyle w:val="Strong"/>
+          <w:bCs w:val="0"/>
+          <w:sz w:val="28"/>
+          <w:szCs w:val="28"/>
+          <w:u w:val="single"/>
+        </w:rPr>
+      </w:pPr>
+      <w:r>
+        <w:rPr>
+          <w:sz w:val="28"/>
+          <w:szCs w:val="28"/>
+        </w:rPr>
+        <w:t xml:space="preserve">Model-driven, focuses on </w:t>
+      </w:r>
+      <w:r>
+        <w:rPr>
+          <w:rStyle w:val="Strong"/>
+          <w:b w:val="0"/>
+          <w:sz w:val="28"/>
+          <w:szCs w:val="28"/>
+        </w:rPr>
+        <w:t>designing and building features</w:t>
+      </w:r>
+    </w:p>
+    <w:p>
+      <w:pPr>
+        <w:pStyle w:val="ListParagraph"/>
+        <w:numPr>
+          <w:ilvl w:val="0"/>
+          <w:numId w:val="90"/>
+        </w:numPr>
+        <w:rPr>
+          <w:b/>
+          <w:sz w:val="28"/>
+          <w:szCs w:val="28"/>
+          <w:u w:val="single"/>
+        </w:rPr>
+      </w:pPr>
+      <w:r>
+        <w:rPr>
+          <w:sz w:val="28"/>
+          <w:szCs w:val="28"/>
+        </w:rPr>
+        <w:lastRenderedPageBreak/>
+        <w:t xml:space="preserve">Each feature is developed through </w:t>
+      </w:r>
+      <w:r>
+        <w:rPr>
+          <w:rStyle w:val="Strong"/>
+          <w:b w:val="0"/>
+          <w:sz w:val="28"/>
+          <w:szCs w:val="28"/>
+        </w:rPr>
+        <w:t>five processes</w:t>
+      </w:r>
+      <w:r>
+        <w:rPr>
+          <w:sz w:val="28"/>
+          <w:szCs w:val="28"/>
+        </w:rPr>
+        <w:t xml:space="preserve"> (e.g., develop overall model, build feature list, etc.)</w:t>
+      </w:r>
+    </w:p>
+    <w:p>
+      <w:pPr>
+        <w:pStyle w:val="ListParagraph"/>
+        <w:numPr>
+          <w:ilvl w:val="0"/>
+          <w:numId w:val="90"/>
+        </w:numPr>
+        <w:rPr>
+          <w:b/>
+          <w:sz w:val="28"/>
+          <w:szCs w:val="28"/>
+          <w:u w:val="single"/>
+        </w:rPr>
+      </w:pPr>
+      <w:r>
+        <w:rPr>
+          <w:sz w:val="28"/>
+          <w:szCs w:val="28"/>
+        </w:rPr>
+        <w:t>Best for: Large-scale, complex systems with well-defined requirements.</w:t>
+      </w:r>
+    </w:p>
+    <w:p>
+      <w:pPr>
+        <w:pStyle w:val="ListParagraph"/>
+        <w:ind w:left="360"/>
+        <w:rPr>
+          <w:b/>
+          <w:sz w:val="28"/>
+          <w:szCs w:val="28"/>
+          <w:u w:val="single"/>
+        </w:rPr>
+      </w:pPr>
+    </w:p>
+    <w:p>
+      <w:pPr>
+        <w:pStyle w:val="ListParagraph"/>
+        <w:numPr>
+          <w:ilvl w:val="0"/>
+          <w:numId w:val="1"/>
+        </w:numPr>
+        <w:rPr>
+          <w:b/>
+          <w:sz w:val="36"/>
+          <w:szCs w:val="36"/>
+          <w:u w:val="single"/>
+        </w:rPr>
+      </w:pPr>
       <w:bookmarkStart w:id="0" w:name="_GoBack"/>
-      <w:bookmarkEnd w:id="0"/>
+      <w:r>
+        <w:rPr>
+          <w:b/>
+          <w:sz w:val="36"/>
+          <w:szCs w:val="36"/>
+          <w:u w:val="single"/>
+        </w:rPr>
+        <w:t xml:space="preserve">When to used </w:t>
+      </w:r>
+      <w:r>
+        <w:rPr>
+          <w:b/>
+          <w:sz w:val="36"/>
+          <w:szCs w:val="36"/>
+          <w:u w:val="single"/>
+        </w:rPr>
+        <w:t>Usability</w:t>
+      </w:r>
+      <w:r>
+        <w:rPr>
+          <w:b/>
+          <w:sz w:val="36"/>
+          <w:szCs w:val="36"/>
+          <w:u w:val="single"/>
+        </w:rPr>
+        <w:t xml:space="preserve"> Testing?</w:t>
+      </w:r>
+    </w:p>
+    <w:bookmarkEnd w:id="0"/>
+    <w:p>
+      <w:pPr>
+        <w:pStyle w:val="ListParagraph"/>
+        <w:numPr>
+          <w:ilvl w:val="0"/>
+          <w:numId w:val="91"/>
+        </w:numPr>
+        <w:rPr>
+          <w:b/>
+          <w:sz w:val="36"/>
+          <w:szCs w:val="36"/>
+          <w:u w:val="single"/>
+        </w:rPr>
+      </w:pPr>
+      <w:r>
+        <w:rPr>
+          <w:rStyle w:val="Strong"/>
+        </w:rPr>
+        <w:t>Usability Testing</w:t>
+      </w:r>
+      <w:r>
+        <w:t xml:space="preserve"> is used to check </w:t>
+      </w:r>
+      <w:r>
+        <w:rPr>
+          <w:rStyle w:val="Strong"/>
+        </w:rPr>
+        <w:t>how easy and user-friendly</w:t>
+      </w:r>
+      <w:r>
+        <w:t xml:space="preserve"> your software is. It's all about making sure </w:t>
+      </w:r>
+      <w:r>
+        <w:rPr>
+          <w:rStyle w:val="Strong"/>
+        </w:rPr>
+        <w:t>real users can use it comfortably and effectively</w:t>
+      </w:r>
+      <w:r>
+        <w:t>.</w:t>
+      </w:r>
     </w:p>
     <w:sectPr>
-      <w:footerReference w:type="default" r:id="rId10"/>
+      <w:footerReference w:type="default" r:id="rId11"/>
       <w:pgSz w:w="11906" w:h="16838"/>
       <w:pgMar w:top="1440" w:right="1440" w:bottom="1440" w:left="1440" w:header="708" w:footer="708" w:gutter="0"/>
       <w:cols w:space="708"/>
@@ -34516,7 +38923,7 @@
   <w:abstractNum w:abstractNumId="3" w15:restartNumberingAfterBreak="0">
     <w:nsid w:val="02897C51"/>
     <w:multiLevelType w:val="hybridMultilevel"/>
-    <w:tmpl w:val="1534C972"/>
+    <w:tmpl w:val="A04E81A2"/>
     <w:lvl w:ilvl="0" w:tplc="40090005">
       <w:start w:val="1"/>
       <w:numFmt w:val="bullet"/>
@@ -35192,6 +39599,119 @@
     </w:lvl>
   </w:abstractNum>
   <w:abstractNum w:abstractNumId="9" w15:restartNumberingAfterBreak="0">
+    <w:nsid w:val="0B295C2E"/>
+    <w:multiLevelType w:val="hybridMultilevel"/>
+    <w:tmpl w:val="166A3AFC"/>
+    <w:lvl w:ilvl="0" w:tplc="40090005">
+      <w:start w:val="1"/>
+      <w:numFmt w:val="bullet"/>
+      <w:lvlText w:val=""/>
+      <w:lvlJc w:val="left"/>
+      <w:pPr>
+        <w:ind w:left="2160" w:hanging="360"/>
+      </w:pPr>
+      <w:rPr>
+        <w:rFonts w:ascii="Wingdings" w:hAnsi="Wingdings" w:hint="default"/>
+      </w:rPr>
+    </w:lvl>
+    <w:lvl w:ilvl="1" w:tplc="40090003" w:tentative="1">
+      <w:start w:val="1"/>
+      <w:numFmt w:val="bullet"/>
+      <w:lvlText w:val="o"/>
+      <w:lvlJc w:val="left"/>
+      <w:pPr>
+        <w:ind w:left="2880" w:hanging="360"/>
+      </w:pPr>
+      <w:rPr>
+        <w:rFonts w:ascii="Courier New" w:hAnsi="Courier New" w:cs="Courier New" w:hint="default"/>
+      </w:rPr>
+    </w:lvl>
+    <w:lvl w:ilvl="2" w:tplc="40090005" w:tentative="1">
+      <w:start w:val="1"/>
+      <w:numFmt w:val="bullet"/>
+      <w:lvlText w:val=""/>
+      <w:lvlJc w:val="left"/>
+      <w:pPr>
+        <w:ind w:left="3600" w:hanging="360"/>
+      </w:pPr>
+      <w:rPr>
+        <w:rFonts w:ascii="Wingdings" w:hAnsi="Wingdings" w:hint="default"/>
+      </w:rPr>
+    </w:lvl>
+    <w:lvl w:ilvl="3" w:tplc="40090001" w:tentative="1">
+      <w:start w:val="1"/>
+      <w:numFmt w:val="bullet"/>
+      <w:lvlText w:val=""/>
+      <w:lvlJc w:val="left"/>
+      <w:pPr>
+        <w:ind w:left="4320" w:hanging="360"/>
+      </w:pPr>
+      <w:rPr>
+        <w:rFonts w:ascii="Symbol" w:hAnsi="Symbol" w:hint="default"/>
+      </w:rPr>
+    </w:lvl>
+    <w:lvl w:ilvl="4" w:tplc="40090003" w:tentative="1">
+      <w:start w:val="1"/>
+      <w:numFmt w:val="bullet"/>
+      <w:lvlText w:val="o"/>
+      <w:lvlJc w:val="left"/>
+      <w:pPr>
+        <w:ind w:left="5040" w:hanging="360"/>
+      </w:pPr>
+      <w:rPr>
+        <w:rFonts w:ascii="Courier New" w:hAnsi="Courier New" w:cs="Courier New" w:hint="default"/>
+      </w:rPr>
+    </w:lvl>
+    <w:lvl w:ilvl="5" w:tplc="40090005" w:tentative="1">
+      <w:start w:val="1"/>
+      <w:numFmt w:val="bullet"/>
+      <w:lvlText w:val=""/>
+      <w:lvlJc w:val="left"/>
+      <w:pPr>
+        <w:ind w:left="5760" w:hanging="360"/>
+      </w:pPr>
+      <w:rPr>
+        <w:rFonts w:ascii="Wingdings" w:hAnsi="Wingdings" w:hint="default"/>
+      </w:rPr>
+    </w:lvl>
+    <w:lvl w:ilvl="6" w:tplc="40090001" w:tentative="1">
+      <w:start w:val="1"/>
+      <w:numFmt w:val="bullet"/>
+      <w:lvlText w:val=""/>
+      <w:lvlJc w:val="left"/>
+      <w:pPr>
+        <w:ind w:left="6480" w:hanging="360"/>
+      </w:pPr>
+      <w:rPr>
+        <w:rFonts w:ascii="Symbol" w:hAnsi="Symbol" w:hint="default"/>
+      </w:rPr>
+    </w:lvl>
+    <w:lvl w:ilvl="7" w:tplc="40090003" w:tentative="1">
+      <w:start w:val="1"/>
+      <w:numFmt w:val="bullet"/>
+      <w:lvlText w:val="o"/>
+      <w:lvlJc w:val="left"/>
+      <w:pPr>
+        <w:ind w:left="7200" w:hanging="360"/>
+      </w:pPr>
+      <w:rPr>
+        <w:rFonts w:ascii="Courier New" w:hAnsi="Courier New" w:cs="Courier New" w:hint="default"/>
+      </w:rPr>
+    </w:lvl>
+    <w:lvl w:ilvl="8" w:tplc="40090005" w:tentative="1">
+      <w:start w:val="1"/>
+      <w:numFmt w:val="bullet"/>
+      <w:lvlText w:val=""/>
+      <w:lvlJc w:val="left"/>
+      <w:pPr>
+        <w:ind w:left="7920" w:hanging="360"/>
+      </w:pPr>
+      <w:rPr>
+        <w:rFonts w:ascii="Wingdings" w:hAnsi="Wingdings" w:hint="default"/>
+      </w:rPr>
+    </w:lvl>
+  </w:abstractNum>
+  <w:abstractNum w:abstractNumId="10" w15:restartNumberingAfterBreak="0">
     <w:nsid w:val="0EAD246B"/>
     <w:multiLevelType w:val="hybridMultilevel"/>
     <w:tmpl w:val="8564DD28"/>
@@ -35304,7 +39824,7 @@
       </w:rPr>
     </w:lvl>
   </w:abstractNum>
-  <w:abstractNum w:abstractNumId="10" w15:restartNumberingAfterBreak="0">
+  <w:abstractNum w:abstractNumId="11" w15:restartNumberingAfterBreak="0">
     <w:nsid w:val="0EE359DE"/>
     <w:multiLevelType w:val="hybridMultilevel"/>
     <w:tmpl w:val="BA8050D0"/>
@@ -35417,7 +39937,7 @@
       </w:rPr>
     </w:lvl>
   </w:abstractNum>
-  <w:abstractNum w:abstractNumId="11" w15:restartNumberingAfterBreak="0">
+  <w:abstractNum w:abstractNumId="12" w15:restartNumberingAfterBreak="0">
     <w:nsid w:val="0F265F27"/>
     <w:multiLevelType w:val="hybridMultilevel"/>
     <w:tmpl w:val="2D5445B6"/>
@@ -35506,7 +40026,7 @@
       </w:pPr>
     </w:lvl>
   </w:abstractNum>
-  <w:abstractNum w:abstractNumId="12" w15:restartNumberingAfterBreak="0">
+  <w:abstractNum w:abstractNumId="13" w15:restartNumberingAfterBreak="0">
     <w:nsid w:val="11DB3232"/>
     <w:multiLevelType w:val="hybridMultilevel"/>
     <w:tmpl w:val="B48624A4"/>
@@ -35619,7 +40139,7 @@
       </w:rPr>
     </w:lvl>
   </w:abstractNum>
-  <w:abstractNum w:abstractNumId="13" w15:restartNumberingAfterBreak="0">
+  <w:abstractNum w:abstractNumId="14" w15:restartNumberingAfterBreak="0">
     <w:nsid w:val="15B56E31"/>
     <w:multiLevelType w:val="hybridMultilevel"/>
     <w:tmpl w:val="08748D42"/>
@@ -35732,7 +40252,7 @@
       </w:rPr>
     </w:lvl>
   </w:abstractNum>
-  <w:abstractNum w:abstractNumId="14" w15:restartNumberingAfterBreak="0">
+  <w:abstractNum w:abstractNumId="15" w15:restartNumberingAfterBreak="0">
     <w:nsid w:val="16CD6D2E"/>
     <w:multiLevelType w:val="hybridMultilevel"/>
     <w:tmpl w:val="74AA3804"/>
@@ -35845,7 +40365,7 @@
       </w:rPr>
     </w:lvl>
   </w:abstractNum>
-  <w:abstractNum w:abstractNumId="15" w15:restartNumberingAfterBreak="0">
+  <w:abstractNum w:abstractNumId="16" w15:restartNumberingAfterBreak="0">
     <w:nsid w:val="19EF25E9"/>
     <w:multiLevelType w:val="hybridMultilevel"/>
     <w:tmpl w:val="61EC260A"/>
@@ -35934,7 +40454,7 @@
       </w:pPr>
     </w:lvl>
   </w:abstractNum>
-  <w:abstractNum w:abstractNumId="16" w15:restartNumberingAfterBreak="0">
+  <w:abstractNum w:abstractNumId="17" w15:restartNumberingAfterBreak="0">
     <w:nsid w:val="1B9313DB"/>
     <w:multiLevelType w:val="hybridMultilevel"/>
     <w:tmpl w:val="E3EC5060"/>
@@ -36047,7 +40567,7 @@
       </w:rPr>
     </w:lvl>
   </w:abstractNum>
-  <w:abstractNum w:abstractNumId="17" w15:restartNumberingAfterBreak="0">
+  <w:abstractNum w:abstractNumId="18" w15:restartNumberingAfterBreak="0">
     <w:nsid w:val="1D783035"/>
     <w:multiLevelType w:val="hybridMultilevel"/>
     <w:tmpl w:val="44A6F524"/>
@@ -36160,7 +40680,7 @@
       </w:rPr>
     </w:lvl>
   </w:abstractNum>
-  <w:abstractNum w:abstractNumId="18" w15:restartNumberingAfterBreak="0">
+  <w:abstractNum w:abstractNumId="19" w15:restartNumberingAfterBreak="0">
     <w:nsid w:val="1EC9499C"/>
     <w:multiLevelType w:val="hybridMultilevel"/>
     <w:tmpl w:val="39D87684"/>
@@ -36249,7 +40769,7 @@
       </w:pPr>
     </w:lvl>
   </w:abstractNum>
-  <w:abstractNum w:abstractNumId="19" w15:restartNumberingAfterBreak="0">
+  <w:abstractNum w:abstractNumId="20" w15:restartNumberingAfterBreak="0">
     <w:nsid w:val="20C02D82"/>
     <w:multiLevelType w:val="hybridMultilevel"/>
     <w:tmpl w:val="3E40AEEC"/>
@@ -36362,7 +40882,7 @@
       </w:rPr>
     </w:lvl>
   </w:abstractNum>
-  <w:abstractNum w:abstractNumId="20" w15:restartNumberingAfterBreak="0">
+  <w:abstractNum w:abstractNumId="21" w15:restartNumberingAfterBreak="0">
     <w:nsid w:val="211D16EC"/>
     <w:multiLevelType w:val="hybridMultilevel"/>
     <w:tmpl w:val="398E74B2"/>
@@ -36475,7 +40995,7 @@
       </w:rPr>
     </w:lvl>
   </w:abstractNum>
-  <w:abstractNum w:abstractNumId="21" w15:restartNumberingAfterBreak="0">
+  <w:abstractNum w:abstractNumId="22" w15:restartNumberingAfterBreak="0">
     <w:nsid w:val="225E2AA2"/>
     <w:multiLevelType w:val="hybridMultilevel"/>
     <w:tmpl w:val="F716A594"/>
@@ -36588,7 +41108,7 @@
       </w:rPr>
     </w:lvl>
   </w:abstractNum>
-  <w:abstractNum w:abstractNumId="22" w15:restartNumberingAfterBreak="0">
+  <w:abstractNum w:abstractNumId="23" w15:restartNumberingAfterBreak="0">
     <w:nsid w:val="23360442"/>
     <w:multiLevelType w:val="hybridMultilevel"/>
     <w:tmpl w:val="D9985AE4"/>
@@ -36675,119 +41195,6 @@
       <w:pPr>
         <w:ind w:left="6404" w:hanging="180"/>
       </w:pPr>
-    </w:lvl>
-  </w:abstractNum>
-  <w:abstractNum w:abstractNumId="23" w15:restartNumberingAfterBreak="0">
-    <w:nsid w:val="2706569F"/>
-    <w:multiLevelType w:val="hybridMultilevel"/>
-    <w:tmpl w:val="A13AA75E"/>
-    <w:lvl w:ilvl="0" w:tplc="40090001">
-      <w:start w:val="1"/>
-      <w:numFmt w:val="bullet"/>
-      <w:lvlText w:val=""/>
-      <w:lvlJc w:val="left"/>
-      <w:pPr>
-        <w:ind w:left="1080" w:hanging="360"/>
-      </w:pPr>
-      <w:rPr>
-        <w:rFonts w:ascii="Symbol" w:hAnsi="Symbol" w:hint="default"/>
-      </w:rPr>
-    </w:lvl>
-    <w:lvl w:ilvl="1" w:tplc="40090003" w:tentative="1">
-      <w:start w:val="1"/>
-      <w:numFmt w:val="bullet"/>
-      <w:lvlText w:val="o"/>
-      <w:lvlJc w:val="left"/>
-      <w:pPr>
-        <w:ind w:left="1800" w:hanging="360"/>
-      </w:pPr>
-      <w:rPr>
-        <w:rFonts w:ascii="Courier New" w:hAnsi="Courier New" w:cs="Courier New" w:hint="default"/>
-      </w:rPr>
-    </w:lvl>
-    <w:lvl w:ilvl="2" w:tplc="40090005" w:tentative="1">
-      <w:start w:val="1"/>
-      <w:numFmt w:val="bullet"/>
-      <w:lvlText w:val=""/>
-      <w:lvlJc w:val="left"/>
-      <w:pPr>
-        <w:ind w:left="2520" w:hanging="360"/>
-      </w:pPr>
-      <w:rPr>
-        <w:rFonts w:ascii="Wingdings" w:hAnsi="Wingdings" w:hint="default"/>
-      </w:rPr>
-    </w:lvl>
-    <w:lvl w:ilvl="3" w:tplc="40090001" w:tentative="1">
-      <w:start w:val="1"/>
-      <w:numFmt w:val="bullet"/>
-      <w:lvlText w:val=""/>
-      <w:lvlJc w:val="left"/>
-      <w:pPr>
-        <w:ind w:left="3240" w:hanging="360"/>
-      </w:pPr>
-      <w:rPr>
-        <w:rFonts w:ascii="Symbol" w:hAnsi="Symbol" w:hint="default"/>
-      </w:rPr>
-    </w:lvl>
-    <w:lvl w:ilvl="4" w:tplc="40090003" w:tentative="1">
-      <w:start w:val="1"/>
-      <w:numFmt w:val="bullet"/>
-      <w:lvlText w:val="o"/>
-      <w:lvlJc w:val="left"/>
-      <w:pPr>
-        <w:ind w:left="3960" w:hanging="360"/>
-      </w:pPr>
-      <w:rPr>
-        <w:rFonts w:ascii="Courier New" w:hAnsi="Courier New" w:cs="Courier New" w:hint="default"/>
-      </w:rPr>
-    </w:lvl>
-    <w:lvl w:ilvl="5" w:tplc="40090005" w:tentative="1">
-      <w:start w:val="1"/>
-      <w:numFmt w:val="bullet"/>
-      <w:lvlText w:val=""/>
-      <w:lvlJc w:val="left"/>
-      <w:pPr>
-        <w:ind w:left="4680" w:hanging="360"/>
-      </w:pPr>
-      <w:rPr>
-        <w:rFonts w:ascii="Wingdings" w:hAnsi="Wingdings" w:hint="default"/>
-      </w:rPr>
-    </w:lvl>
-    <w:lvl w:ilvl="6" w:tplc="40090001" w:tentative="1">
-      <w:start w:val="1"/>
-      <w:numFmt w:val="bullet"/>
-      <w:lvlText w:val=""/>
-      <w:lvlJc w:val="left"/>
-      <w:pPr>
-        <w:ind w:left="5400" w:hanging="360"/>
-      </w:pPr>
-      <w:rPr>
-        <w:rFonts w:ascii="Symbol" w:hAnsi="Symbol" w:hint="default"/>
-      </w:rPr>
-    </w:lvl>
-    <w:lvl w:ilvl="7" w:tplc="40090003" w:tentative="1">
-      <w:start w:val="1"/>
-      <w:numFmt w:val="bullet"/>
-      <w:lvlText w:val="o"/>
-      <w:lvlJc w:val="left"/>
-      <w:pPr>
-        <w:ind w:left="6120" w:hanging="360"/>
-      </w:pPr>
-      <w:rPr>
-        <w:rFonts w:ascii="Courier New" w:hAnsi="Courier New" w:cs="Courier New" w:hint="default"/>
-      </w:rPr>
-    </w:lvl>
-    <w:lvl w:ilvl="8" w:tplc="40090005" w:tentative="1">
-      <w:start w:val="1"/>
-      <w:numFmt w:val="bullet"/>
-      <w:lvlText w:val=""/>
-      <w:lvlJc w:val="left"/>
-      <w:pPr>
-        <w:ind w:left="6840" w:hanging="360"/>
-      </w:pPr>
-      <w:rPr>
-        <w:rFonts w:ascii="Wingdings" w:hAnsi="Wingdings" w:hint="default"/>
-      </w:rPr>
     </w:lvl>
   </w:abstractNum>
   <w:abstractNum w:abstractNumId="24" w15:restartNumberingAfterBreak="0">
@@ -37469,6 +41876,119 @@
     </w:lvl>
   </w:abstractNum>
   <w:abstractNum w:abstractNumId="30" w15:restartNumberingAfterBreak="0">
+    <w:nsid w:val="2F214D8E"/>
+    <w:multiLevelType w:val="hybridMultilevel"/>
+    <w:tmpl w:val="FF2E234A"/>
+    <w:lvl w:ilvl="0" w:tplc="40090005">
+      <w:start w:val="1"/>
+      <w:numFmt w:val="bullet"/>
+      <w:lvlText w:val=""/>
+      <w:lvlJc w:val="left"/>
+      <w:pPr>
+        <w:ind w:left="2160" w:hanging="360"/>
+      </w:pPr>
+      <w:rPr>
+        <w:rFonts w:ascii="Wingdings" w:hAnsi="Wingdings" w:hint="default"/>
+      </w:rPr>
+    </w:lvl>
+    <w:lvl w:ilvl="1" w:tplc="40090003" w:tentative="1">
+      <w:start w:val="1"/>
+      <w:numFmt w:val="bullet"/>
+      <w:lvlText w:val="o"/>
+      <w:lvlJc w:val="left"/>
+      <w:pPr>
+        <w:ind w:left="2880" w:hanging="360"/>
+      </w:pPr>
+      <w:rPr>
+        <w:rFonts w:ascii="Courier New" w:hAnsi="Courier New" w:cs="Courier New" w:hint="default"/>
+      </w:rPr>
+    </w:lvl>
+    <w:lvl w:ilvl="2" w:tplc="40090005" w:tentative="1">
+      <w:start w:val="1"/>
+      <w:numFmt w:val="bullet"/>
+      <w:lvlText w:val=""/>
+      <w:lvlJc w:val="left"/>
+      <w:pPr>
+        <w:ind w:left="3600" w:hanging="360"/>
+      </w:pPr>
+      <w:rPr>
+        <w:rFonts w:ascii="Wingdings" w:hAnsi="Wingdings" w:hint="default"/>
+      </w:rPr>
+    </w:lvl>
+    <w:lvl w:ilvl="3" w:tplc="40090001" w:tentative="1">
+      <w:start w:val="1"/>
+      <w:numFmt w:val="bullet"/>
+      <w:lvlText w:val=""/>
+      <w:lvlJc w:val="left"/>
+      <w:pPr>
+        <w:ind w:left="4320" w:hanging="360"/>
+      </w:pPr>
+      <w:rPr>
+        <w:rFonts w:ascii="Symbol" w:hAnsi="Symbol" w:hint="default"/>
+      </w:rPr>
+    </w:lvl>
+    <w:lvl w:ilvl="4" w:tplc="40090003" w:tentative="1">
+      <w:start w:val="1"/>
+      <w:numFmt w:val="bullet"/>
+      <w:lvlText w:val="o"/>
+      <w:lvlJc w:val="left"/>
+      <w:pPr>
+        <w:ind w:left="5040" w:hanging="360"/>
+      </w:pPr>
+      <w:rPr>
+        <w:rFonts w:ascii="Courier New" w:hAnsi="Courier New" w:cs="Courier New" w:hint="default"/>
+      </w:rPr>
+    </w:lvl>
+    <w:lvl w:ilvl="5" w:tplc="40090005" w:tentative="1">
+      <w:start w:val="1"/>
+      <w:numFmt w:val="bullet"/>
+      <w:lvlText w:val=""/>
+      <w:lvlJc w:val="left"/>
+      <w:pPr>
+        <w:ind w:left="5760" w:hanging="360"/>
+      </w:pPr>
+      <w:rPr>
+        <w:rFonts w:ascii="Wingdings" w:hAnsi="Wingdings" w:hint="default"/>
+      </w:rPr>
+    </w:lvl>
+    <w:lvl w:ilvl="6" w:tplc="40090001" w:tentative="1">
+      <w:start w:val="1"/>
+      <w:numFmt w:val="bullet"/>
+      <w:lvlText w:val=""/>
+      <w:lvlJc w:val="left"/>
+      <w:pPr>
+        <w:ind w:left="6480" w:hanging="360"/>
+      </w:pPr>
+      <w:rPr>
+        <w:rFonts w:ascii="Symbol" w:hAnsi="Symbol" w:hint="default"/>
+      </w:rPr>
+    </w:lvl>
+    <w:lvl w:ilvl="7" w:tplc="40090003" w:tentative="1">
+      <w:start w:val="1"/>
+      <w:numFmt w:val="bullet"/>
+      <w:lvlText w:val="o"/>
+      <w:lvlJc w:val="left"/>
+      <w:pPr>
+        <w:ind w:left="7200" w:hanging="360"/>
+      </w:pPr>
+      <w:rPr>
+        <w:rFonts w:ascii="Courier New" w:hAnsi="Courier New" w:cs="Courier New" w:hint="default"/>
+      </w:rPr>
+    </w:lvl>
+    <w:lvl w:ilvl="8" w:tplc="40090005" w:tentative="1">
+      <w:start w:val="1"/>
+      <w:numFmt w:val="bullet"/>
+      <w:lvlText w:val=""/>
+      <w:lvlJc w:val="left"/>
+      <w:pPr>
+        <w:ind w:left="7920" w:hanging="360"/>
+      </w:pPr>
+      <w:rPr>
+        <w:rFonts w:ascii="Wingdings" w:hAnsi="Wingdings" w:hint="default"/>
+      </w:rPr>
+    </w:lvl>
+  </w:abstractNum>
+  <w:abstractNum w:abstractNumId="31" w15:restartNumberingAfterBreak="0">
     <w:nsid w:val="30F60113"/>
     <w:multiLevelType w:val="hybridMultilevel"/>
     <w:tmpl w:val="BC4AFBB4"/>
@@ -37581,7 +42101,7 @@
       </w:rPr>
     </w:lvl>
   </w:abstractNum>
-  <w:abstractNum w:abstractNumId="31" w15:restartNumberingAfterBreak="0">
+  <w:abstractNum w:abstractNumId="32" w15:restartNumberingAfterBreak="0">
     <w:nsid w:val="3108309C"/>
     <w:multiLevelType w:val="hybridMultilevel"/>
     <w:tmpl w:val="3EE084A4"/>
@@ -37694,7 +42214,7 @@
       </w:rPr>
     </w:lvl>
   </w:abstractNum>
-  <w:abstractNum w:abstractNumId="32" w15:restartNumberingAfterBreak="0">
+  <w:abstractNum w:abstractNumId="33" w15:restartNumberingAfterBreak="0">
     <w:nsid w:val="31543303"/>
     <w:multiLevelType w:val="hybridMultilevel"/>
     <w:tmpl w:val="792269E0"/>
@@ -37807,7 +42327,7 @@
       </w:rPr>
     </w:lvl>
   </w:abstractNum>
-  <w:abstractNum w:abstractNumId="33" w15:restartNumberingAfterBreak="0">
+  <w:abstractNum w:abstractNumId="34" w15:restartNumberingAfterBreak="0">
     <w:nsid w:val="315B1A1E"/>
     <w:multiLevelType w:val="hybridMultilevel"/>
     <w:tmpl w:val="3FB0C16E"/>
@@ -37920,7 +42440,120 @@
       </w:rPr>
     </w:lvl>
   </w:abstractNum>
-  <w:abstractNum w:abstractNumId="34" w15:restartNumberingAfterBreak="0">
+  <w:abstractNum w:abstractNumId="35" w15:restartNumberingAfterBreak="0">
+    <w:nsid w:val="317B6E5A"/>
+    <w:multiLevelType w:val="hybridMultilevel"/>
+    <w:tmpl w:val="5F641C70"/>
+    <w:lvl w:ilvl="0" w:tplc="40090005">
+      <w:start w:val="1"/>
+      <w:numFmt w:val="bullet"/>
+      <w:lvlText w:val=""/>
+      <w:lvlJc w:val="left"/>
+      <w:pPr>
+        <w:ind w:left="2160" w:hanging="360"/>
+      </w:pPr>
+      <w:rPr>
+        <w:rFonts w:ascii="Wingdings" w:hAnsi="Wingdings" w:hint="default"/>
+      </w:rPr>
+    </w:lvl>
+    <w:lvl w:ilvl="1" w:tplc="40090003" w:tentative="1">
+      <w:start w:val="1"/>
+      <w:numFmt w:val="bullet"/>
+      <w:lvlText w:val="o"/>
+      <w:lvlJc w:val="left"/>
+      <w:pPr>
+        <w:ind w:left="2880" w:hanging="360"/>
+      </w:pPr>
+      <w:rPr>
+        <w:rFonts w:ascii="Courier New" w:hAnsi="Courier New" w:cs="Courier New" w:hint="default"/>
+      </w:rPr>
+    </w:lvl>
+    <w:lvl w:ilvl="2" w:tplc="40090005" w:tentative="1">
+      <w:start w:val="1"/>
+      <w:numFmt w:val="bullet"/>
+      <w:lvlText w:val=""/>
+      <w:lvlJc w:val="left"/>
+      <w:pPr>
+        <w:ind w:left="3600" w:hanging="360"/>
+      </w:pPr>
+      <w:rPr>
+        <w:rFonts w:ascii="Wingdings" w:hAnsi="Wingdings" w:hint="default"/>
+      </w:rPr>
+    </w:lvl>
+    <w:lvl w:ilvl="3" w:tplc="40090001" w:tentative="1">
+      <w:start w:val="1"/>
+      <w:numFmt w:val="bullet"/>
+      <w:lvlText w:val=""/>
+      <w:lvlJc w:val="left"/>
+      <w:pPr>
+        <w:ind w:left="4320" w:hanging="360"/>
+      </w:pPr>
+      <w:rPr>
+        <w:rFonts w:ascii="Symbol" w:hAnsi="Symbol" w:hint="default"/>
+      </w:rPr>
+    </w:lvl>
+    <w:lvl w:ilvl="4" w:tplc="40090003" w:tentative="1">
+      <w:start w:val="1"/>
+      <w:numFmt w:val="bullet"/>
+      <w:lvlText w:val="o"/>
+      <w:lvlJc w:val="left"/>
+      <w:pPr>
+        <w:ind w:left="5040" w:hanging="360"/>
+      </w:pPr>
+      <w:rPr>
+        <w:rFonts w:ascii="Courier New" w:hAnsi="Courier New" w:cs="Courier New" w:hint="default"/>
+      </w:rPr>
+    </w:lvl>
+    <w:lvl w:ilvl="5" w:tplc="40090005" w:tentative="1">
+      <w:start w:val="1"/>
+      <w:numFmt w:val="bullet"/>
+      <w:lvlText w:val=""/>
+      <w:lvlJc w:val="left"/>
+      <w:pPr>
+        <w:ind w:left="5760" w:hanging="360"/>
+      </w:pPr>
+      <w:rPr>
+        <w:rFonts w:ascii="Wingdings" w:hAnsi="Wingdings" w:hint="default"/>
+      </w:rPr>
+    </w:lvl>
+    <w:lvl w:ilvl="6" w:tplc="40090001" w:tentative="1">
+      <w:start w:val="1"/>
+      <w:numFmt w:val="bullet"/>
+      <w:lvlText w:val=""/>
+      <w:lvlJc w:val="left"/>
+      <w:pPr>
+        <w:ind w:left="6480" w:hanging="360"/>
+      </w:pPr>
+      <w:rPr>
+        <w:rFonts w:ascii="Symbol" w:hAnsi="Symbol" w:hint="default"/>
+      </w:rPr>
+    </w:lvl>
+    <w:lvl w:ilvl="7" w:tplc="40090003" w:tentative="1">
+      <w:start w:val="1"/>
+      <w:numFmt w:val="bullet"/>
+      <w:lvlText w:val="o"/>
+      <w:lvlJc w:val="left"/>
+      <w:pPr>
+        <w:ind w:left="7200" w:hanging="360"/>
+      </w:pPr>
+      <w:rPr>
+        <w:rFonts w:ascii="Courier New" w:hAnsi="Courier New" w:cs="Courier New" w:hint="default"/>
+      </w:rPr>
+    </w:lvl>
+    <w:lvl w:ilvl="8" w:tplc="40090005" w:tentative="1">
+      <w:start w:val="1"/>
+      <w:numFmt w:val="bullet"/>
+      <w:lvlText w:val=""/>
+      <w:lvlJc w:val="left"/>
+      <w:pPr>
+        <w:ind w:left="7920" w:hanging="360"/>
+      </w:pPr>
+      <w:rPr>
+        <w:rFonts w:ascii="Wingdings" w:hAnsi="Wingdings" w:hint="default"/>
+      </w:rPr>
+    </w:lvl>
+  </w:abstractNum>
+  <w:abstractNum w:abstractNumId="36" w15:restartNumberingAfterBreak="0">
     <w:nsid w:val="327209C8"/>
     <w:multiLevelType w:val="hybridMultilevel"/>
     <w:tmpl w:val="C8C6F20E"/>
@@ -38033,7 +42666,7 @@
       </w:rPr>
     </w:lvl>
   </w:abstractNum>
-  <w:abstractNum w:abstractNumId="35" w15:restartNumberingAfterBreak="0">
+  <w:abstractNum w:abstractNumId="37" w15:restartNumberingAfterBreak="0">
     <w:nsid w:val="33161230"/>
     <w:multiLevelType w:val="hybridMultilevel"/>
     <w:tmpl w:val="283AB70E"/>
@@ -38146,7 +42779,120 @@
       </w:rPr>
     </w:lvl>
   </w:abstractNum>
-  <w:abstractNum w:abstractNumId="36" w15:restartNumberingAfterBreak="0">
+  <w:abstractNum w:abstractNumId="38" w15:restartNumberingAfterBreak="0">
+    <w:nsid w:val="33D5402F"/>
+    <w:multiLevelType w:val="hybridMultilevel"/>
+    <w:tmpl w:val="FD7E88E2"/>
+    <w:lvl w:ilvl="0" w:tplc="40090005">
+      <w:start w:val="1"/>
+      <w:numFmt w:val="bullet"/>
+      <w:lvlText w:val=""/>
+      <w:lvlJc w:val="left"/>
+      <w:pPr>
+        <w:ind w:left="2160" w:hanging="360"/>
+      </w:pPr>
+      <w:rPr>
+        <w:rFonts w:ascii="Wingdings" w:hAnsi="Wingdings" w:hint="default"/>
+      </w:rPr>
+    </w:lvl>
+    <w:lvl w:ilvl="1" w:tplc="40090003" w:tentative="1">
+      <w:start w:val="1"/>
+      <w:numFmt w:val="bullet"/>
+      <w:lvlText w:val="o"/>
+      <w:lvlJc w:val="left"/>
+      <w:pPr>
+        <w:ind w:left="2880" w:hanging="360"/>
+      </w:pPr>
+      <w:rPr>
+        <w:rFonts w:ascii="Courier New" w:hAnsi="Courier New" w:cs="Courier New" w:hint="default"/>
+      </w:rPr>
+    </w:lvl>
+    <w:lvl w:ilvl="2" w:tplc="40090005" w:tentative="1">
+      <w:start w:val="1"/>
+      <w:numFmt w:val="bullet"/>
+      <w:lvlText w:val=""/>
+      <w:lvlJc w:val="left"/>
+      <w:pPr>
+        <w:ind w:left="3600" w:hanging="360"/>
+      </w:pPr>
+      <w:rPr>
+        <w:rFonts w:ascii="Wingdings" w:hAnsi="Wingdings" w:hint="default"/>
+      </w:rPr>
+    </w:lvl>
+    <w:lvl w:ilvl="3" w:tplc="40090001" w:tentative="1">
+      <w:start w:val="1"/>
+      <w:numFmt w:val="bullet"/>
+      <w:lvlText w:val=""/>
+      <w:lvlJc w:val="left"/>
+      <w:pPr>
+        <w:ind w:left="4320" w:hanging="360"/>
+      </w:pPr>
+      <w:rPr>
+        <w:rFonts w:ascii="Symbol" w:hAnsi="Symbol" w:hint="default"/>
+      </w:rPr>
+    </w:lvl>
+    <w:lvl w:ilvl="4" w:tplc="40090003" w:tentative="1">
+      <w:start w:val="1"/>
+      <w:numFmt w:val="bullet"/>
+      <w:lvlText w:val="o"/>
+      <w:lvlJc w:val="left"/>
+      <w:pPr>
+        <w:ind w:left="5040" w:hanging="360"/>
+      </w:pPr>
+      <w:rPr>
+        <w:rFonts w:ascii="Courier New" w:hAnsi="Courier New" w:cs="Courier New" w:hint="default"/>
+      </w:rPr>
+    </w:lvl>
+    <w:lvl w:ilvl="5" w:tplc="40090005" w:tentative="1">
+      <w:start w:val="1"/>
+      <w:numFmt w:val="bullet"/>
+      <w:lvlText w:val=""/>
+      <w:lvlJc w:val="left"/>
+      <w:pPr>
+        <w:ind w:left="5760" w:hanging="360"/>
+      </w:pPr>
+      <w:rPr>
+        <w:rFonts w:ascii="Wingdings" w:hAnsi="Wingdings" w:hint="default"/>
+      </w:rPr>
+    </w:lvl>
+    <w:lvl w:ilvl="6" w:tplc="40090001" w:tentative="1">
+      <w:start w:val="1"/>
+      <w:numFmt w:val="bullet"/>
+      <w:lvlText w:val=""/>
+      <w:lvlJc w:val="left"/>
+      <w:pPr>
+        <w:ind w:left="6480" w:hanging="360"/>
+      </w:pPr>
+      <w:rPr>
+        <w:rFonts w:ascii="Symbol" w:hAnsi="Symbol" w:hint="default"/>
+      </w:rPr>
+    </w:lvl>
+    <w:lvl w:ilvl="7" w:tplc="40090003" w:tentative="1">
+      <w:start w:val="1"/>
+      <w:numFmt w:val="bullet"/>
+      <w:lvlText w:val="o"/>
+      <w:lvlJc w:val="left"/>
+      <w:pPr>
+        <w:ind w:left="7200" w:hanging="360"/>
+      </w:pPr>
+      <w:rPr>
+        <w:rFonts w:ascii="Courier New" w:hAnsi="Courier New" w:cs="Courier New" w:hint="default"/>
+      </w:rPr>
+    </w:lvl>
+    <w:lvl w:ilvl="8" w:tplc="40090005" w:tentative="1">
+      <w:start w:val="1"/>
+      <w:numFmt w:val="bullet"/>
+      <w:lvlText w:val=""/>
+      <w:lvlJc w:val="left"/>
+      <w:pPr>
+        <w:ind w:left="7920" w:hanging="360"/>
+      </w:pPr>
+      <w:rPr>
+        <w:rFonts w:ascii="Wingdings" w:hAnsi="Wingdings" w:hint="default"/>
+      </w:rPr>
+    </w:lvl>
+  </w:abstractNum>
+  <w:abstractNum w:abstractNumId="39" w15:restartNumberingAfterBreak="0">
     <w:nsid w:val="352E732B"/>
     <w:multiLevelType w:val="hybridMultilevel"/>
     <w:tmpl w:val="D07CCA2A"/>
@@ -38259,7 +43005,7 @@
       </w:rPr>
     </w:lvl>
   </w:abstractNum>
-  <w:abstractNum w:abstractNumId="37" w15:restartNumberingAfterBreak="0">
+  <w:abstractNum w:abstractNumId="40" w15:restartNumberingAfterBreak="0">
     <w:nsid w:val="370D1ADB"/>
     <w:multiLevelType w:val="hybridMultilevel"/>
     <w:tmpl w:val="14566428"/>
@@ -38348,7 +43094,7 @@
       </w:pPr>
     </w:lvl>
   </w:abstractNum>
-  <w:abstractNum w:abstractNumId="38" w15:restartNumberingAfterBreak="0">
+  <w:abstractNum w:abstractNumId="41" w15:restartNumberingAfterBreak="0">
     <w:nsid w:val="37631245"/>
     <w:multiLevelType w:val="hybridMultilevel"/>
     <w:tmpl w:val="C582B36C"/>
@@ -38461,7 +43207,7 @@
       </w:rPr>
     </w:lvl>
   </w:abstractNum>
-  <w:abstractNum w:abstractNumId="39" w15:restartNumberingAfterBreak="0">
+  <w:abstractNum w:abstractNumId="42" w15:restartNumberingAfterBreak="0">
     <w:nsid w:val="39302E9D"/>
     <w:multiLevelType w:val="hybridMultilevel"/>
     <w:tmpl w:val="904A0F56"/>
@@ -38574,7 +43320,7 @@
       </w:rPr>
     </w:lvl>
   </w:abstractNum>
-  <w:abstractNum w:abstractNumId="40" w15:restartNumberingAfterBreak="0">
+  <w:abstractNum w:abstractNumId="43" w15:restartNumberingAfterBreak="0">
     <w:nsid w:val="39414476"/>
     <w:multiLevelType w:val="hybridMultilevel"/>
     <w:tmpl w:val="41667532"/>
@@ -38687,7 +43433,7 @@
       </w:rPr>
     </w:lvl>
   </w:abstractNum>
-  <w:abstractNum w:abstractNumId="41" w15:restartNumberingAfterBreak="0">
+  <w:abstractNum w:abstractNumId="44" w15:restartNumberingAfterBreak="0">
     <w:nsid w:val="3A701FDD"/>
     <w:multiLevelType w:val="hybridMultilevel"/>
     <w:tmpl w:val="2230E364"/>
@@ -38800,7 +43546,7 @@
       </w:rPr>
     </w:lvl>
   </w:abstractNum>
-  <w:abstractNum w:abstractNumId="42" w15:restartNumberingAfterBreak="0">
+  <w:abstractNum w:abstractNumId="45" w15:restartNumberingAfterBreak="0">
     <w:nsid w:val="3CE84253"/>
     <w:multiLevelType w:val="hybridMultilevel"/>
     <w:tmpl w:val="CD20C2A4"/>
@@ -38913,7 +43659,7 @@
       </w:rPr>
     </w:lvl>
   </w:abstractNum>
-  <w:abstractNum w:abstractNumId="43" w15:restartNumberingAfterBreak="0">
+  <w:abstractNum w:abstractNumId="46" w15:restartNumberingAfterBreak="0">
     <w:nsid w:val="3D150419"/>
     <w:multiLevelType w:val="hybridMultilevel"/>
     <w:tmpl w:val="7C008120"/>
@@ -39002,7 +43748,7 @@
       </w:pPr>
     </w:lvl>
   </w:abstractNum>
-  <w:abstractNum w:abstractNumId="44" w15:restartNumberingAfterBreak="0">
+  <w:abstractNum w:abstractNumId="47" w15:restartNumberingAfterBreak="0">
     <w:nsid w:val="3D436E30"/>
     <w:multiLevelType w:val="hybridMultilevel"/>
     <w:tmpl w:val="FE466F14"/>
@@ -39115,7 +43861,7 @@
       </w:rPr>
     </w:lvl>
   </w:abstractNum>
-  <w:abstractNum w:abstractNumId="45" w15:restartNumberingAfterBreak="0">
+  <w:abstractNum w:abstractNumId="48" w15:restartNumberingAfterBreak="0">
     <w:nsid w:val="3DE949BE"/>
     <w:multiLevelType w:val="hybridMultilevel"/>
     <w:tmpl w:val="6EA8BF8C"/>
@@ -39228,7 +43974,7 @@
       </w:rPr>
     </w:lvl>
   </w:abstractNum>
-  <w:abstractNum w:abstractNumId="46" w15:restartNumberingAfterBreak="0">
+  <w:abstractNum w:abstractNumId="49" w15:restartNumberingAfterBreak="0">
     <w:nsid w:val="3FF9667B"/>
     <w:multiLevelType w:val="hybridMultilevel"/>
     <w:tmpl w:val="B40EFBD4"/>
@@ -39341,7 +44087,7 @@
       </w:rPr>
     </w:lvl>
   </w:abstractNum>
-  <w:abstractNum w:abstractNumId="47" w15:restartNumberingAfterBreak="0">
+  <w:abstractNum w:abstractNumId="50" w15:restartNumberingAfterBreak="0">
     <w:nsid w:val="41F7626A"/>
     <w:multiLevelType w:val="hybridMultilevel"/>
     <w:tmpl w:val="319A51B6"/>
@@ -39454,7 +44200,7 @@
       </w:rPr>
     </w:lvl>
   </w:abstractNum>
-  <w:abstractNum w:abstractNumId="48" w15:restartNumberingAfterBreak="0">
+  <w:abstractNum w:abstractNumId="51" w15:restartNumberingAfterBreak="0">
     <w:nsid w:val="42C8329C"/>
     <w:multiLevelType w:val="hybridMultilevel"/>
     <w:tmpl w:val="6A802E72"/>
@@ -39567,7 +44313,7 @@
       </w:rPr>
     </w:lvl>
   </w:abstractNum>
-  <w:abstractNum w:abstractNumId="49" w15:restartNumberingAfterBreak="0">
+  <w:abstractNum w:abstractNumId="52" w15:restartNumberingAfterBreak="0">
     <w:nsid w:val="43CB7373"/>
     <w:multiLevelType w:val="hybridMultilevel"/>
     <w:tmpl w:val="A5F05A1E"/>
@@ -39680,7 +44426,7 @@
       </w:rPr>
     </w:lvl>
   </w:abstractNum>
-  <w:abstractNum w:abstractNumId="50" w15:restartNumberingAfterBreak="0">
+  <w:abstractNum w:abstractNumId="53" w15:restartNumberingAfterBreak="0">
     <w:nsid w:val="44582C6D"/>
     <w:multiLevelType w:val="hybridMultilevel"/>
     <w:tmpl w:val="C16A874C"/>
@@ -39769,7 +44515,7 @@
       </w:pPr>
     </w:lvl>
   </w:abstractNum>
-  <w:abstractNum w:abstractNumId="51" w15:restartNumberingAfterBreak="0">
+  <w:abstractNum w:abstractNumId="54" w15:restartNumberingAfterBreak="0">
     <w:nsid w:val="467F3DAB"/>
     <w:multiLevelType w:val="hybridMultilevel"/>
     <w:tmpl w:val="35509ABC"/>
@@ -39882,7 +44628,7 @@
       </w:rPr>
     </w:lvl>
   </w:abstractNum>
-  <w:abstractNum w:abstractNumId="52" w15:restartNumberingAfterBreak="0">
+  <w:abstractNum w:abstractNumId="55" w15:restartNumberingAfterBreak="0">
     <w:nsid w:val="46FE41E7"/>
     <w:multiLevelType w:val="hybridMultilevel"/>
     <w:tmpl w:val="E4F4EC82"/>
@@ -39995,7 +44741,7 @@
       </w:rPr>
     </w:lvl>
   </w:abstractNum>
-  <w:abstractNum w:abstractNumId="53" w15:restartNumberingAfterBreak="0">
+  <w:abstractNum w:abstractNumId="56" w15:restartNumberingAfterBreak="0">
     <w:nsid w:val="48C8724C"/>
     <w:multiLevelType w:val="hybridMultilevel"/>
     <w:tmpl w:val="315046A8"/>
@@ -40108,7 +44854,7 @@
       </w:rPr>
     </w:lvl>
   </w:abstractNum>
-  <w:abstractNum w:abstractNumId="54" w15:restartNumberingAfterBreak="0">
+  <w:abstractNum w:abstractNumId="57" w15:restartNumberingAfterBreak="0">
     <w:nsid w:val="496F6599"/>
     <w:multiLevelType w:val="hybridMultilevel"/>
     <w:tmpl w:val="B48CE8EC"/>
@@ -40221,7 +44967,7 @@
       </w:rPr>
     </w:lvl>
   </w:abstractNum>
-  <w:abstractNum w:abstractNumId="55" w15:restartNumberingAfterBreak="0">
+  <w:abstractNum w:abstractNumId="58" w15:restartNumberingAfterBreak="0">
     <w:nsid w:val="4CEA6871"/>
     <w:multiLevelType w:val="hybridMultilevel"/>
     <w:tmpl w:val="13EA470C"/>
@@ -40334,7 +45080,7 @@
       </w:rPr>
     </w:lvl>
   </w:abstractNum>
-  <w:abstractNum w:abstractNumId="56" w15:restartNumberingAfterBreak="0">
+  <w:abstractNum w:abstractNumId="59" w15:restartNumberingAfterBreak="0">
     <w:nsid w:val="4DED311F"/>
     <w:multiLevelType w:val="hybridMultilevel"/>
     <w:tmpl w:val="71E60FEC"/>
@@ -40447,7 +45193,120 @@
       </w:rPr>
     </w:lvl>
   </w:abstractNum>
-  <w:abstractNum w:abstractNumId="57" w15:restartNumberingAfterBreak="0">
+  <w:abstractNum w:abstractNumId="60" w15:restartNumberingAfterBreak="0">
+    <w:nsid w:val="513C39BD"/>
+    <w:multiLevelType w:val="hybridMultilevel"/>
+    <w:tmpl w:val="6A0E2AB6"/>
+    <w:lvl w:ilvl="0" w:tplc="40090005">
+      <w:start w:val="1"/>
+      <w:numFmt w:val="bullet"/>
+      <w:lvlText w:val=""/>
+      <w:lvlJc w:val="left"/>
+      <w:pPr>
+        <w:ind w:left="2160" w:hanging="360"/>
+      </w:pPr>
+      <w:rPr>
+        <w:rFonts w:ascii="Wingdings" w:hAnsi="Wingdings" w:hint="default"/>
+      </w:rPr>
+    </w:lvl>
+    <w:lvl w:ilvl="1" w:tplc="40090003" w:tentative="1">
+      <w:start w:val="1"/>
+      <w:numFmt w:val="bullet"/>
+      <w:lvlText w:val="o"/>
+      <w:lvlJc w:val="left"/>
+      <w:pPr>
+        <w:ind w:left="2880" w:hanging="360"/>
+      </w:pPr>
+      <w:rPr>
+        <w:rFonts w:ascii="Courier New" w:hAnsi="Courier New" w:cs="Courier New" w:hint="default"/>
+      </w:rPr>
+    </w:lvl>
+    <w:lvl w:ilvl="2" w:tplc="40090005" w:tentative="1">
+      <w:start w:val="1"/>
+      <w:numFmt w:val="bullet"/>
+      <w:lvlText w:val=""/>
+      <w:lvlJc w:val="left"/>
+      <w:pPr>
+        <w:ind w:left="3600" w:hanging="360"/>
+      </w:pPr>
+      <w:rPr>
+        <w:rFonts w:ascii="Wingdings" w:hAnsi="Wingdings" w:hint="default"/>
+      </w:rPr>
+    </w:lvl>
+    <w:lvl w:ilvl="3" w:tplc="40090001" w:tentative="1">
+      <w:start w:val="1"/>
+      <w:numFmt w:val="bullet"/>
+      <w:lvlText w:val=""/>
+      <w:lvlJc w:val="left"/>
+      <w:pPr>
+        <w:ind w:left="4320" w:hanging="360"/>
+      </w:pPr>
+      <w:rPr>
+        <w:rFonts w:ascii="Symbol" w:hAnsi="Symbol" w:hint="default"/>
+      </w:rPr>
+    </w:lvl>
+    <w:lvl w:ilvl="4" w:tplc="40090003" w:tentative="1">
+      <w:start w:val="1"/>
+      <w:numFmt w:val="bullet"/>
+      <w:lvlText w:val="o"/>
+      <w:lvlJc w:val="left"/>
+      <w:pPr>
+        <w:ind w:left="5040" w:hanging="360"/>
+      </w:pPr>
+      <w:rPr>
+        <w:rFonts w:ascii="Courier New" w:hAnsi="Courier New" w:cs="Courier New" w:hint="default"/>
+      </w:rPr>
+    </w:lvl>
+    <w:lvl w:ilvl="5" w:tplc="40090005" w:tentative="1">
+      <w:start w:val="1"/>
+      <w:numFmt w:val="bullet"/>
+      <w:lvlText w:val=""/>
+      <w:lvlJc w:val="left"/>
+      <w:pPr>
+        <w:ind w:left="5760" w:hanging="360"/>
+      </w:pPr>
+      <w:rPr>
+        <w:rFonts w:ascii="Wingdings" w:hAnsi="Wingdings" w:hint="default"/>
+      </w:rPr>
+    </w:lvl>
+    <w:lvl w:ilvl="6" w:tplc="40090001" w:tentative="1">
+      <w:start w:val="1"/>
+      <w:numFmt w:val="bullet"/>
+      <w:lvlText w:val=""/>
+      <w:lvlJc w:val="left"/>
+      <w:pPr>
+        <w:ind w:left="6480" w:hanging="360"/>
+      </w:pPr>
+      <w:rPr>
+        <w:rFonts w:ascii="Symbol" w:hAnsi="Symbol" w:hint="default"/>
+      </w:rPr>
+    </w:lvl>
+    <w:lvl w:ilvl="7" w:tplc="40090003" w:tentative="1">
+      <w:start w:val="1"/>
+      <w:numFmt w:val="bullet"/>
+      <w:lvlText w:val="o"/>
+      <w:lvlJc w:val="left"/>
+      <w:pPr>
+        <w:ind w:left="7200" w:hanging="360"/>
+      </w:pPr>
+      <w:rPr>
+        <w:rFonts w:ascii="Courier New" w:hAnsi="Courier New" w:cs="Courier New" w:hint="default"/>
+      </w:rPr>
+    </w:lvl>
+    <w:lvl w:ilvl="8" w:tplc="40090005" w:tentative="1">
+      <w:start w:val="1"/>
+      <w:numFmt w:val="bullet"/>
+      <w:lvlText w:val=""/>
+      <w:lvlJc w:val="left"/>
+      <w:pPr>
+        <w:ind w:left="7920" w:hanging="360"/>
+      </w:pPr>
+      <w:rPr>
+        <w:rFonts w:ascii="Wingdings" w:hAnsi="Wingdings" w:hint="default"/>
+      </w:rPr>
+    </w:lvl>
+  </w:abstractNum>
+  <w:abstractNum w:abstractNumId="61" w15:restartNumberingAfterBreak="0">
     <w:nsid w:val="531816C1"/>
     <w:multiLevelType w:val="hybridMultilevel"/>
     <w:tmpl w:val="33E2E1B2"/>
@@ -40560,7 +45419,7 @@
       </w:rPr>
     </w:lvl>
   </w:abstractNum>
-  <w:abstractNum w:abstractNumId="58" w15:restartNumberingAfterBreak="0">
+  <w:abstractNum w:abstractNumId="62" w15:restartNumberingAfterBreak="0">
     <w:nsid w:val="578D7A76"/>
     <w:multiLevelType w:val="hybridMultilevel"/>
     <w:tmpl w:val="10282CD4"/>
@@ -40649,7 +45508,120 @@
       </w:pPr>
     </w:lvl>
   </w:abstractNum>
-  <w:abstractNum w:abstractNumId="59" w15:restartNumberingAfterBreak="0">
+  <w:abstractNum w:abstractNumId="63" w15:restartNumberingAfterBreak="0">
+    <w:nsid w:val="58254ACF"/>
+    <w:multiLevelType w:val="hybridMultilevel"/>
+    <w:tmpl w:val="63D2C61E"/>
+    <w:lvl w:ilvl="0" w:tplc="40090005">
+      <w:start w:val="1"/>
+      <w:numFmt w:val="bullet"/>
+      <w:lvlText w:val=""/>
+      <w:lvlJc w:val="left"/>
+      <w:pPr>
+        <w:ind w:left="2160" w:hanging="360"/>
+      </w:pPr>
+      <w:rPr>
+        <w:rFonts w:ascii="Wingdings" w:hAnsi="Wingdings" w:hint="default"/>
+      </w:rPr>
+    </w:lvl>
+    <w:lvl w:ilvl="1" w:tplc="40090003" w:tentative="1">
+      <w:start w:val="1"/>
+      <w:numFmt w:val="bullet"/>
+      <w:lvlText w:val="o"/>
+      <w:lvlJc w:val="left"/>
+      <w:pPr>
+        <w:ind w:left="2880" w:hanging="360"/>
+      </w:pPr>
+      <w:rPr>
+        <w:rFonts w:ascii="Courier New" w:hAnsi="Courier New" w:cs="Courier New" w:hint="default"/>
+      </w:rPr>
+    </w:lvl>
+    <w:lvl w:ilvl="2" w:tplc="40090005" w:tentative="1">
+      <w:start w:val="1"/>
+      <w:numFmt w:val="bullet"/>
+      <w:lvlText w:val=""/>
+      <w:lvlJc w:val="left"/>
+      <w:pPr>
+        <w:ind w:left="3600" w:hanging="360"/>
+      </w:pPr>
+      <w:rPr>
+        <w:rFonts w:ascii="Wingdings" w:hAnsi="Wingdings" w:hint="default"/>
+      </w:rPr>
+    </w:lvl>
+    <w:lvl w:ilvl="3" w:tplc="40090001" w:tentative="1">
+      <w:start w:val="1"/>
+      <w:numFmt w:val="bullet"/>
+      <w:lvlText w:val=""/>
+      <w:lvlJc w:val="left"/>
+      <w:pPr>
+        <w:ind w:left="4320" w:hanging="360"/>
+      </w:pPr>
+      <w:rPr>
+        <w:rFonts w:ascii="Symbol" w:hAnsi="Symbol" w:hint="default"/>
+      </w:rPr>
+    </w:lvl>
+    <w:lvl w:ilvl="4" w:tplc="40090003" w:tentative="1">
+      <w:start w:val="1"/>
+      <w:numFmt w:val="bullet"/>
+      <w:lvlText w:val="o"/>
+      <w:lvlJc w:val="left"/>
+      <w:pPr>
+        <w:ind w:left="5040" w:hanging="360"/>
+      </w:pPr>
+      <w:rPr>
+        <w:rFonts w:ascii="Courier New" w:hAnsi="Courier New" w:cs="Courier New" w:hint="default"/>
+      </w:rPr>
+    </w:lvl>
+    <w:lvl w:ilvl="5" w:tplc="40090005" w:tentative="1">
+      <w:start w:val="1"/>
+      <w:numFmt w:val="bullet"/>
+      <w:lvlText w:val=""/>
+      <w:lvlJc w:val="left"/>
+      <w:pPr>
+        <w:ind w:left="5760" w:hanging="360"/>
+      </w:pPr>
+      <w:rPr>
+        <w:rFonts w:ascii="Wingdings" w:hAnsi="Wingdings" w:hint="default"/>
+      </w:rPr>
+    </w:lvl>
+    <w:lvl w:ilvl="6" w:tplc="40090001" w:tentative="1">
+      <w:start w:val="1"/>
+      <w:numFmt w:val="bullet"/>
+      <w:lvlText w:val=""/>
+      <w:lvlJc w:val="left"/>
+      <w:pPr>
+        <w:ind w:left="6480" w:hanging="360"/>
+      </w:pPr>
+      <w:rPr>
+        <w:rFonts w:ascii="Symbol" w:hAnsi="Symbol" w:hint="default"/>
+      </w:rPr>
+    </w:lvl>
+    <w:lvl w:ilvl="7" w:tplc="40090003" w:tentative="1">
+      <w:start w:val="1"/>
+      <w:numFmt w:val="bullet"/>
+      <w:lvlText w:val="o"/>
+      <w:lvlJc w:val="left"/>
+      <w:pPr>
+        <w:ind w:left="7200" w:hanging="360"/>
+      </w:pPr>
+      <w:rPr>
+        <w:rFonts w:ascii="Courier New" w:hAnsi="Courier New" w:cs="Courier New" w:hint="default"/>
+      </w:rPr>
+    </w:lvl>
+    <w:lvl w:ilvl="8" w:tplc="40090005" w:tentative="1">
+      <w:start w:val="1"/>
+      <w:numFmt w:val="bullet"/>
+      <w:lvlText w:val=""/>
+      <w:lvlJc w:val="left"/>
+      <w:pPr>
+        <w:ind w:left="7920" w:hanging="360"/>
+      </w:pPr>
+      <w:rPr>
+        <w:rFonts w:ascii="Wingdings" w:hAnsi="Wingdings" w:hint="default"/>
+      </w:rPr>
+    </w:lvl>
+  </w:abstractNum>
+  <w:abstractNum w:abstractNumId="64" w15:restartNumberingAfterBreak="0">
     <w:nsid w:val="5845183E"/>
     <w:multiLevelType w:val="hybridMultilevel"/>
     <w:tmpl w:val="84AE9F94"/>
@@ -40762,7 +45734,7 @@
       </w:rPr>
     </w:lvl>
   </w:abstractNum>
-  <w:abstractNum w:abstractNumId="60" w15:restartNumberingAfterBreak="0">
+  <w:abstractNum w:abstractNumId="65" w15:restartNumberingAfterBreak="0">
     <w:nsid w:val="5D293678"/>
     <w:multiLevelType w:val="hybridMultilevel"/>
     <w:tmpl w:val="847ACB42"/>
@@ -40875,7 +45847,7 @@
       </w:rPr>
     </w:lvl>
   </w:abstractNum>
-  <w:abstractNum w:abstractNumId="61" w15:restartNumberingAfterBreak="0">
+  <w:abstractNum w:abstractNumId="66" w15:restartNumberingAfterBreak="0">
     <w:nsid w:val="5D333B44"/>
     <w:multiLevelType w:val="hybridMultilevel"/>
     <w:tmpl w:val="E22E8414"/>
@@ -40988,7 +45960,7 @@
       </w:rPr>
     </w:lvl>
   </w:abstractNum>
-  <w:abstractNum w:abstractNumId="62" w15:restartNumberingAfterBreak="0">
+  <w:abstractNum w:abstractNumId="67" w15:restartNumberingAfterBreak="0">
     <w:nsid w:val="5DFB4199"/>
     <w:multiLevelType w:val="hybridMultilevel"/>
     <w:tmpl w:val="868C1E40"/>
@@ -41101,7 +46073,7 @@
       </w:rPr>
     </w:lvl>
   </w:abstractNum>
-  <w:abstractNum w:abstractNumId="63" w15:restartNumberingAfterBreak="0">
+  <w:abstractNum w:abstractNumId="68" w15:restartNumberingAfterBreak="0">
     <w:nsid w:val="5F57587D"/>
     <w:multiLevelType w:val="hybridMultilevel"/>
     <w:tmpl w:val="0568ADC0"/>
@@ -41214,7 +46186,7 @@
       </w:rPr>
     </w:lvl>
   </w:abstractNum>
-  <w:abstractNum w:abstractNumId="64" w15:restartNumberingAfterBreak="0">
+  <w:abstractNum w:abstractNumId="69" w15:restartNumberingAfterBreak="0">
     <w:nsid w:val="60347EEC"/>
     <w:multiLevelType w:val="hybridMultilevel"/>
     <w:tmpl w:val="24F2E494"/>
@@ -41303,7 +46275,7 @@
       </w:pPr>
     </w:lvl>
   </w:abstractNum>
-  <w:abstractNum w:abstractNumId="65" w15:restartNumberingAfterBreak="0">
+  <w:abstractNum w:abstractNumId="70" w15:restartNumberingAfterBreak="0">
     <w:nsid w:val="640B45DB"/>
     <w:multiLevelType w:val="hybridMultilevel"/>
     <w:tmpl w:val="42A8B99E"/>
@@ -41392,7 +46364,7 @@
       </w:pPr>
     </w:lvl>
   </w:abstractNum>
-  <w:abstractNum w:abstractNumId="66" w15:restartNumberingAfterBreak="0">
+  <w:abstractNum w:abstractNumId="71" w15:restartNumberingAfterBreak="0">
     <w:nsid w:val="6435232D"/>
     <w:multiLevelType w:val="hybridMultilevel"/>
     <w:tmpl w:val="69F0AACA"/>
@@ -41505,7 +46477,7 @@
       </w:rPr>
     </w:lvl>
   </w:abstractNum>
-  <w:abstractNum w:abstractNumId="67" w15:restartNumberingAfterBreak="0">
+  <w:abstractNum w:abstractNumId="72" w15:restartNumberingAfterBreak="0">
     <w:nsid w:val="6534403E"/>
     <w:multiLevelType w:val="hybridMultilevel"/>
     <w:tmpl w:val="BDF605E8"/>
@@ -41618,7 +46590,7 @@
       </w:rPr>
     </w:lvl>
   </w:abstractNum>
-  <w:abstractNum w:abstractNumId="68" w15:restartNumberingAfterBreak="0">
+  <w:abstractNum w:abstractNumId="73" w15:restartNumberingAfterBreak="0">
     <w:nsid w:val="67102D49"/>
     <w:multiLevelType w:val="hybridMultilevel"/>
     <w:tmpl w:val="EF8665C8"/>
@@ -41731,7 +46703,7 @@
       </w:rPr>
     </w:lvl>
   </w:abstractNum>
-  <w:abstractNum w:abstractNumId="69" w15:restartNumberingAfterBreak="0">
+  <w:abstractNum w:abstractNumId="74" w15:restartNumberingAfterBreak="0">
     <w:nsid w:val="68EE43C5"/>
     <w:multiLevelType w:val="hybridMultilevel"/>
     <w:tmpl w:val="2634E61A"/>
@@ -41844,7 +46816,120 @@
       </w:rPr>
     </w:lvl>
   </w:abstractNum>
-  <w:abstractNum w:abstractNumId="70" w15:restartNumberingAfterBreak="0">
+  <w:abstractNum w:abstractNumId="75" w15:restartNumberingAfterBreak="0">
+    <w:nsid w:val="69007761"/>
+    <w:multiLevelType w:val="hybridMultilevel"/>
+    <w:tmpl w:val="2D68549A"/>
+    <w:lvl w:ilvl="0" w:tplc="40090005">
+      <w:start w:val="1"/>
+      <w:numFmt w:val="bullet"/>
+      <w:lvlText w:val=""/>
+      <w:lvlJc w:val="left"/>
+      <w:pPr>
+        <w:ind w:left="1080" w:hanging="360"/>
+      </w:pPr>
+      <w:rPr>
+        <w:rFonts w:ascii="Wingdings" w:hAnsi="Wingdings" w:hint="default"/>
+      </w:rPr>
+    </w:lvl>
+    <w:lvl w:ilvl="1" w:tplc="40090003" w:tentative="1">
+      <w:start w:val="1"/>
+      <w:numFmt w:val="bullet"/>
+      <w:lvlText w:val="o"/>
+      <w:lvlJc w:val="left"/>
+      <w:pPr>
+        <w:ind w:left="1800" w:hanging="360"/>
+      </w:pPr>
+      <w:rPr>
+        <w:rFonts w:ascii="Courier New" w:hAnsi="Courier New" w:cs="Courier New" w:hint="default"/>
+      </w:rPr>
+    </w:lvl>
+    <w:lvl w:ilvl="2" w:tplc="40090005" w:tentative="1">
+      <w:start w:val="1"/>
+      <w:numFmt w:val="bullet"/>
+      <w:lvlText w:val=""/>
+      <w:lvlJc w:val="left"/>
+      <w:pPr>
+        <w:ind w:left="2520" w:hanging="360"/>
+      </w:pPr>
+      <w:rPr>
+        <w:rFonts w:ascii="Wingdings" w:hAnsi="Wingdings" w:hint="default"/>
+      </w:rPr>
+    </w:lvl>
+    <w:lvl w:ilvl="3" w:tplc="40090001" w:tentative="1">
+      <w:start w:val="1"/>
+      <w:numFmt w:val="bullet"/>
+      <w:lvlText w:val=""/>
+      <w:lvlJc w:val="left"/>
+      <w:pPr>
+        <w:ind w:left="3240" w:hanging="360"/>
+      </w:pPr>
+      <w:rPr>
+        <w:rFonts w:ascii="Symbol" w:hAnsi="Symbol" w:hint="default"/>
+      </w:rPr>
+    </w:lvl>
+    <w:lvl w:ilvl="4" w:tplc="40090003" w:tentative="1">
+      <w:start w:val="1"/>
+      <w:numFmt w:val="bullet"/>
+      <w:lvlText w:val="o"/>
+      <w:lvlJc w:val="left"/>
+      <w:pPr>
+        <w:ind w:left="3960" w:hanging="360"/>
+      </w:pPr>
+      <w:rPr>
+        <w:rFonts w:ascii="Courier New" w:hAnsi="Courier New" w:cs="Courier New" w:hint="default"/>
+      </w:rPr>
+    </w:lvl>
+    <w:lvl w:ilvl="5" w:tplc="40090005" w:tentative="1">
+      <w:start w:val="1"/>
+      <w:numFmt w:val="bullet"/>
+      <w:lvlText w:val=""/>
+      <w:lvlJc w:val="left"/>
+      <w:pPr>
+        <w:ind w:left="4680" w:hanging="360"/>
+      </w:pPr>
+      <w:rPr>
+        <w:rFonts w:ascii="Wingdings" w:hAnsi="Wingdings" w:hint="default"/>
+      </w:rPr>
+    </w:lvl>
+    <w:lvl w:ilvl="6" w:tplc="40090001" w:tentative="1">
+      <w:start w:val="1"/>
+      <w:numFmt w:val="bullet"/>
+      <w:lvlText w:val=""/>
+      <w:lvlJc w:val="left"/>
+      <w:pPr>
+        <w:ind w:left="5400" w:hanging="360"/>
+      </w:pPr>
+      <w:rPr>
+        <w:rFonts w:ascii="Symbol" w:hAnsi="Symbol" w:hint="default"/>
+      </w:rPr>
+    </w:lvl>
+    <w:lvl w:ilvl="7" w:tplc="40090003" w:tentative="1">
+      <w:start w:val="1"/>
+      <w:numFmt w:val="bullet"/>
+      <w:lvlText w:val="o"/>
+      <w:lvlJc w:val="left"/>
+      <w:pPr>
+        <w:ind w:left="6120" w:hanging="360"/>
+      </w:pPr>
+      <w:rPr>
+        <w:rFonts w:ascii="Courier New" w:hAnsi="Courier New" w:cs="Courier New" w:hint="default"/>
+      </w:rPr>
+    </w:lvl>
+    <w:lvl w:ilvl="8" w:tplc="40090005" w:tentative="1">
+      <w:start w:val="1"/>
+      <w:numFmt w:val="bullet"/>
+      <w:lvlText w:val=""/>
+      <w:lvlJc w:val="left"/>
+      <w:pPr>
+        <w:ind w:left="6840" w:hanging="360"/>
+      </w:pPr>
+      <w:rPr>
+        <w:rFonts w:ascii="Wingdings" w:hAnsi="Wingdings" w:hint="default"/>
+      </w:rPr>
+    </w:lvl>
+  </w:abstractNum>
+  <w:abstractNum w:abstractNumId="76" w15:restartNumberingAfterBreak="0">
     <w:nsid w:val="69437D4F"/>
     <w:multiLevelType w:val="hybridMultilevel"/>
     <w:tmpl w:val="A4F8716C"/>
@@ -41957,7 +47042,7 @@
       </w:rPr>
     </w:lvl>
   </w:abstractNum>
-  <w:abstractNum w:abstractNumId="71" w15:restartNumberingAfterBreak="0">
+  <w:abstractNum w:abstractNumId="77" w15:restartNumberingAfterBreak="0">
     <w:nsid w:val="694E34B4"/>
     <w:multiLevelType w:val="hybridMultilevel"/>
     <w:tmpl w:val="3EB87980"/>
@@ -42070,7 +47155,7 @@
       </w:rPr>
     </w:lvl>
   </w:abstractNum>
-  <w:abstractNum w:abstractNumId="72" w15:restartNumberingAfterBreak="0">
+  <w:abstractNum w:abstractNumId="78" w15:restartNumberingAfterBreak="0">
     <w:nsid w:val="6ADC5282"/>
     <w:multiLevelType w:val="hybridMultilevel"/>
     <w:tmpl w:val="06FA162C"/>
@@ -42159,7 +47244,7 @@
       </w:pPr>
     </w:lvl>
   </w:abstractNum>
-  <w:abstractNum w:abstractNumId="73" w15:restartNumberingAfterBreak="0">
+  <w:abstractNum w:abstractNumId="79" w15:restartNumberingAfterBreak="0">
     <w:nsid w:val="754C3D82"/>
     <w:multiLevelType w:val="hybridMultilevel"/>
     <w:tmpl w:val="E9003418"/>
@@ -42272,7 +47357,7 @@
       </w:rPr>
     </w:lvl>
   </w:abstractNum>
-  <w:abstractNum w:abstractNumId="74" w15:restartNumberingAfterBreak="0">
+  <w:abstractNum w:abstractNumId="80" w15:restartNumberingAfterBreak="0">
     <w:nsid w:val="756A3C5A"/>
     <w:multiLevelType w:val="hybridMultilevel"/>
     <w:tmpl w:val="30C8DFF6"/>
@@ -42385,7 +47470,7 @@
       </w:rPr>
     </w:lvl>
   </w:abstractNum>
-  <w:abstractNum w:abstractNumId="75" w15:restartNumberingAfterBreak="0">
+  <w:abstractNum w:abstractNumId="81" w15:restartNumberingAfterBreak="0">
     <w:nsid w:val="765D25D3"/>
     <w:multiLevelType w:val="hybridMultilevel"/>
     <w:tmpl w:val="99FE2690"/>
@@ -42498,7 +47583,7 @@
       </w:rPr>
     </w:lvl>
   </w:abstractNum>
-  <w:abstractNum w:abstractNumId="76" w15:restartNumberingAfterBreak="0">
+  <w:abstractNum w:abstractNumId="82" w15:restartNumberingAfterBreak="0">
     <w:nsid w:val="77263F7C"/>
     <w:multiLevelType w:val="hybridMultilevel"/>
     <w:tmpl w:val="FC504568"/>
@@ -42587,7 +47672,7 @@
       </w:pPr>
     </w:lvl>
   </w:abstractNum>
-  <w:abstractNum w:abstractNumId="77" w15:restartNumberingAfterBreak="0">
+  <w:abstractNum w:abstractNumId="83" w15:restartNumberingAfterBreak="0">
     <w:nsid w:val="773913FD"/>
     <w:multiLevelType w:val="hybridMultilevel"/>
     <w:tmpl w:val="AD60F0F4"/>
@@ -42700,7 +47785,7 @@
       </w:rPr>
     </w:lvl>
   </w:abstractNum>
-  <w:abstractNum w:abstractNumId="78" w15:restartNumberingAfterBreak="0">
+  <w:abstractNum w:abstractNumId="84" w15:restartNumberingAfterBreak="0">
     <w:nsid w:val="78AD5327"/>
     <w:multiLevelType w:val="hybridMultilevel"/>
     <w:tmpl w:val="8F5EA1AC"/>
@@ -42813,7 +47898,7 @@
       </w:rPr>
     </w:lvl>
   </w:abstractNum>
-  <w:abstractNum w:abstractNumId="79" w15:restartNumberingAfterBreak="0">
+  <w:abstractNum w:abstractNumId="85" w15:restartNumberingAfterBreak="0">
     <w:nsid w:val="78BB5DFB"/>
     <w:multiLevelType w:val="hybridMultilevel"/>
     <w:tmpl w:val="8962E88E"/>
@@ -42902,7 +47987,7 @@
       </w:pPr>
     </w:lvl>
   </w:abstractNum>
-  <w:abstractNum w:abstractNumId="80" w15:restartNumberingAfterBreak="0">
+  <w:abstractNum w:abstractNumId="86" w15:restartNumberingAfterBreak="0">
     <w:nsid w:val="7BC32E00"/>
     <w:multiLevelType w:val="hybridMultilevel"/>
     <w:tmpl w:val="421C77BA"/>
@@ -42991,7 +48076,7 @@
       </w:pPr>
     </w:lvl>
   </w:abstractNum>
-  <w:abstractNum w:abstractNumId="81" w15:restartNumberingAfterBreak="0">
+  <w:abstractNum w:abstractNumId="87" w15:restartNumberingAfterBreak="0">
     <w:nsid w:val="7E7826F4"/>
     <w:multiLevelType w:val="hybridMultilevel"/>
     <w:tmpl w:val="348E8AF8"/>
@@ -43104,7 +48189,7 @@
       </w:rPr>
     </w:lvl>
   </w:abstractNum>
-  <w:abstractNum w:abstractNumId="82" w15:restartNumberingAfterBreak="0">
+  <w:abstractNum w:abstractNumId="88" w15:restartNumberingAfterBreak="0">
     <w:nsid w:val="7EA7157C"/>
     <w:multiLevelType w:val="hybridMultilevel"/>
     <w:tmpl w:val="F1528F18"/>
@@ -43217,7 +48302,96 @@
       </w:rPr>
     </w:lvl>
   </w:abstractNum>
-  <w:abstractNum w:abstractNumId="83" w15:restartNumberingAfterBreak="0">
+  <w:abstractNum w:abstractNumId="89" w15:restartNumberingAfterBreak="0">
+    <w:nsid w:val="7ECD4896"/>
+    <w:multiLevelType w:val="hybridMultilevel"/>
+    <w:tmpl w:val="6E2862D8"/>
+    <w:lvl w:ilvl="0" w:tplc="EC30A4D0">
+      <w:start w:val="1"/>
+      <w:numFmt w:val="decimal"/>
+      <w:lvlText w:val="%1."/>
+      <w:lvlJc w:val="left"/>
+      <w:pPr>
+        <w:ind w:left="1440" w:hanging="360"/>
+      </w:pPr>
+      <w:rPr>
+        <w:rFonts w:hint="default"/>
+      </w:rPr>
+    </w:lvl>
+    <w:lvl w:ilvl="1" w:tplc="40090019" w:tentative="1">
+      <w:start w:val="1"/>
+      <w:numFmt w:val="lowerLetter"/>
+      <w:lvlText w:val="%2."/>
+      <w:lvlJc w:val="left"/>
+      <w:pPr>
+        <w:ind w:left="2160" w:hanging="360"/>
+      </w:pPr>
+    </w:lvl>
+    <w:lvl w:ilvl="2" w:tplc="4009001B" w:tentative="1">
+      <w:start w:val="1"/>
+      <w:numFmt w:val="lowerRoman"/>
+      <w:lvlText w:val="%3."/>
+      <w:lvlJc w:val="right"/>
+      <w:pPr>
+        <w:ind w:left="2880" w:hanging="180"/>
+      </w:pPr>
+    </w:lvl>
+    <w:lvl w:ilvl="3" w:tplc="4009000F" w:tentative="1">
+      <w:start w:val="1"/>
+      <w:numFmt w:val="decimal"/>
+      <w:lvlText w:val="%4."/>
+      <w:lvlJc w:val="left"/>
+      <w:pPr>
+        <w:ind w:left="3600" w:hanging="360"/>
+      </w:pPr>
+    </w:lvl>
+    <w:lvl w:ilvl="4" w:tplc="40090019" w:tentative="1">
+      <w:start w:val="1"/>
+      <w:numFmt w:val="lowerLetter"/>
+      <w:lvlText w:val="%5."/>
+      <w:lvlJc w:val="left"/>
+      <w:pPr>
+        <w:ind w:left="4320" w:hanging="360"/>
+      </w:pPr>
+    </w:lvl>
+    <w:lvl w:ilvl="5" w:tplc="4009001B" w:tentative="1">
+      <w:start w:val="1"/>
+      <w:numFmt w:val="lowerRoman"/>
+      <w:lvlText w:val="%6."/>
+      <w:lvlJc w:val="right"/>
+      <w:pPr>
+        <w:ind w:left="5040" w:hanging="180"/>
+      </w:pPr>
+    </w:lvl>
+    <w:lvl w:ilvl="6" w:tplc="4009000F" w:tentative="1">
+      <w:start w:val="1"/>
+      <w:numFmt w:val="decimal"/>
+      <w:lvlText w:val="%7."/>
+      <w:lvlJc w:val="left"/>
+      <w:pPr>
+        <w:ind w:left="5760" w:hanging="360"/>
+      </w:pPr>
+    </w:lvl>
+    <w:lvl w:ilvl="7" w:tplc="40090019" w:tentative="1">
+      <w:start w:val="1"/>
+      <w:numFmt w:val="lowerLetter"/>
+      <w:lvlText w:val="%8."/>
+      <w:lvlJc w:val="left"/>
+      <w:pPr>
+        <w:ind w:left="6480" w:hanging="360"/>
+      </w:pPr>
+    </w:lvl>
+    <w:lvl w:ilvl="8" w:tplc="4009001B" w:tentative="1">
+      <w:start w:val="1"/>
+      <w:numFmt w:val="lowerRoman"/>
+      <w:lvlText w:val="%9."/>
+      <w:lvlJc w:val="right"/>
+      <w:pPr>
+        <w:ind w:left="7200" w:hanging="180"/>
+      </w:pPr>
+    </w:lvl>
+  </w:abstractNum>
+  <w:abstractNum w:abstractNumId="90" w15:restartNumberingAfterBreak="0">
     <w:nsid w:val="7F0959A4"/>
     <w:multiLevelType w:val="hybridMultilevel"/>
     <w:tmpl w:val="F1D89278"/>
@@ -43309,43 +48483,43 @@
     </w:lvl>
   </w:abstractNum>
   <w:num w:numId="1">
-    <w:abstractNumId w:val="22"/>
+    <w:abstractNumId w:val="23"/>
   </w:num>
   <w:num w:numId="2">
-    <w:abstractNumId w:val="82"/>
+    <w:abstractNumId w:val="88"/>
   </w:num>
   <w:num w:numId="3">
     <w:abstractNumId w:val="1"/>
   </w:num>
   <w:num w:numId="4">
-    <w:abstractNumId w:val="19"/>
+    <w:abstractNumId w:val="20"/>
   </w:num>
   <w:num w:numId="5">
-    <w:abstractNumId w:val="83"/>
+    <w:abstractNumId w:val="90"/>
   </w:num>
   <w:num w:numId="6">
-    <w:abstractNumId w:val="69"/>
+    <w:abstractNumId w:val="74"/>
   </w:num>
   <w:num w:numId="7">
-    <w:abstractNumId w:val="13"/>
+    <w:abstractNumId w:val="14"/>
   </w:num>
   <w:num w:numId="8">
-    <w:abstractNumId w:val="72"/>
+    <w:abstractNumId w:val="78"/>
   </w:num>
   <w:num w:numId="9">
-    <w:abstractNumId w:val="76"/>
+    <w:abstractNumId w:val="82"/>
   </w:num>
   <w:num w:numId="10">
-    <w:abstractNumId w:val="10"/>
+    <w:abstractNumId w:val="11"/>
   </w:num>
   <w:num w:numId="11">
     <w:abstractNumId w:val="29"/>
   </w:num>
   <w:num w:numId="12">
-    <w:abstractNumId w:val="52"/>
+    <w:abstractNumId w:val="55"/>
   </w:num>
   <w:num w:numId="13">
-    <w:abstractNumId w:val="66"/>
+    <w:abstractNumId w:val="71"/>
   </w:num>
   <w:num w:numId="14">
     <w:abstractNumId w:val="4"/>
@@ -43354,106 +48528,106 @@
     <w:abstractNumId w:val="5"/>
   </w:num>
   <w:num w:numId="16">
-    <w:abstractNumId w:val="35"/>
+    <w:abstractNumId w:val="37"/>
   </w:num>
   <w:num w:numId="17">
-    <w:abstractNumId w:val="34"/>
+    <w:abstractNumId w:val="36"/>
   </w:num>
   <w:num w:numId="18">
-    <w:abstractNumId w:val="9"/>
+    <w:abstractNumId w:val="10"/>
   </w:num>
   <w:num w:numId="19">
-    <w:abstractNumId w:val="37"/>
+    <w:abstractNumId w:val="40"/>
   </w:num>
   <w:num w:numId="20">
-    <w:abstractNumId w:val="74"/>
+    <w:abstractNumId w:val="80"/>
   </w:num>
   <w:num w:numId="21">
-    <w:abstractNumId w:val="71"/>
+    <w:abstractNumId w:val="77"/>
   </w:num>
   <w:num w:numId="22">
+    <w:abstractNumId w:val="57"/>
+  </w:num>
+  <w:num w:numId="23">
+    <w:abstractNumId w:val="70"/>
+  </w:num>
+  <w:num w:numId="24">
     <w:abstractNumId w:val="54"/>
   </w:num>
-  <w:num w:numId="23">
-    <w:abstractNumId w:val="65"/>
-  </w:num>
-  <w:num w:numId="24">
-    <w:abstractNumId w:val="51"/>
-  </w:num>
   <w:num w:numId="25">
-    <w:abstractNumId w:val="12"/>
+    <w:abstractNumId w:val="13"/>
   </w:num>
   <w:num w:numId="26">
-    <w:abstractNumId w:val="45"/>
+    <w:abstractNumId w:val="48"/>
   </w:num>
   <w:num w:numId="27">
     <w:abstractNumId w:val="6"/>
   </w:num>
   <w:num w:numId="28">
-    <w:abstractNumId w:val="57"/>
+    <w:abstractNumId w:val="61"/>
   </w:num>
   <w:num w:numId="29">
     <w:abstractNumId w:val="27"/>
   </w:num>
   <w:num w:numId="30">
-    <w:abstractNumId w:val="63"/>
+    <w:abstractNumId w:val="68"/>
   </w:num>
   <w:num w:numId="31">
-    <w:abstractNumId w:val="62"/>
+    <w:abstractNumId w:val="67"/>
   </w:num>
   <w:num w:numId="32">
-    <w:abstractNumId w:val="56"/>
+    <w:abstractNumId w:val="59"/>
   </w:num>
   <w:num w:numId="33">
-    <w:abstractNumId w:val="61"/>
+    <w:abstractNumId w:val="66"/>
   </w:num>
   <w:num w:numId="34">
+    <w:abstractNumId w:val="44"/>
+  </w:num>
+  <w:num w:numId="35">
+    <w:abstractNumId w:val="47"/>
+  </w:num>
+  <w:num w:numId="36">
+    <w:abstractNumId w:val="12"/>
+  </w:num>
+  <w:num w:numId="37">
+    <w:abstractNumId w:val="42"/>
+  </w:num>
+  <w:num w:numId="38">
+    <w:abstractNumId w:val="39"/>
+  </w:num>
+  <w:num w:numId="39">
+    <w:abstractNumId w:val="86"/>
+  </w:num>
+  <w:num w:numId="40">
+    <w:abstractNumId w:val="22"/>
+  </w:num>
+  <w:num w:numId="41">
+    <w:abstractNumId w:val="16"/>
+  </w:num>
+  <w:num w:numId="42">
     <w:abstractNumId w:val="41"/>
   </w:num>
-  <w:num w:numId="35">
-    <w:abstractNumId w:val="44"/>
-  </w:num>
-  <w:num w:numId="36">
-    <w:abstractNumId w:val="11"/>
-  </w:num>
-  <w:num w:numId="37">
-    <w:abstractNumId w:val="39"/>
-  </w:num>
-  <w:num w:numId="38">
-    <w:abstractNumId w:val="36"/>
-  </w:num>
-  <w:num w:numId="39">
-    <w:abstractNumId w:val="80"/>
-  </w:num>
-  <w:num w:numId="40">
-    <w:abstractNumId w:val="21"/>
-  </w:num>
-  <w:num w:numId="41">
-    <w:abstractNumId w:val="15"/>
-  </w:num>
-  <w:num w:numId="42">
-    <w:abstractNumId w:val="38"/>
-  </w:num>
   <w:num w:numId="43">
-    <w:abstractNumId w:val="18"/>
+    <w:abstractNumId w:val="19"/>
   </w:num>
   <w:num w:numId="44">
-    <w:abstractNumId w:val="70"/>
+    <w:abstractNumId w:val="76"/>
   </w:num>
   <w:num w:numId="45">
-    <w:abstractNumId w:val="50"/>
+    <w:abstractNumId w:val="53"/>
   </w:num>
   <w:num w:numId="46">
-    <w:abstractNumId w:val="60"/>
+    <w:abstractNumId w:val="65"/>
   </w:num>
   <w:num w:numId="47">
     <w:abstractNumId w:val="0"/>
   </w:num>
   <w:num w:numId="48">
-    <w:abstractNumId w:val="42"/>
+    <w:abstractNumId w:val="45"/>
   </w:num>
   <w:num w:numId="49">
-    <w:abstractNumId w:val="43"/>
+    <w:abstractNumId w:val="46"/>
   </w:num>
   <w:num w:numId="50">
     <w:abstractNumId w:val="2"/>
@@ -43462,105 +48636,126 @@
     <w:abstractNumId w:val="25"/>
   </w:num>
   <w:num w:numId="52">
-    <w:abstractNumId w:val="32"/>
+    <w:abstractNumId w:val="33"/>
   </w:num>
   <w:num w:numId="53">
     <w:abstractNumId w:val="28"/>
   </w:num>
   <w:num w:numId="54">
-    <w:abstractNumId w:val="30"/>
+    <w:abstractNumId w:val="31"/>
   </w:num>
   <w:num w:numId="55">
-    <w:abstractNumId w:val="59"/>
+    <w:abstractNumId w:val="64"/>
   </w:num>
   <w:num w:numId="56">
-    <w:abstractNumId w:val="20"/>
+    <w:abstractNumId w:val="21"/>
   </w:num>
   <w:num w:numId="57">
-    <w:abstractNumId w:val="46"/>
+    <w:abstractNumId w:val="49"/>
   </w:num>
   <w:num w:numId="58">
-    <w:abstractNumId w:val="49"/>
+    <w:abstractNumId w:val="52"/>
   </w:num>
   <w:num w:numId="59">
-    <w:abstractNumId w:val="67"/>
+    <w:abstractNumId w:val="72"/>
   </w:num>
   <w:num w:numId="60">
     <w:abstractNumId w:val="24"/>
   </w:num>
   <w:num w:numId="61">
-    <w:abstractNumId w:val="68"/>
+    <w:abstractNumId w:val="73"/>
   </w:num>
   <w:num w:numId="62">
     <w:abstractNumId w:val="8"/>
   </w:num>
   <w:num w:numId="63">
-    <w:abstractNumId w:val="79"/>
+    <w:abstractNumId w:val="85"/>
   </w:num>
   <w:num w:numId="64">
     <w:abstractNumId w:val="7"/>
   </w:num>
   <w:num w:numId="65">
-    <w:abstractNumId w:val="47"/>
+    <w:abstractNumId w:val="50"/>
   </w:num>
   <w:num w:numId="66">
-    <w:abstractNumId w:val="64"/>
+    <w:abstractNumId w:val="69"/>
   </w:num>
   <w:num w:numId="67">
-    <w:abstractNumId w:val="78"/>
+    <w:abstractNumId w:val="84"/>
   </w:num>
   <w:num w:numId="68">
-    <w:abstractNumId w:val="14"/>
+    <w:abstractNumId w:val="15"/>
   </w:num>
   <w:num w:numId="69">
-    <w:abstractNumId w:val="73"/>
+    <w:abstractNumId w:val="79"/>
   </w:num>
   <w:num w:numId="70">
-    <w:abstractNumId w:val="53"/>
+    <w:abstractNumId w:val="56"/>
   </w:num>
   <w:num w:numId="71">
-    <w:abstractNumId w:val="48"/>
+    <w:abstractNumId w:val="51"/>
   </w:num>
   <w:num w:numId="72">
-    <w:abstractNumId w:val="55"/>
+    <w:abstractNumId w:val="58"/>
   </w:num>
   <w:num w:numId="73">
-    <w:abstractNumId w:val="58"/>
+    <w:abstractNumId w:val="62"/>
   </w:num>
   <w:num w:numId="74">
-    <w:abstractNumId w:val="16"/>
+    <w:abstractNumId w:val="17"/>
   </w:num>
   <w:num w:numId="75">
-    <w:abstractNumId w:val="17"/>
+    <w:abstractNumId w:val="18"/>
   </w:num>
   <w:num w:numId="76">
-    <w:abstractNumId w:val="31"/>
+    <w:abstractNumId w:val="32"/>
   </w:num>
   <w:num w:numId="77">
-    <w:abstractNumId w:val="75"/>
+    <w:abstractNumId w:val="81"/>
   </w:num>
   <w:num w:numId="78">
-    <w:abstractNumId w:val="40"/>
+    <w:abstractNumId w:val="43"/>
   </w:num>
   <w:num w:numId="79">
     <w:abstractNumId w:val="26"/>
   </w:num>
   <w:num w:numId="80">
-    <w:abstractNumId w:val="23"/>
+    <w:abstractNumId w:val="83"/>
   </w:num>
   <w:num w:numId="81">
-    <w:abstractNumId w:val="77"/>
+    <w:abstractNumId w:val="87"/>
   </w:num>
   <w:num w:numId="82">
-    <w:abstractNumId w:val="81"/>
+    <w:abstractNumId w:val="34"/>
   </w:num>
   <w:num w:numId="83">
-    <w:abstractNumId w:val="33"/>
+    <w:abstractNumId w:val="3"/>
   </w:num>
   <w:num w:numId="84">
-    <w:abstractNumId w:val="3"/>
+    <w:abstractNumId w:val="89"/>
   </w:num>
-  <w:numIdMacAtCleanup w:val="79"/>
+  <w:num w:numId="85">
+    <w:abstractNumId w:val="9"/>
+  </w:num>
+  <w:num w:numId="86">
+    <w:abstractNumId w:val="38"/>
+  </w:num>
+  <w:num w:numId="87">
+    <w:abstractNumId w:val="30"/>
+  </w:num>
+  <w:num w:numId="88">
+    <w:abstractNumId w:val="35"/>
+  </w:num>
+  <w:num w:numId="89">
+    <w:abstractNumId w:val="63"/>
+  </w:num>
+  <w:num w:numId="90">
+    <w:abstractNumId w:val="60"/>
+  </w:num>
+  <w:num w:numId="91">
+    <w:abstractNumId w:val="75"/>
+  </w:num>
+  <w:numIdMacAtCleanup w:val="91"/>
 </w:numbering>
 </file>
 
@@ -43985,6 +49180,7 @@
   <w:style w:type="character" w:default="1" w:styleId="DefaultParagraphFont">
     <w:name w:val="Default Paragraph Font"/>
     <w:uiPriority w:val="1"/>
+    <w:semiHidden/>
     <w:unhideWhenUsed/>
   </w:style>
   <w:style w:type="table" w:default="1" w:styleId="TableNormal">
@@ -44456,7 +49652,7 @@
 </file>
 
 <file path=customXml/itemProps1.xml><?xml version="1.0" encoding="utf-8"?>
-<ds:datastoreItem xmlns:ds="http://schemas.openxmlformats.org/officeDocument/2006/customXml" ds:itemID="{55AE8259-A496-407F-9B6E-632F7648E97D}">
+<ds:datastoreItem xmlns:ds="http://schemas.openxmlformats.org/officeDocument/2006/customXml" ds:itemID="{CC6D87C9-9520-4A55-9872-7226ECF3A585}">
   <ds:schemaRefs>
     <ds:schemaRef ds:uri="http://schemas.openxmlformats.org/officeDocument/2006/bibliography"/>
   </ds:schemaRefs>
